--- a/Word_files/09_Разработка_программных_модулей.docx
+++ b/Word_files/09_Разработка_программных_модулей.docx
@@ -4,80 +4,7777 @@
   <w:body>
     <w:p>
       <w:pPr>
+        <w:spacing w:after="240"/>
         <w:rPr>
           <w:b/>
           <w:bCs/>
-          <w:lang w:val="ru-RU"/>
         </w:rPr>
       </w:pPr>
       <w:r>
         <w:rPr>
           <w:b/>
           <w:bCs/>
-          <w:lang w:val="ru-RU"/>
         </w:rPr>
         <w:t>4 РАЗРАБОТКА ПРОГРАММНЫХ МОДУЛЕЙ</w:t>
       </w:r>
     </w:p>
     <w:p>
-      <w:pPr>
+      <w:r>
+        <w:t xml:space="preserve">Данное вэб-приложение разработано по принципу </w:t>
+      </w:r>
+      <w:r>
+        <w:rPr>
+          <w:lang w:val="en-US"/>
+        </w:rPr>
+        <w:t>REST</w:t>
+      </w:r>
+      <w:r>
+        <w:t xml:space="preserve">, </w:t>
+      </w:r>
+      <w:r>
+        <w:t>архитектурн</w:t>
+      </w:r>
+      <w:r>
+        <w:t>ого</w:t>
+      </w:r>
+      <w:r>
+        <w:t xml:space="preserve"> стил</w:t>
+      </w:r>
+      <w:r>
+        <w:t>я</w:t>
+      </w:r>
+      <w:r>
+        <w:t>, который используется для создания веб-приложений и API.</w:t>
+      </w:r>
+      <w:r>
+        <w:t xml:space="preserve"> </w:t>
+      </w:r>
+      <w:r>
+        <w:t>RESTful веб-приложения предоставляют доступ к ресурсам, представленным в формате URI, и выполняют операции с этими ресурсами с помощью стандартных методов HTTP, таких как GET, POST, PUT, DELETE.</w:t>
+      </w:r>
+    </w:p>
+    <w:p>
+      <w:r>
+        <w:t>Схема работы RESTful приложения</w:t>
+      </w:r>
+      <w:r>
+        <w:t>, которую можно посмотреть на рисунке 4.1,</w:t>
+      </w:r>
+      <w:r>
+        <w:t xml:space="preserve"> обычно выглядит следующим образом:</w:t>
+      </w:r>
+    </w:p>
+    <w:p>
+      <w:r>
+        <w:t>1</w:t>
+      </w:r>
+      <w:r>
+        <w:rPr>
+          <w:szCs w:val="28"/>
+          <w:shd w:val="clear" w:color="auto" w:fill="FFFFFF"/>
+        </w:rPr>
+        <w:t>.</w:t>
+      </w:r>
+      <w:r>
+        <w:rPr>
+          <w:szCs w:val="28"/>
+        </w:rPr>
+        <w:t> </w:t>
+      </w:r>
+      <w:r>
+        <w:t>Клиент отправляет запрос на сервер, используя HTTP методы: GET, POST, PUT, DELETE.</w:t>
+      </w:r>
+    </w:p>
+    <w:p>
+      <w:r>
+        <w:t>2</w:t>
+      </w:r>
+      <w:r>
+        <w:rPr>
+          <w:szCs w:val="28"/>
+          <w:shd w:val="clear" w:color="auto" w:fill="FFFFFF"/>
+        </w:rPr>
+        <w:t>.</w:t>
+      </w:r>
+      <w:r>
+        <w:rPr>
+          <w:szCs w:val="28"/>
+        </w:rPr>
+        <w:t> </w:t>
+      </w:r>
+      <w:r>
+        <w:t>Сервер обрабатывает запрос и возвращает ответ в формате JSON, XML или другом формате.</w:t>
+      </w:r>
+    </w:p>
+    <w:p>
+      <w:r>
+        <w:t>3</w:t>
+      </w:r>
+      <w:r>
+        <w:rPr>
+          <w:szCs w:val="28"/>
+          <w:shd w:val="clear" w:color="auto" w:fill="FFFFFF"/>
+        </w:rPr>
+        <w:t>.</w:t>
+      </w:r>
+      <w:r>
+        <w:rPr>
+          <w:szCs w:val="28"/>
+        </w:rPr>
+        <w:t> </w:t>
+      </w:r>
+      <w:r>
+        <w:t>Клиент обрабатывает ответ сервера и обновляет интерфейс приложения.</w:t>
+      </w:r>
+    </w:p>
+    <w:p>
+      <w:pPr>
+        <w:keepNext/>
+        <w:keepLines/>
+        <w:spacing w:before="240" w:after="240"/>
+        <w:ind w:firstLine="0"/>
+        <w:jc w:val="center"/>
+      </w:pPr>
+      <w:r>
+        <w:rPr>
+          <w:noProof/>
+        </w:rPr>
+        <w:drawing>
+          <wp:inline distT="0" distB="0" distL="0" distR="0" wp14:anchorId="74931211" wp14:editId="23DC7170">
+            <wp:extent cx="5508976" cy="5252484"/>
+            <wp:effectExtent l="0" t="0" r="0" b="5715"/>
+            <wp:docPr id="1" name="Рисунок 1"/>
+            <wp:cNvGraphicFramePr>
+              <a:graphicFrameLocks xmlns:a="http://schemas.openxmlformats.org/drawingml/2006/main" noChangeAspect="1"/>
+            </wp:cNvGraphicFramePr>
+            <a:graphic xmlns:a="http://schemas.openxmlformats.org/drawingml/2006/main">
+              <a:graphicData uri="http://schemas.openxmlformats.org/drawingml/2006/picture">
+                <pic:pic xmlns:pic="http://schemas.openxmlformats.org/drawingml/2006/picture">
+                  <pic:nvPicPr>
+                    <pic:cNvPr id="0" name="Picture 1"/>
+                    <pic:cNvPicPr>
+                      <a:picLocks noChangeAspect="1" noChangeArrowheads="1"/>
+                    </pic:cNvPicPr>
+                  </pic:nvPicPr>
+                  <pic:blipFill>
+                    <a:blip r:embed="rId5">
+                      <a:extLst>
+                        <a:ext uri="{28A0092B-C50C-407E-A947-70E740481C1C}">
+                          <a14:useLocalDpi xmlns:a14="http://schemas.microsoft.com/office/drawing/2010/main" val="0"/>
+                        </a:ext>
+                      </a:extLst>
+                    </a:blip>
+                    <a:srcRect/>
+                    <a:stretch>
+                      <a:fillRect/>
+                    </a:stretch>
+                  </pic:blipFill>
+                  <pic:spPr bwMode="auto">
+                    <a:xfrm>
+                      <a:off x="0" y="0"/>
+                      <a:ext cx="5537377" cy="5279563"/>
+                    </a:xfrm>
+                    <a:prstGeom prst="rect">
+                      <a:avLst/>
+                    </a:prstGeom>
+                    <a:noFill/>
+                    <a:ln>
+                      <a:noFill/>
+                    </a:ln>
+                  </pic:spPr>
+                </pic:pic>
+              </a:graphicData>
+            </a:graphic>
+          </wp:inline>
+        </w:drawing>
+      </w:r>
+    </w:p>
+    <w:p>
+      <w:pPr>
+        <w:ind w:firstLine="0"/>
+        <w:jc w:val="center"/>
+      </w:pPr>
+      <w:r>
+        <w:t xml:space="preserve">Рисунок 4.1 </w:t>
+      </w:r>
+      <w:r>
+        <w:sym w:font="Symbol" w:char="F02D"/>
+      </w:r>
+      <w:r>
+        <w:t xml:space="preserve"> </w:t>
+      </w:r>
+      <w:r>
+        <w:t>Схема работы RESTful приложения</w:t>
+      </w:r>
+    </w:p>
+    <w:p>
+      <w:r>
+        <w:lastRenderedPageBreak/>
+        <w:t xml:space="preserve">Диаграмма последовательностей для дипломного проекта на схеме </w:t>
+      </w:r>
+      <w:r>
+        <w:t>ГУИР.400201.307 РР.</w:t>
+      </w:r>
+      <w:r>
+        <w:t>3</w:t>
+      </w:r>
+      <w:r>
+        <w:t>.</w:t>
+      </w:r>
+    </w:p>
+    <w:p>
+      <w:pPr>
+        <w:keepNext/>
+        <w:keepLines/>
+        <w:spacing w:before="240" w:after="240"/>
         <w:rPr>
           <w:b/>
           <w:bCs/>
-          <w:lang w:val="ru-RU"/>
-        </w:rPr>
-      </w:pPr>
-    </w:p>
-    <w:p>
-      <w:pPr>
-        <w:rPr>
-          <w:lang w:val="ru-RU"/>
-        </w:rPr>
-      </w:pPr>
-    </w:p>
-    <w:p>
-      <w:pPr>
+        </w:rPr>
+      </w:pPr>
+      <w:r>
         <w:rPr>
           <w:b/>
           <w:bCs/>
-          <w:lang w:val="ru-RU"/>
-        </w:rPr>
-      </w:pPr>
+        </w:rPr>
+        <w:t xml:space="preserve">4.1 </w:t>
+      </w:r>
       <w:r>
         <w:rPr>
           <w:b/>
           <w:bCs/>
-          <w:lang w:val="ru-RU"/>
-        </w:rPr>
-        <w:t xml:space="preserve">4.1 </w:t>
+        </w:rPr>
+        <w:t xml:space="preserve">Алгоритм </w:t>
       </w:r>
       <w:r>
         <w:rPr>
           <w:b/>
           <w:bCs/>
-          <w:highlight w:val="yellow"/>
-          <w:lang w:val="ru-RU"/>
-        </w:rPr>
-        <w:t>Алгоритм выбора бренда</w:t>
-      </w:r>
-    </w:p>
-    <w:p>
-      <w:pPr>
+        </w:rPr>
+        <w:t>авторизации</w:t>
+      </w:r>
+      <w:r>
         <w:rPr>
           <w:b/>
           <w:bCs/>
-          <w:lang w:val="ru-RU"/>
-        </w:rPr>
-      </w:pPr>
-    </w:p>
-    <w:p>
-      <w:pPr>
-        <w:rPr>
-          <w:lang w:val="ru-RU"/>
+        </w:rPr>
+        <w:t xml:space="preserve"> и регистрации</w:t>
+      </w:r>
+    </w:p>
+    <w:p>
+      <w:r>
+        <w:t xml:space="preserve">Для авторизации пользователей в данном приложении использовался </w:t>
+      </w:r>
+      <w:r>
+        <w:t>JSON Web Token</w:t>
+      </w:r>
+      <w:r>
+        <w:t>(</w:t>
+      </w:r>
+      <w:r>
+        <w:t>JWT</w:t>
+      </w:r>
+      <w:r>
+        <w:t>)</w:t>
+      </w:r>
+      <w:r>
+        <w:t xml:space="preserve"> </w:t>
+      </w:r>
+      <w:r>
+        <w:sym w:font="Symbol" w:char="F02D"/>
+      </w:r>
+      <w:r>
+        <w:t xml:space="preserve"> это стандарт создания токенов доступа, использующий формат JSON. Он открытый и определен в RFC 7519. Обычно, он используется для передачи данных, необходимых для аутентификации в клиент-серверных приложениях. Токены создаются на сервере, затем подписываются с помощью секретного ключа и передаются клиенту. После этого клиент использует токен для подтверждения своей личности.</w:t>
+      </w:r>
+    </w:p>
+    <w:p>
+      <w:r>
+        <w:t>Когда пользователь успешно проходит аутентификацию на сервере, сервер создает JWT и передает его обратно клиенту. JWT состоит из трех частей: заголовка, полезной нагрузки и подписи.</w:t>
+      </w:r>
+    </w:p>
+    <w:p>
+      <w:r>
+        <w:t>Весь процесс авторизации представляет</w:t>
+      </w:r>
+      <w:r>
+        <w:t>ся</w:t>
+      </w:r>
+      <w:r>
+        <w:t xml:space="preserve"> с</w:t>
+      </w:r>
+      <w:r>
+        <w:t>ледующим образом:</w:t>
+      </w:r>
+    </w:p>
+    <w:p>
+      <w:pPr>
+        <w:rPr>
+          <w:rFonts w:ascii="Courier New" w:hAnsi="Courier New" w:cs="Courier New"/>
+          <w:sz w:val="24"/>
+          <w:szCs w:val="20"/>
+        </w:rPr>
+      </w:pPr>
+      <w:r>
+        <w:t xml:space="preserve">Пользователь отправляет запрос на аутентификацию, POST-запрос на </w:t>
+      </w:r>
+      <w:r>
+        <w:t>по пути</w:t>
+      </w:r>
+      <w:r>
+        <w:t xml:space="preserve"> </w:t>
+      </w:r>
+      <w:r>
+        <w:rPr>
+          <w:rFonts w:ascii="Courier New" w:hAnsi="Courier New" w:cs="Courier New"/>
+          <w:sz w:val="24"/>
+          <w:szCs w:val="20"/>
+        </w:rPr>
+        <w:t>/</w:t>
+      </w:r>
+      <w:r>
+        <w:rPr>
+          <w:rFonts w:ascii="Courier New" w:hAnsi="Courier New" w:cs="Courier New"/>
+          <w:sz w:val="24"/>
+          <w:szCs w:val="20"/>
+          <w:lang w:val="en-US"/>
+        </w:rPr>
+        <w:t>authenticate</w:t>
+      </w:r>
+      <w:r>
+        <w:rPr>
+          <w:rFonts w:ascii="Courier New" w:hAnsi="Courier New" w:cs="Courier New"/>
+          <w:sz w:val="24"/>
+          <w:szCs w:val="20"/>
+        </w:rPr>
+        <w:t xml:space="preserve"> </w:t>
+      </w:r>
+      <w:r>
+        <w:rPr>
+          <w:rFonts w:cs="Times New Roman"/>
+        </w:rPr>
+        <w:t xml:space="preserve">с помощью класса </w:t>
+      </w:r>
+      <w:r>
+        <w:rPr>
+          <w:rFonts w:ascii="Courier New" w:hAnsi="Courier New" w:cs="Courier New"/>
+          <w:sz w:val="24"/>
+          <w:szCs w:val="20"/>
+          <w:lang w:val="en-US"/>
+        </w:rPr>
+        <w:t>AuthenticationRequest</w:t>
+      </w:r>
+      <w:r>
+        <w:rPr>
+          <w:rFonts w:cs="Times New Roman"/>
+        </w:rPr>
+        <w:t xml:space="preserve">, который содержит следующие поля: </w:t>
+      </w:r>
+    </w:p>
+    <w:p>
+      <w:pPr>
+        <w:rPr>
+          <w:rFonts w:ascii="Courier New" w:hAnsi="Courier New" w:cs="Courier New"/>
+          <w:sz w:val="24"/>
+          <w:szCs w:val="20"/>
+        </w:rPr>
+      </w:pPr>
+    </w:p>
+    <w:p>
+      <w:pPr>
+        <w:rPr>
+          <w:rFonts w:cs="Times New Roman"/>
+          <w:lang w:val="en-US"/>
+        </w:rPr>
+      </w:pPr>
+      <w:r>
+        <w:rPr>
+          <w:rFonts w:cs="Times New Roman"/>
+          <w:lang w:val="en-US"/>
+        </w:rPr>
+        <w:t xml:space="preserve">- </w:t>
+      </w:r>
+      <w:r>
+        <w:rPr>
+          <w:rFonts w:ascii="Courier New" w:hAnsi="Courier New" w:cs="Courier New"/>
+          <w:sz w:val="24"/>
+          <w:szCs w:val="20"/>
+          <w:lang w:val="en-US"/>
+        </w:rPr>
+        <w:t>private String login</w:t>
+      </w:r>
+      <w:r>
+        <w:rPr>
+          <w:rFonts w:cs="Times New Roman"/>
+          <w:lang w:val="en-US"/>
+        </w:rPr>
+        <w:t>;</w:t>
+      </w:r>
+    </w:p>
+    <w:p>
+      <w:pPr>
+        <w:rPr>
+          <w:rFonts w:cs="Times New Roman"/>
+          <w:lang w:val="en-US"/>
+        </w:rPr>
+      </w:pPr>
+      <w:r>
+        <w:rPr>
+          <w:rFonts w:cs="Times New Roman"/>
+          <w:lang w:val="en-US"/>
+        </w:rPr>
+        <w:t xml:space="preserve">- </w:t>
+      </w:r>
+      <w:r>
+        <w:rPr>
+          <w:rFonts w:ascii="Courier New" w:hAnsi="Courier New" w:cs="Courier New"/>
+          <w:sz w:val="24"/>
+          <w:szCs w:val="20"/>
+          <w:lang w:val="en-US"/>
+        </w:rPr>
+        <w:t>String password</w:t>
+      </w:r>
+      <w:r>
+        <w:rPr>
+          <w:rFonts w:cs="Times New Roman"/>
+          <w:lang w:val="en-US"/>
+        </w:rPr>
+        <w:t>;</w:t>
+      </w:r>
+    </w:p>
+    <w:p>
+      <w:pPr>
+        <w:rPr>
+          <w:lang w:val="en-US"/>
+        </w:rPr>
+      </w:pPr>
+    </w:p>
+    <w:p>
+      <w:r>
+        <w:t xml:space="preserve">Они представляют собой логин и пароль пользователя. </w:t>
+      </w:r>
+    </w:p>
+    <w:p>
+      <w:r>
+        <w:t xml:space="preserve">Далее сервер проверяет данные с помощью класса </w:t>
+      </w:r>
+      <w:r>
+        <w:rPr>
+          <w:rFonts w:ascii="Courier New" w:hAnsi="Courier New" w:cs="Courier New"/>
+          <w:sz w:val="24"/>
+          <w:szCs w:val="20"/>
+        </w:rPr>
+        <w:t>AuthenticationService</w:t>
+      </w:r>
+      <w:r>
+        <w:t xml:space="preserve">, который содержит следующий метод: </w:t>
+      </w:r>
+    </w:p>
+    <w:p/>
+    <w:p>
+      <w:pPr>
+        <w:jc w:val="left"/>
+        <w:rPr>
+          <w:rFonts w:ascii="Courier New" w:hAnsi="Courier New" w:cs="Courier New"/>
+          <w:sz w:val="24"/>
+          <w:szCs w:val="20"/>
+          <w:lang w:val="en-US"/>
+        </w:rPr>
+      </w:pPr>
+      <w:r>
+        <w:rPr>
+          <w:rFonts w:ascii="Courier New" w:hAnsi="Courier New" w:cs="Courier New"/>
+          <w:sz w:val="24"/>
+          <w:szCs w:val="20"/>
+          <w:lang w:val="en-US"/>
+        </w:rPr>
+        <w:t>public AuthenticationResponse</w:t>
+      </w:r>
+    </w:p>
+    <w:p>
+      <w:pPr>
+        <w:ind w:left="707"/>
+        <w:jc w:val="left"/>
+        <w:rPr>
+          <w:rFonts w:ascii="Courier New" w:hAnsi="Courier New" w:cs="Courier New"/>
+          <w:sz w:val="24"/>
+          <w:szCs w:val="20"/>
+          <w:lang w:val="en-US"/>
+        </w:rPr>
+      </w:pPr>
+      <w:r>
+        <w:rPr>
+          <w:rFonts w:ascii="Courier New" w:hAnsi="Courier New" w:cs="Courier New"/>
+          <w:sz w:val="24"/>
+          <w:szCs w:val="20"/>
+          <w:lang w:val="en-US"/>
+        </w:rPr>
+        <w:t>authenticate(AuthenticationRequest request) {</w:t>
+      </w:r>
+    </w:p>
+    <w:p>
+      <w:pPr>
+        <w:ind w:left="1416" w:firstLine="0"/>
+        <w:jc w:val="left"/>
+        <w:rPr>
+          <w:rFonts w:ascii="Courier New" w:hAnsi="Courier New" w:cs="Courier New"/>
+          <w:sz w:val="24"/>
+          <w:szCs w:val="20"/>
+          <w:lang w:val="en-US"/>
+        </w:rPr>
+      </w:pPr>
+      <w:r>
+        <w:rPr>
+          <w:rFonts w:ascii="Courier New" w:hAnsi="Courier New" w:cs="Courier New"/>
+          <w:sz w:val="24"/>
+          <w:szCs w:val="20"/>
+          <w:lang w:val="en-US"/>
+        </w:rPr>
+        <w:t xml:space="preserve">   </w:t>
+      </w:r>
+      <w:r>
+        <w:rPr>
+          <w:rFonts w:ascii="Courier New" w:hAnsi="Courier New" w:cs="Courier New"/>
+          <w:sz w:val="24"/>
+          <w:szCs w:val="20"/>
+          <w:lang w:val="en-US"/>
+        </w:rPr>
+        <w:t>authenticationManager.authenticate(new UsernamePasswordAuthenticationToken(request.getLogin(), request.getPassword()));</w:t>
+      </w:r>
+    </w:p>
+    <w:p>
+      <w:pPr>
+        <w:ind w:left="708" w:firstLine="1156"/>
+        <w:jc w:val="left"/>
+        <w:rPr>
+          <w:rFonts w:ascii="Courier New" w:hAnsi="Courier New" w:cs="Courier New"/>
+          <w:sz w:val="24"/>
+          <w:szCs w:val="20"/>
+          <w:lang w:val="en-US"/>
+        </w:rPr>
+      </w:pPr>
+      <w:r>
+        <w:rPr>
+          <w:rFonts w:ascii="Courier New" w:hAnsi="Courier New" w:cs="Courier New"/>
+          <w:sz w:val="24"/>
+          <w:szCs w:val="20"/>
+          <w:lang w:val="en-US"/>
+        </w:rPr>
+        <w:t>var user = userService.findUserByFirstName(request.getLogin());</w:t>
+      </w:r>
+    </w:p>
+    <w:p>
+      <w:pPr>
+        <w:jc w:val="left"/>
+        <w:rPr>
+          <w:rFonts w:ascii="Courier New" w:hAnsi="Courier New" w:cs="Courier New"/>
+          <w:sz w:val="24"/>
+          <w:szCs w:val="20"/>
+          <w:lang w:val="en-US"/>
+        </w:rPr>
+      </w:pPr>
+      <w:r>
+        <w:rPr>
+          <w:rFonts w:ascii="Courier New" w:hAnsi="Courier New" w:cs="Courier New"/>
+          <w:sz w:val="24"/>
+          <w:szCs w:val="20"/>
+          <w:lang w:val="en-US"/>
+        </w:rPr>
+        <w:t xml:space="preserve">        var jwtToken = jwtService.generateToken(user);</w:t>
+      </w:r>
+    </w:p>
+    <w:p>
+      <w:pPr>
+        <w:jc w:val="left"/>
+        <w:rPr>
+          <w:rFonts w:ascii="Courier New" w:hAnsi="Courier New" w:cs="Courier New"/>
+          <w:sz w:val="24"/>
+          <w:szCs w:val="20"/>
+          <w:lang w:val="en-US"/>
+        </w:rPr>
+      </w:pPr>
+      <w:r>
+        <w:rPr>
+          <w:rFonts w:ascii="Courier New" w:hAnsi="Courier New" w:cs="Courier New"/>
+          <w:sz w:val="24"/>
+          <w:szCs w:val="20"/>
+          <w:lang w:val="en-US"/>
+        </w:rPr>
+        <w:t xml:space="preserve">        return AuthenticationResponse.builder()</w:t>
+      </w:r>
+    </w:p>
+    <w:p>
+      <w:pPr>
+        <w:jc w:val="left"/>
+        <w:rPr>
+          <w:rFonts w:ascii="Courier New" w:hAnsi="Courier New" w:cs="Courier New"/>
+          <w:sz w:val="24"/>
+          <w:szCs w:val="20"/>
+          <w:lang w:val="en-US"/>
+        </w:rPr>
+      </w:pPr>
+      <w:r>
+        <w:rPr>
+          <w:rFonts w:ascii="Courier New" w:hAnsi="Courier New" w:cs="Courier New"/>
+          <w:sz w:val="24"/>
+          <w:szCs w:val="20"/>
+          <w:lang w:val="en-US"/>
+        </w:rPr>
+        <w:t xml:space="preserve">                .token(jwtToken)</w:t>
+      </w:r>
+    </w:p>
+    <w:p>
+      <w:pPr>
+        <w:jc w:val="left"/>
+        <w:rPr>
+          <w:rFonts w:ascii="Courier New" w:hAnsi="Courier New" w:cs="Courier New"/>
+          <w:sz w:val="24"/>
+          <w:szCs w:val="20"/>
+        </w:rPr>
+      </w:pPr>
+      <w:r>
+        <w:rPr>
+          <w:rFonts w:ascii="Courier New" w:hAnsi="Courier New" w:cs="Courier New"/>
+          <w:sz w:val="24"/>
+          <w:szCs w:val="20"/>
+          <w:lang w:val="en-US"/>
+        </w:rPr>
+        <w:t xml:space="preserve">                </w:t>
+      </w:r>
+      <w:r>
+        <w:rPr>
+          <w:rFonts w:ascii="Courier New" w:hAnsi="Courier New" w:cs="Courier New"/>
+          <w:sz w:val="24"/>
+          <w:szCs w:val="20"/>
+        </w:rPr>
+        <w:t>.build();</w:t>
+      </w:r>
+    </w:p>
+    <w:p>
+      <w:pPr>
+        <w:jc w:val="left"/>
+        <w:rPr>
+          <w:rFonts w:ascii="Courier New" w:hAnsi="Courier New" w:cs="Courier New"/>
+          <w:sz w:val="24"/>
+          <w:szCs w:val="20"/>
+        </w:rPr>
+      </w:pPr>
+      <w:r>
+        <w:rPr>
+          <w:rFonts w:ascii="Courier New" w:hAnsi="Courier New" w:cs="Courier New"/>
+          <w:sz w:val="24"/>
+          <w:szCs w:val="20"/>
+        </w:rPr>
+        <w:t xml:space="preserve">    }</w:t>
+      </w:r>
+    </w:p>
+    <w:p/>
+    <w:p>
+      <w:pPr>
+        <w:rPr>
+          <w:rFonts w:cs="Times New Roman"/>
+        </w:rPr>
+      </w:pPr>
+      <w:r>
+        <w:t xml:space="preserve">В этом методе происходит проверка валидности данных в </w:t>
+      </w:r>
+      <w:r>
+        <w:rPr>
+          <w:rFonts w:ascii="Courier New" w:hAnsi="Courier New" w:cs="Courier New"/>
+          <w:sz w:val="24"/>
+          <w:szCs w:val="20"/>
+          <w:lang w:val="en-US"/>
+        </w:rPr>
+        <w:t>authenticationManager</w:t>
+      </w:r>
+      <w:r>
+        <w:rPr>
+          <w:rFonts w:ascii="Courier New" w:hAnsi="Courier New" w:cs="Courier New"/>
+          <w:sz w:val="24"/>
+          <w:szCs w:val="20"/>
+        </w:rPr>
+        <w:t>.</w:t>
+      </w:r>
+      <w:r>
+        <w:rPr>
+          <w:rFonts w:ascii="Courier New" w:hAnsi="Courier New" w:cs="Courier New"/>
+          <w:sz w:val="24"/>
+          <w:szCs w:val="20"/>
+          <w:lang w:val="en-US"/>
+        </w:rPr>
+        <w:t>authenticate</w:t>
+      </w:r>
+      <w:r>
+        <w:t xml:space="preserve">. Далее в </w:t>
+      </w:r>
+      <w:r>
+        <w:t xml:space="preserve">методе </w:t>
+      </w:r>
+      <w:r>
+        <w:rPr>
+          <w:rFonts w:ascii="Courier New" w:hAnsi="Courier New" w:cs="Courier New"/>
+          <w:sz w:val="24"/>
+          <w:szCs w:val="20"/>
+        </w:rPr>
+        <w:t>.</w:t>
+      </w:r>
+      <w:r>
+        <w:rPr>
+          <w:rFonts w:ascii="Courier New" w:hAnsi="Courier New" w:cs="Courier New"/>
+          <w:sz w:val="24"/>
+          <w:szCs w:val="20"/>
+          <w:lang w:val="en-US"/>
+        </w:rPr>
+        <w:t>findUserByFirstNam</w:t>
+      </w:r>
+      <w:r>
+        <w:rPr>
+          <w:rFonts w:ascii="Courier New" w:hAnsi="Courier New" w:cs="Courier New"/>
+          <w:sz w:val="24"/>
+          <w:szCs w:val="20"/>
+          <w:lang w:val="en-US"/>
+        </w:rPr>
+        <w:t>e</w:t>
+      </w:r>
+      <w:r>
+        <w:rPr>
+          <w:rFonts w:cs="Times New Roman"/>
+        </w:rPr>
+        <w:t xml:space="preserve">, </w:t>
+      </w:r>
+      <w:r>
+        <w:rPr>
+          <w:rFonts w:cs="Times New Roman"/>
+        </w:rPr>
+        <w:t>с помощью базы данных</w:t>
+      </w:r>
+      <w:r>
+        <w:rPr>
+          <w:rFonts w:cs="Times New Roman"/>
+        </w:rPr>
+        <w:t>,</w:t>
+      </w:r>
+      <w:r>
+        <w:rPr>
+          <w:rFonts w:cs="Times New Roman"/>
+        </w:rPr>
+        <w:t xml:space="preserve"> </w:t>
+      </w:r>
+      <w:r>
+        <w:rPr>
+          <w:rFonts w:cs="Times New Roman"/>
+        </w:rPr>
+        <w:t>м</w:t>
+      </w:r>
+      <w:r>
+        <w:rPr>
+          <w:rFonts w:cs="Times New Roman"/>
+        </w:rPr>
+        <w:t>етод сверяет логин и пароль</w:t>
+      </w:r>
+      <w:r>
+        <w:rPr>
+          <w:rFonts w:cs="Times New Roman"/>
+        </w:rPr>
+        <w:t xml:space="preserve">. </w:t>
+      </w:r>
+    </w:p>
+    <w:p>
+      <w:pPr>
+        <w:rPr>
+          <w:rFonts w:cs="Times New Roman"/>
+        </w:rPr>
+      </w:pPr>
+      <w:r>
+        <w:rPr>
+          <w:rFonts w:cs="Times New Roman"/>
+        </w:rPr>
+        <w:t xml:space="preserve">Пароли хранятся в зашифрованном виде с помощью хэширования, поэтому для того, чтобы сверить пароль, его необходимо сначала </w:t>
+      </w:r>
+      <w:r>
+        <w:rPr>
+          <w:rFonts w:cs="Times New Roman"/>
+        </w:rPr>
+        <w:lastRenderedPageBreak/>
+        <w:t xml:space="preserve">раскодировать, для этого в классе </w:t>
+      </w:r>
+      <w:r>
+        <w:rPr>
+          <w:rFonts w:ascii="Courier New" w:hAnsi="Courier New" w:cs="Courier New"/>
+          <w:sz w:val="24"/>
+          <w:szCs w:val="24"/>
+          <w:shd w:val="clear" w:color="auto" w:fill="FFFFFF"/>
+          <w:lang w:val="en-US"/>
+        </w:rPr>
+        <w:t>ApplicationConfig</w:t>
+      </w:r>
+      <w:r>
+        <w:rPr>
+          <w:rFonts w:ascii="Courier New" w:hAnsi="Courier New" w:cs="Courier New"/>
+          <w:sz w:val="24"/>
+          <w:szCs w:val="24"/>
+          <w:shd w:val="clear" w:color="auto" w:fill="FFFFFF"/>
+        </w:rPr>
+        <w:t xml:space="preserve"> </w:t>
+      </w:r>
+      <w:r>
+        <w:rPr>
+          <w:rFonts w:cs="Times New Roman"/>
+        </w:rPr>
+        <w:t>определено поле к</w:t>
+      </w:r>
+      <w:r>
+        <w:rPr>
+          <w:rFonts w:cs="Times New Roman"/>
+        </w:rPr>
+        <w:t>ласс</w:t>
+      </w:r>
+      <w:r>
+        <w:rPr>
+          <w:rFonts w:cs="Times New Roman"/>
+        </w:rPr>
+        <w:t>а</w:t>
+      </w:r>
+      <w:r>
+        <w:rPr>
+          <w:rFonts w:cs="Times New Roman"/>
+        </w:rPr>
+        <w:t xml:space="preserve"> </w:t>
+      </w:r>
+      <w:r>
+        <w:rPr>
+          <w:rFonts w:ascii="Courier New" w:hAnsi="Courier New" w:cs="Courier New"/>
+          <w:sz w:val="24"/>
+          <w:szCs w:val="20"/>
+        </w:rPr>
+        <w:t>passwordEncoder</w:t>
+      </w:r>
+      <w:r>
+        <w:rPr>
+          <w:rFonts w:cs="Times New Roman"/>
+        </w:rPr>
+        <w:t>, который</w:t>
+      </w:r>
+      <w:r>
+        <w:rPr>
+          <w:rFonts w:cs="Times New Roman"/>
+        </w:rPr>
+        <w:t xml:space="preserve"> возвращает объект </w:t>
+      </w:r>
+      <w:r>
+        <w:rPr>
+          <w:rFonts w:ascii="Courier New" w:hAnsi="Courier New" w:cs="Courier New"/>
+          <w:sz w:val="24"/>
+          <w:szCs w:val="20"/>
+        </w:rPr>
+        <w:t>BCryptPasswordEncoder</w:t>
+      </w:r>
+      <w:r>
+        <w:rPr>
+          <w:rFonts w:cs="Times New Roman"/>
+        </w:rPr>
+        <w:t>, который используется для хэширования пароля пользователя</w:t>
+      </w:r>
+    </w:p>
+    <w:p>
+      <w:r>
+        <w:t xml:space="preserve">Если данные прошли проверку, то </w:t>
+      </w:r>
+      <w:r>
+        <w:t xml:space="preserve">метод генерирует JWT токен на основе найденного пользователя с помощью </w:t>
+      </w:r>
+      <w:r>
+        <w:rPr>
+          <w:rFonts w:ascii="Courier New" w:hAnsi="Courier New" w:cs="Courier New"/>
+          <w:sz w:val="24"/>
+          <w:szCs w:val="20"/>
+        </w:rPr>
+        <w:t>jwtService.generateToken()</w:t>
+      </w:r>
+      <w:r>
+        <w:t>.</w:t>
+      </w:r>
+      <w:r>
+        <w:t xml:space="preserve"> </w:t>
+      </w:r>
+      <w:r>
+        <w:t xml:space="preserve">В конце метод создаёт и возвращает объект </w:t>
+      </w:r>
+      <w:r>
+        <w:rPr>
+          <w:rFonts w:ascii="Courier New" w:hAnsi="Courier New" w:cs="Courier New"/>
+          <w:sz w:val="24"/>
+          <w:szCs w:val="20"/>
+        </w:rPr>
+        <w:t>AuthenticationResponse</w:t>
+      </w:r>
+      <w:r>
+        <w:t xml:space="preserve">, содержащий сгенерированный токен в поле </w:t>
+      </w:r>
+      <w:r>
+        <w:rPr>
+          <w:rFonts w:ascii="Courier New" w:hAnsi="Courier New" w:cs="Courier New"/>
+          <w:sz w:val="24"/>
+          <w:szCs w:val="20"/>
+        </w:rPr>
+        <w:t>token</w:t>
+      </w:r>
+      <w:r>
+        <w:t>.</w:t>
+      </w:r>
+      <w:r>
+        <w:t xml:space="preserve"> </w:t>
+      </w:r>
+      <w:r>
+        <w:t>Токен содержит информацию об аутентифицированном пользователе и его правах доступа к ресурсам.</w:t>
+      </w:r>
+      <w:r>
+        <w:t xml:space="preserve"> В классе </w:t>
+      </w:r>
+      <w:r>
+        <w:rPr>
+          <w:rFonts w:ascii="Courier New" w:hAnsi="Courier New" w:cs="Courier New"/>
+          <w:sz w:val="24"/>
+          <w:szCs w:val="20"/>
+          <w:lang w:val="en-US"/>
+        </w:rPr>
+        <w:t>J</w:t>
+      </w:r>
+      <w:r>
+        <w:rPr>
+          <w:rFonts w:ascii="Courier New" w:hAnsi="Courier New" w:cs="Courier New"/>
+          <w:sz w:val="24"/>
+          <w:szCs w:val="20"/>
+        </w:rPr>
+        <w:t>wtService</w:t>
+      </w:r>
+      <w:r>
+        <w:rPr>
+          <w:rFonts w:ascii="Courier New" w:hAnsi="Courier New" w:cs="Courier New"/>
+          <w:sz w:val="24"/>
+          <w:szCs w:val="20"/>
+        </w:rPr>
+        <w:t xml:space="preserve"> </w:t>
+      </w:r>
+      <w:r>
+        <w:rPr>
+          <w:rFonts w:cs="Times New Roman"/>
+        </w:rPr>
+        <w:t>метод</w:t>
+      </w:r>
+      <w:r>
+        <w:rPr>
+          <w:rFonts w:ascii="Courier New" w:hAnsi="Courier New" w:cs="Courier New"/>
+          <w:sz w:val="24"/>
+          <w:szCs w:val="20"/>
+        </w:rPr>
+        <w:t xml:space="preserve"> </w:t>
+      </w:r>
+      <w:r>
+        <w:rPr>
+          <w:rFonts w:ascii="Courier New" w:hAnsi="Courier New" w:cs="Courier New"/>
+          <w:sz w:val="24"/>
+          <w:szCs w:val="20"/>
+        </w:rPr>
+        <w:t>generateToken()</w:t>
+      </w:r>
+      <w:r>
+        <w:rPr>
+          <w:rFonts w:cs="Times New Roman"/>
+        </w:rPr>
+        <w:t>выглядит так:</w:t>
+      </w:r>
+    </w:p>
+    <w:p/>
+    <w:p>
+      <w:pPr>
+        <w:rPr>
+          <w:rFonts w:ascii="Courier New" w:hAnsi="Courier New" w:cs="Courier New"/>
+          <w:sz w:val="24"/>
+          <w:szCs w:val="20"/>
+          <w:lang w:val="en-US"/>
+        </w:rPr>
+      </w:pPr>
+      <w:r>
+        <w:rPr>
+          <w:rFonts w:ascii="Courier New" w:hAnsi="Courier New" w:cs="Courier New"/>
+          <w:sz w:val="24"/>
+          <w:szCs w:val="20"/>
+          <w:lang w:val="en-US"/>
+        </w:rPr>
+        <w:t>public String generateToken(UserDetails userDetails){</w:t>
+      </w:r>
+    </w:p>
+    <w:p>
+      <w:pPr>
+        <w:rPr>
+          <w:rFonts w:ascii="Courier New" w:hAnsi="Courier New" w:cs="Courier New"/>
+          <w:sz w:val="24"/>
+          <w:szCs w:val="20"/>
+          <w:lang w:val="en-US"/>
+        </w:rPr>
+      </w:pPr>
+      <w:r>
+        <w:rPr>
+          <w:rFonts w:ascii="Courier New" w:hAnsi="Courier New" w:cs="Courier New"/>
+          <w:sz w:val="24"/>
+          <w:szCs w:val="20"/>
+          <w:lang w:val="en-US"/>
+        </w:rPr>
+        <w:t xml:space="preserve">        return generateToken(new HashMap&lt;&gt;(), userDetails);</w:t>
+      </w:r>
+    </w:p>
+    <w:p>
+      <w:pPr>
+        <w:rPr>
+          <w:rFonts w:ascii="Courier New" w:hAnsi="Courier New" w:cs="Courier New"/>
+          <w:sz w:val="24"/>
+          <w:szCs w:val="20"/>
+        </w:rPr>
+      </w:pPr>
+      <w:r>
+        <w:rPr>
+          <w:rFonts w:ascii="Courier New" w:hAnsi="Courier New" w:cs="Courier New"/>
+          <w:sz w:val="24"/>
+          <w:szCs w:val="20"/>
+        </w:rPr>
+        <w:t>}</w:t>
+      </w:r>
+    </w:p>
+    <w:p/>
+    <w:p>
+      <w:r>
+        <w:t xml:space="preserve">Для генерации токена необходим класс </w:t>
+      </w:r>
+      <w:r>
+        <w:rPr>
+          <w:rFonts w:ascii="Courier New" w:hAnsi="Courier New" w:cs="Courier New"/>
+          <w:sz w:val="24"/>
+          <w:szCs w:val="20"/>
+          <w:lang w:val="en-US"/>
+        </w:rPr>
+        <w:t>UserDetails</w:t>
+      </w:r>
+      <w:r>
+        <w:t xml:space="preserve">, который содержит данные об аутентификации </w:t>
+      </w:r>
+      <w:r>
+        <w:t xml:space="preserve">пользователя. </w:t>
+      </w:r>
+      <w:r>
+        <w:t>Сервер отправляет сгенерированный JWT токен обратно клиенту в ответе на запрос аутентификации</w:t>
+      </w:r>
+      <w:r>
+        <w:t xml:space="preserve"> с помощью класса </w:t>
+      </w:r>
+      <w:r>
+        <w:rPr>
+          <w:rFonts w:ascii="Courier New" w:hAnsi="Courier New" w:cs="Courier New"/>
+          <w:sz w:val="24"/>
+          <w:szCs w:val="20"/>
+        </w:rPr>
+        <w:t>AuthenticationResponse</w:t>
+      </w:r>
+      <w:r>
+        <w:rPr>
+          <w:rFonts w:cs="Times New Roman"/>
+        </w:rPr>
+        <w:t>, который содержит одно поле</w:t>
+      </w:r>
+      <w:r>
+        <w:rPr>
+          <w:rFonts w:ascii="Courier New" w:hAnsi="Courier New" w:cs="Courier New"/>
+        </w:rPr>
+        <w:t xml:space="preserve"> </w:t>
+      </w:r>
+      <w:r>
+        <w:rPr>
+          <w:rFonts w:ascii="Courier New" w:hAnsi="Courier New" w:cs="Courier New"/>
+          <w:sz w:val="24"/>
+          <w:szCs w:val="20"/>
+        </w:rPr>
+        <w:t>private String token</w:t>
+      </w:r>
+      <w:r>
+        <w:rPr>
+          <w:rFonts w:cs="Times New Roman"/>
+        </w:rPr>
+        <w:t>.</w:t>
+      </w:r>
+    </w:p>
+    <w:p>
+      <w:pPr>
+        <w:rPr>
+          <w:szCs w:val="28"/>
+          <w:shd w:val="clear" w:color="auto" w:fill="FFFFFF"/>
+        </w:rPr>
+      </w:pPr>
+      <w:r>
+        <w:t xml:space="preserve">При регистрации пользователя отправляется </w:t>
+      </w:r>
+      <w:r>
+        <w:rPr>
+          <w:szCs w:val="28"/>
+          <w:shd w:val="clear" w:color="auto" w:fill="FFFFFF"/>
+          <w:lang w:val="en-US"/>
+        </w:rPr>
+        <w:t>POST</w:t>
+      </w:r>
+      <w:r>
+        <w:rPr>
+          <w:szCs w:val="28"/>
+          <w:shd w:val="clear" w:color="auto" w:fill="FFFFFF"/>
+        </w:rPr>
+        <w:t>-</w:t>
+      </w:r>
+      <w:r>
+        <w:rPr>
+          <w:szCs w:val="28"/>
+          <w:shd w:val="clear" w:color="auto" w:fill="FFFFFF"/>
+        </w:rPr>
+        <w:t>запрос</w:t>
+      </w:r>
+      <w:r>
+        <w:rPr>
+          <w:szCs w:val="28"/>
+          <w:shd w:val="clear" w:color="auto" w:fill="FFFFFF"/>
+        </w:rPr>
+        <w:t xml:space="preserve"> </w:t>
+      </w:r>
+      <w:r>
+        <w:rPr>
+          <w:szCs w:val="28"/>
+          <w:shd w:val="clear" w:color="auto" w:fill="FFFFFF"/>
+        </w:rPr>
+        <w:t>на</w:t>
+      </w:r>
+      <w:r>
+        <w:rPr>
+          <w:szCs w:val="28"/>
+          <w:shd w:val="clear" w:color="auto" w:fill="FFFFFF"/>
+        </w:rPr>
+        <w:t xml:space="preserve"> </w:t>
+      </w:r>
+      <w:r>
+        <w:rPr>
+          <w:rFonts w:ascii="Courier New" w:hAnsi="Courier New" w:cs="Courier New"/>
+          <w:sz w:val="24"/>
+          <w:szCs w:val="24"/>
+          <w:shd w:val="clear" w:color="auto" w:fill="FFFFFF"/>
+        </w:rPr>
+        <w:t>/</w:t>
+      </w:r>
+      <w:r>
+        <w:rPr>
+          <w:rFonts w:ascii="Courier New" w:hAnsi="Courier New" w:cs="Courier New"/>
+          <w:sz w:val="24"/>
+          <w:szCs w:val="24"/>
+          <w:shd w:val="clear" w:color="auto" w:fill="FFFFFF"/>
+          <w:lang w:val="en-US"/>
+        </w:rPr>
+        <w:t>auth</w:t>
+      </w:r>
+      <w:r>
+        <w:rPr>
+          <w:rFonts w:ascii="Courier New" w:hAnsi="Courier New" w:cs="Courier New"/>
+          <w:sz w:val="24"/>
+          <w:szCs w:val="24"/>
+          <w:shd w:val="clear" w:color="auto" w:fill="FFFFFF"/>
+        </w:rPr>
+        <w:t>/</w:t>
+      </w:r>
+      <w:r>
+        <w:rPr>
+          <w:rFonts w:ascii="Courier New" w:hAnsi="Courier New" w:cs="Courier New"/>
+          <w:sz w:val="24"/>
+          <w:szCs w:val="24"/>
+          <w:shd w:val="clear" w:color="auto" w:fill="FFFFFF"/>
+          <w:lang w:val="en-US"/>
+        </w:rPr>
+        <w:t>register</w:t>
+      </w:r>
+      <w:r>
+        <w:rPr>
+          <w:szCs w:val="28"/>
+          <w:shd w:val="clear" w:color="auto" w:fill="FFFFFF"/>
+        </w:rPr>
+        <w:t xml:space="preserve">. </w:t>
+      </w:r>
+    </w:p>
+    <w:p>
+      <w:pPr>
+        <w:rPr>
+          <w:szCs w:val="28"/>
+          <w:shd w:val="clear" w:color="auto" w:fill="FFFFFF"/>
+        </w:rPr>
+      </w:pPr>
+      <w:r>
+        <w:rPr>
+          <w:szCs w:val="28"/>
+          <w:shd w:val="clear" w:color="auto" w:fill="FFFFFF"/>
+        </w:rPr>
+        <w:t xml:space="preserve">Он принимает в теле запроса объект </w:t>
+      </w:r>
+      <w:r>
+        <w:rPr>
+          <w:rFonts w:ascii="Courier New" w:hAnsi="Courier New" w:cs="Courier New"/>
+          <w:sz w:val="24"/>
+          <w:szCs w:val="24"/>
+          <w:shd w:val="clear" w:color="auto" w:fill="FFFFFF"/>
+        </w:rPr>
+        <w:t>RegisterRequest</w:t>
+      </w:r>
+      <w:r>
+        <w:rPr>
+          <w:szCs w:val="28"/>
+          <w:shd w:val="clear" w:color="auto" w:fill="FFFFFF"/>
+        </w:rPr>
+        <w:t>, содержащий данные, необходимые для регистрации нового пользователя,</w:t>
+      </w:r>
+      <w:r>
+        <w:rPr>
+          <w:szCs w:val="28"/>
+          <w:shd w:val="clear" w:color="auto" w:fill="FFFFFF"/>
+        </w:rPr>
+        <w:t xml:space="preserve"> а именно следующие поля:</w:t>
+      </w:r>
+    </w:p>
+    <w:p>
+      <w:pPr>
+        <w:rPr>
+          <w:szCs w:val="28"/>
+          <w:shd w:val="clear" w:color="auto" w:fill="FFFFFF"/>
+        </w:rPr>
+      </w:pPr>
+    </w:p>
+    <w:p>
+      <w:pPr>
+        <w:rPr>
+          <w:lang w:val="en-US"/>
+        </w:rPr>
+      </w:pPr>
+      <w:r>
+        <w:rPr>
+          <w:lang w:val="en-US"/>
+        </w:rPr>
+        <w:t xml:space="preserve">- </w:t>
+      </w:r>
+      <w:r>
+        <w:rPr>
+          <w:rFonts w:ascii="Courier New" w:hAnsi="Courier New" w:cs="Courier New"/>
+          <w:sz w:val="24"/>
+          <w:szCs w:val="20"/>
+          <w:lang w:val="en-US"/>
+        </w:rPr>
+        <w:t>private</w:t>
+      </w:r>
+      <w:r>
+        <w:rPr>
+          <w:rFonts w:ascii="Courier New" w:hAnsi="Courier New" w:cs="Courier New"/>
+          <w:sz w:val="24"/>
+          <w:szCs w:val="20"/>
+          <w:lang w:val="en-US"/>
+        </w:rPr>
+        <w:t xml:space="preserve"> </w:t>
+      </w:r>
+      <w:r>
+        <w:rPr>
+          <w:rFonts w:ascii="Courier New" w:hAnsi="Courier New" w:cs="Courier New"/>
+          <w:sz w:val="24"/>
+          <w:szCs w:val="20"/>
+          <w:lang w:val="en-US"/>
+        </w:rPr>
+        <w:t>String</w:t>
+      </w:r>
+      <w:r>
+        <w:rPr>
+          <w:rFonts w:ascii="Courier New" w:hAnsi="Courier New" w:cs="Courier New"/>
+          <w:sz w:val="24"/>
+          <w:szCs w:val="20"/>
+          <w:lang w:val="en-US"/>
+        </w:rPr>
+        <w:t xml:space="preserve"> </w:t>
+      </w:r>
+      <w:r>
+        <w:rPr>
+          <w:rFonts w:ascii="Courier New" w:hAnsi="Courier New" w:cs="Courier New"/>
+          <w:sz w:val="24"/>
+          <w:szCs w:val="20"/>
+          <w:lang w:val="en-US"/>
+        </w:rPr>
+        <w:t>firstName</w:t>
+      </w:r>
+      <w:r>
+        <w:rPr>
+          <w:lang w:val="en-US"/>
+        </w:rPr>
+        <w:t>;</w:t>
+      </w:r>
+    </w:p>
+    <w:p>
+      <w:pPr>
+        <w:rPr>
+          <w:lang w:val="en-US"/>
+        </w:rPr>
+      </w:pPr>
+      <w:r>
+        <w:rPr>
+          <w:lang w:val="en-US"/>
+        </w:rPr>
+        <w:t xml:space="preserve">- </w:t>
+      </w:r>
+      <w:r>
+        <w:rPr>
+          <w:rFonts w:ascii="Courier New" w:hAnsi="Courier New" w:cs="Courier New"/>
+          <w:sz w:val="24"/>
+          <w:szCs w:val="20"/>
+          <w:lang w:val="en-US"/>
+        </w:rPr>
+        <w:t>private String middleName</w:t>
+      </w:r>
+      <w:r>
+        <w:rPr>
+          <w:lang w:val="en-US"/>
+        </w:rPr>
+        <w:t>;</w:t>
+      </w:r>
+    </w:p>
+    <w:p>
+      <w:pPr>
+        <w:rPr>
+          <w:lang w:val="en-US"/>
+        </w:rPr>
+      </w:pPr>
+      <w:r>
+        <w:rPr>
+          <w:lang w:val="en-US"/>
+        </w:rPr>
+        <w:t xml:space="preserve">- </w:t>
+      </w:r>
+      <w:r>
+        <w:rPr>
+          <w:rFonts w:ascii="Courier New" w:hAnsi="Courier New" w:cs="Courier New"/>
+          <w:sz w:val="24"/>
+          <w:szCs w:val="20"/>
+          <w:lang w:val="en-US"/>
+        </w:rPr>
+        <w:t>private String lastName</w:t>
+      </w:r>
+      <w:r>
+        <w:rPr>
+          <w:lang w:val="en-US"/>
+        </w:rPr>
+        <w:t>;</w:t>
+      </w:r>
+    </w:p>
+    <w:p>
+      <w:pPr>
+        <w:rPr>
+          <w:lang w:val="en-US"/>
+        </w:rPr>
+      </w:pPr>
+      <w:r>
+        <w:rPr>
+          <w:lang w:val="en-US"/>
+        </w:rPr>
+        <w:t xml:space="preserve">- </w:t>
+      </w:r>
+      <w:r>
+        <w:rPr>
+          <w:rFonts w:ascii="Courier New" w:hAnsi="Courier New" w:cs="Courier New"/>
+          <w:sz w:val="24"/>
+          <w:szCs w:val="20"/>
+          <w:lang w:val="en-US"/>
+        </w:rPr>
+        <w:t xml:space="preserve">private String </w:t>
+      </w:r>
+      <w:r>
+        <w:rPr>
+          <w:rFonts w:ascii="Courier New" w:hAnsi="Courier New" w:cs="Courier New"/>
+          <w:sz w:val="24"/>
+          <w:szCs w:val="20"/>
+          <w:lang w:val="en-US"/>
+        </w:rPr>
+        <w:t>login</w:t>
+      </w:r>
+      <w:r>
+        <w:rPr>
+          <w:lang w:val="en-US"/>
+        </w:rPr>
+        <w:t>;</w:t>
+      </w:r>
+    </w:p>
+    <w:p>
+      <w:pPr>
+        <w:rPr>
+          <w:lang w:val="en-US"/>
+        </w:rPr>
+      </w:pPr>
+      <w:r>
+        <w:rPr>
+          <w:lang w:val="en-US"/>
+        </w:rPr>
+        <w:t xml:space="preserve">- </w:t>
+      </w:r>
+      <w:r>
+        <w:rPr>
+          <w:rFonts w:ascii="Courier New" w:hAnsi="Courier New" w:cs="Courier New"/>
+          <w:sz w:val="24"/>
+          <w:szCs w:val="20"/>
+          <w:lang w:val="en-US"/>
+        </w:rPr>
+        <w:t>private String password</w:t>
+      </w:r>
+      <w:r>
+        <w:rPr>
+          <w:lang w:val="en-US"/>
+        </w:rPr>
+        <w:t>;</w:t>
+      </w:r>
+    </w:p>
+    <w:p>
+      <w:pPr>
+        <w:rPr>
+          <w:lang w:val="en-US"/>
+        </w:rPr>
+      </w:pPr>
+      <w:r>
+        <w:rPr>
+          <w:lang w:val="en-US"/>
+        </w:rPr>
+        <w:t xml:space="preserve">- </w:t>
+      </w:r>
+      <w:r>
+        <w:rPr>
+          <w:rFonts w:ascii="Courier New" w:hAnsi="Courier New" w:cs="Courier New"/>
+          <w:sz w:val="24"/>
+          <w:szCs w:val="20"/>
+          <w:lang w:val="en-US"/>
+        </w:rPr>
+        <w:t>private</w:t>
+      </w:r>
+      <w:r>
+        <w:rPr>
+          <w:rFonts w:ascii="Courier New" w:hAnsi="Courier New" w:cs="Courier New"/>
+          <w:sz w:val="24"/>
+          <w:szCs w:val="20"/>
+          <w:lang w:val="en-US"/>
+        </w:rPr>
+        <w:t xml:space="preserve"> </w:t>
+      </w:r>
+      <w:r>
+        <w:rPr>
+          <w:rFonts w:ascii="Courier New" w:hAnsi="Courier New" w:cs="Courier New"/>
+          <w:sz w:val="24"/>
+          <w:szCs w:val="20"/>
+          <w:lang w:val="en-US"/>
+        </w:rPr>
+        <w:t>String</w:t>
+      </w:r>
+      <w:r>
+        <w:rPr>
+          <w:rFonts w:ascii="Courier New" w:hAnsi="Courier New" w:cs="Courier New"/>
+          <w:sz w:val="24"/>
+          <w:szCs w:val="20"/>
+          <w:lang w:val="en-US"/>
+        </w:rPr>
+        <w:t xml:space="preserve"> </w:t>
+      </w:r>
+      <w:r>
+        <w:rPr>
+          <w:rFonts w:ascii="Courier New" w:hAnsi="Courier New" w:cs="Courier New"/>
+          <w:sz w:val="24"/>
+          <w:szCs w:val="20"/>
+          <w:lang w:val="en-US"/>
+        </w:rPr>
+        <w:t>mail</w:t>
+      </w:r>
+      <w:r>
+        <w:rPr>
+          <w:lang w:val="en-US"/>
+        </w:rPr>
+        <w:t>.</w:t>
+      </w:r>
+    </w:p>
+    <w:p>
+      <w:pPr>
+        <w:rPr>
+          <w:szCs w:val="28"/>
+          <w:shd w:val="clear" w:color="auto" w:fill="FFFFFF"/>
+          <w:lang w:val="en-US"/>
+        </w:rPr>
+      </w:pPr>
+    </w:p>
+    <w:p>
+      <w:pPr>
+        <w:rPr>
+          <w:szCs w:val="28"/>
+          <w:shd w:val="clear" w:color="auto" w:fill="FFFFFF"/>
+        </w:rPr>
+      </w:pPr>
+      <w:r>
+        <w:rPr>
+          <w:szCs w:val="28"/>
+          <w:shd w:val="clear" w:color="auto" w:fill="FFFFFF"/>
+        </w:rPr>
+        <w:t xml:space="preserve"> </w:t>
+      </w:r>
+      <w:r>
+        <w:rPr>
+          <w:szCs w:val="28"/>
+          <w:shd w:val="clear" w:color="auto" w:fill="FFFFFF"/>
+        </w:rPr>
+        <w:t>Далее</w:t>
+      </w:r>
+      <w:r>
+        <w:rPr>
+          <w:szCs w:val="28"/>
+          <w:shd w:val="clear" w:color="auto" w:fill="FFFFFF"/>
+        </w:rPr>
+        <w:t xml:space="preserve"> передает их в сервис </w:t>
+      </w:r>
+      <w:r>
+        <w:rPr>
+          <w:rFonts w:ascii="Courier New" w:hAnsi="Courier New" w:cs="Courier New"/>
+          <w:sz w:val="24"/>
+          <w:szCs w:val="24"/>
+          <w:shd w:val="clear" w:color="auto" w:fill="FFFFFF"/>
+        </w:rPr>
+        <w:t>AuthenticationService</w:t>
+      </w:r>
+      <w:r>
+        <w:rPr>
+          <w:szCs w:val="28"/>
+          <w:shd w:val="clear" w:color="auto" w:fill="FFFFFF"/>
+        </w:rPr>
+        <w:t xml:space="preserve"> для выполнения регистрации</w:t>
+      </w:r>
+      <w:r>
+        <w:rPr>
+          <w:szCs w:val="28"/>
+          <w:shd w:val="clear" w:color="auto" w:fill="FFFFFF"/>
+        </w:rPr>
+        <w:t xml:space="preserve"> с помощью метода </w:t>
+      </w:r>
+      <w:r>
+        <w:rPr>
+          <w:rFonts w:ascii="Courier New" w:hAnsi="Courier New" w:cs="Courier New"/>
+          <w:sz w:val="24"/>
+          <w:szCs w:val="24"/>
+          <w:shd w:val="clear" w:color="auto" w:fill="FFFFFF"/>
+        </w:rPr>
+        <w:t>register</w:t>
+      </w:r>
+      <w:r>
+        <w:rPr>
+          <w:szCs w:val="28"/>
+          <w:shd w:val="clear" w:color="auto" w:fill="FFFFFF"/>
+        </w:rPr>
+        <w:t xml:space="preserve">. </w:t>
+      </w:r>
+    </w:p>
+    <w:p>
+      <w:pPr>
+        <w:rPr>
+          <w:szCs w:val="28"/>
+          <w:shd w:val="clear" w:color="auto" w:fill="FFFFFF"/>
+        </w:rPr>
+      </w:pPr>
+    </w:p>
+    <w:p>
+      <w:pPr>
+        <w:jc w:val="left"/>
+        <w:rPr>
+          <w:rFonts w:ascii="Courier New" w:hAnsi="Courier New" w:cs="Courier New"/>
+          <w:sz w:val="24"/>
+          <w:szCs w:val="24"/>
+          <w:shd w:val="clear" w:color="auto" w:fill="FFFFFF"/>
+          <w:lang w:val="en-US"/>
+        </w:rPr>
+      </w:pPr>
+      <w:r>
+        <w:rPr>
+          <w:rFonts w:ascii="Courier New" w:hAnsi="Courier New" w:cs="Courier New"/>
+          <w:sz w:val="24"/>
+          <w:szCs w:val="24"/>
+          <w:shd w:val="clear" w:color="auto" w:fill="FFFFFF"/>
+          <w:lang w:val="en-US"/>
+        </w:rPr>
+        <w:t>public AuthenticationResponse register(RegisterRequest request) {</w:t>
+      </w:r>
+    </w:p>
+    <w:p>
+      <w:pPr>
+        <w:jc w:val="left"/>
+        <w:rPr>
+          <w:rFonts w:ascii="Courier New" w:hAnsi="Courier New" w:cs="Courier New"/>
+          <w:sz w:val="24"/>
+          <w:szCs w:val="24"/>
+          <w:shd w:val="clear" w:color="auto" w:fill="FFFFFF"/>
+          <w:lang w:val="en-US"/>
+        </w:rPr>
+      </w:pPr>
+      <w:r>
+        <w:rPr>
+          <w:rFonts w:ascii="Courier New" w:hAnsi="Courier New" w:cs="Courier New"/>
+          <w:sz w:val="24"/>
+          <w:szCs w:val="24"/>
+          <w:shd w:val="clear" w:color="auto" w:fill="FFFFFF"/>
+          <w:lang w:val="en-US"/>
+        </w:rPr>
+        <w:t xml:space="preserve">        Employee employee = employeeRepository</w:t>
+      </w:r>
+    </w:p>
+    <w:p>
+      <w:pPr>
+        <w:jc w:val="left"/>
+        <w:rPr>
+          <w:rFonts w:ascii="Courier New" w:hAnsi="Courier New" w:cs="Courier New"/>
+          <w:sz w:val="24"/>
+          <w:szCs w:val="24"/>
+          <w:shd w:val="clear" w:color="auto" w:fill="FFFFFF"/>
+          <w:lang w:val="en-US"/>
+        </w:rPr>
+      </w:pPr>
+      <w:r>
+        <w:rPr>
+          <w:rFonts w:ascii="Courier New" w:hAnsi="Courier New" w:cs="Courier New"/>
+          <w:sz w:val="24"/>
+          <w:szCs w:val="24"/>
+          <w:shd w:val="clear" w:color="auto" w:fill="FFFFFF"/>
+          <w:lang w:val="en-US"/>
+        </w:rPr>
+        <w:t xml:space="preserve">                .findByFirstNameAndMiddleNameAndLastName(</w:t>
+      </w:r>
+    </w:p>
+    <w:p>
+      <w:pPr>
+        <w:jc w:val="left"/>
+        <w:rPr>
+          <w:rFonts w:ascii="Courier New" w:hAnsi="Courier New" w:cs="Courier New"/>
+          <w:sz w:val="24"/>
+          <w:szCs w:val="24"/>
+          <w:shd w:val="clear" w:color="auto" w:fill="FFFFFF"/>
+          <w:lang w:val="en-US"/>
+        </w:rPr>
+      </w:pPr>
+      <w:r>
+        <w:rPr>
+          <w:rFonts w:ascii="Courier New" w:hAnsi="Courier New" w:cs="Courier New"/>
+          <w:sz w:val="24"/>
+          <w:szCs w:val="24"/>
+          <w:shd w:val="clear" w:color="auto" w:fill="FFFFFF"/>
+          <w:lang w:val="en-US"/>
+        </w:rPr>
+        <w:t xml:space="preserve">                        request.getFirstName(),</w:t>
+      </w:r>
+    </w:p>
+    <w:p>
+      <w:pPr>
+        <w:jc w:val="left"/>
+        <w:rPr>
+          <w:rFonts w:ascii="Courier New" w:hAnsi="Courier New" w:cs="Courier New"/>
+          <w:sz w:val="24"/>
+          <w:szCs w:val="24"/>
+          <w:shd w:val="clear" w:color="auto" w:fill="FFFFFF"/>
+          <w:lang w:val="en-US"/>
+        </w:rPr>
+      </w:pPr>
+      <w:r>
+        <w:rPr>
+          <w:rFonts w:ascii="Courier New" w:hAnsi="Courier New" w:cs="Courier New"/>
+          <w:sz w:val="24"/>
+          <w:szCs w:val="24"/>
+          <w:shd w:val="clear" w:color="auto" w:fill="FFFFFF"/>
+          <w:lang w:val="en-US"/>
+        </w:rPr>
+        <w:t xml:space="preserve">                        request.getMiddleName(),</w:t>
+      </w:r>
+    </w:p>
+    <w:p>
+      <w:pPr>
+        <w:jc w:val="left"/>
+        <w:rPr>
+          <w:rFonts w:ascii="Courier New" w:hAnsi="Courier New" w:cs="Courier New"/>
+          <w:sz w:val="24"/>
+          <w:szCs w:val="24"/>
+          <w:shd w:val="clear" w:color="auto" w:fill="FFFFFF"/>
+          <w:lang w:val="en-US"/>
+        </w:rPr>
+      </w:pPr>
+      <w:r>
+        <w:rPr>
+          <w:rFonts w:ascii="Courier New" w:hAnsi="Courier New" w:cs="Courier New"/>
+          <w:sz w:val="24"/>
+          <w:szCs w:val="24"/>
+          <w:shd w:val="clear" w:color="auto" w:fill="FFFFFF"/>
+          <w:lang w:val="en-US"/>
+        </w:rPr>
+        <w:t xml:space="preserve">                        request.getLastName()).orElse(new Employee());</w:t>
+      </w:r>
+    </w:p>
+    <w:p>
+      <w:pPr>
+        <w:jc w:val="left"/>
+        <w:rPr>
+          <w:rFonts w:ascii="Courier New" w:hAnsi="Courier New" w:cs="Courier New"/>
+          <w:sz w:val="24"/>
+          <w:szCs w:val="24"/>
+          <w:shd w:val="clear" w:color="auto" w:fill="FFFFFF"/>
+          <w:lang w:val="en-US"/>
+        </w:rPr>
+      </w:pPr>
+      <w:r>
+        <w:rPr>
+          <w:rFonts w:ascii="Courier New" w:hAnsi="Courier New" w:cs="Courier New"/>
+          <w:sz w:val="24"/>
+          <w:szCs w:val="24"/>
+          <w:shd w:val="clear" w:color="auto" w:fill="FFFFFF"/>
+          <w:lang w:val="en-US"/>
+        </w:rPr>
+        <w:t xml:space="preserve">        var user = User.builder()</w:t>
+      </w:r>
+    </w:p>
+    <w:p>
+      <w:pPr>
+        <w:jc w:val="left"/>
+        <w:rPr>
+          <w:rFonts w:ascii="Courier New" w:hAnsi="Courier New" w:cs="Courier New"/>
+          <w:sz w:val="24"/>
+          <w:szCs w:val="24"/>
+          <w:shd w:val="clear" w:color="auto" w:fill="FFFFFF"/>
+          <w:lang w:val="en-US"/>
+        </w:rPr>
+      </w:pPr>
+      <w:r>
+        <w:rPr>
+          <w:rFonts w:ascii="Courier New" w:hAnsi="Courier New" w:cs="Courier New"/>
+          <w:sz w:val="24"/>
+          <w:szCs w:val="24"/>
+          <w:shd w:val="clear" w:color="auto" w:fill="FFFFFF"/>
+          <w:lang w:val="en-US"/>
+        </w:rPr>
+        <w:lastRenderedPageBreak/>
+        <w:t xml:space="preserve">                .idLogin(employee.getId())</w:t>
+      </w:r>
+    </w:p>
+    <w:p>
+      <w:pPr>
+        <w:jc w:val="left"/>
+        <w:rPr>
+          <w:rFonts w:ascii="Courier New" w:hAnsi="Courier New" w:cs="Courier New"/>
+          <w:sz w:val="24"/>
+          <w:szCs w:val="24"/>
+          <w:shd w:val="clear" w:color="auto" w:fill="FFFFFF"/>
+          <w:lang w:val="en-US"/>
+        </w:rPr>
+      </w:pPr>
+      <w:r>
+        <w:rPr>
+          <w:rFonts w:ascii="Courier New" w:hAnsi="Courier New" w:cs="Courier New"/>
+          <w:sz w:val="24"/>
+          <w:szCs w:val="24"/>
+          <w:shd w:val="clear" w:color="auto" w:fill="FFFFFF"/>
+          <w:lang w:val="en-US"/>
+        </w:rPr>
+        <w:t xml:space="preserve">                .firstName(request.getLogin())</w:t>
+      </w:r>
+    </w:p>
+    <w:p>
+      <w:pPr>
+        <w:jc w:val="left"/>
+        <w:rPr>
+          <w:rFonts w:ascii="Courier New" w:hAnsi="Courier New" w:cs="Courier New"/>
+          <w:sz w:val="24"/>
+          <w:szCs w:val="24"/>
+          <w:shd w:val="clear" w:color="auto" w:fill="FFFFFF"/>
+          <w:lang w:val="en-US"/>
+        </w:rPr>
+      </w:pPr>
+      <w:r>
+        <w:rPr>
+          <w:rFonts w:ascii="Courier New" w:hAnsi="Courier New" w:cs="Courier New"/>
+          <w:sz w:val="24"/>
+          <w:szCs w:val="24"/>
+          <w:shd w:val="clear" w:color="auto" w:fill="FFFFFF"/>
+          <w:lang w:val="en-US"/>
+        </w:rPr>
+        <w:t xml:space="preserve">                .mail(request.getMail())</w:t>
+      </w:r>
+    </w:p>
+    <w:p>
+      <w:pPr>
+        <w:jc w:val="left"/>
+        <w:rPr>
+          <w:rFonts w:ascii="Courier New" w:hAnsi="Courier New" w:cs="Courier New"/>
+          <w:sz w:val="24"/>
+          <w:szCs w:val="24"/>
+          <w:shd w:val="clear" w:color="auto" w:fill="FFFFFF"/>
+          <w:lang w:val="en-US"/>
+        </w:rPr>
+      </w:pPr>
+      <w:r>
+        <w:rPr>
+          <w:rFonts w:ascii="Courier New" w:hAnsi="Courier New" w:cs="Courier New"/>
+          <w:sz w:val="24"/>
+          <w:szCs w:val="24"/>
+          <w:shd w:val="clear" w:color="auto" w:fill="FFFFFF"/>
+          <w:lang w:val="en-US"/>
+        </w:rPr>
+        <w:t xml:space="preserve">                .password(passwordEncoder.encode(request.getPassword()))</w:t>
+      </w:r>
+    </w:p>
+    <w:p>
+      <w:pPr>
+        <w:jc w:val="left"/>
+        <w:rPr>
+          <w:rFonts w:ascii="Courier New" w:hAnsi="Courier New" w:cs="Courier New"/>
+          <w:sz w:val="24"/>
+          <w:szCs w:val="24"/>
+          <w:shd w:val="clear" w:color="auto" w:fill="FFFFFF"/>
+          <w:lang w:val="en-US"/>
+        </w:rPr>
+      </w:pPr>
+      <w:r>
+        <w:rPr>
+          <w:rFonts w:ascii="Courier New" w:hAnsi="Courier New" w:cs="Courier New"/>
+          <w:sz w:val="24"/>
+          <w:szCs w:val="24"/>
+          <w:shd w:val="clear" w:color="auto" w:fill="FFFFFF"/>
+          <w:lang w:val="en-US"/>
+        </w:rPr>
+        <w:t xml:space="preserve">                .role(Role.USER)</w:t>
+      </w:r>
+    </w:p>
+    <w:p>
+      <w:pPr>
+        <w:jc w:val="left"/>
+        <w:rPr>
+          <w:rFonts w:ascii="Courier New" w:hAnsi="Courier New" w:cs="Courier New"/>
+          <w:sz w:val="24"/>
+          <w:szCs w:val="24"/>
+          <w:shd w:val="clear" w:color="auto" w:fill="FFFFFF"/>
+          <w:lang w:val="en-US"/>
+        </w:rPr>
+      </w:pPr>
+      <w:r>
+        <w:rPr>
+          <w:rFonts w:ascii="Courier New" w:hAnsi="Courier New" w:cs="Courier New"/>
+          <w:sz w:val="24"/>
+          <w:szCs w:val="24"/>
+          <w:shd w:val="clear" w:color="auto" w:fill="FFFFFF"/>
+          <w:lang w:val="en-US"/>
+        </w:rPr>
+        <w:t xml:space="preserve">                .build();</w:t>
+      </w:r>
+    </w:p>
+    <w:p>
+      <w:pPr>
+        <w:jc w:val="left"/>
+        <w:rPr>
+          <w:rFonts w:ascii="Courier New" w:hAnsi="Courier New" w:cs="Courier New"/>
+          <w:sz w:val="24"/>
+          <w:szCs w:val="24"/>
+          <w:shd w:val="clear" w:color="auto" w:fill="FFFFFF"/>
+          <w:lang w:val="en-US"/>
+        </w:rPr>
+      </w:pPr>
+      <w:r>
+        <w:rPr>
+          <w:rFonts w:ascii="Courier New" w:hAnsi="Courier New" w:cs="Courier New"/>
+          <w:sz w:val="24"/>
+          <w:szCs w:val="24"/>
+          <w:shd w:val="clear" w:color="auto" w:fill="FFFFFF"/>
+          <w:lang w:val="en-US"/>
+        </w:rPr>
+        <w:t xml:space="preserve">        userService.saveUser(user);</w:t>
+      </w:r>
+    </w:p>
+    <w:p>
+      <w:pPr>
+        <w:jc w:val="left"/>
+        <w:rPr>
+          <w:rFonts w:ascii="Courier New" w:hAnsi="Courier New" w:cs="Courier New"/>
+          <w:sz w:val="24"/>
+          <w:szCs w:val="24"/>
+          <w:shd w:val="clear" w:color="auto" w:fill="FFFFFF"/>
+          <w:lang w:val="en-US"/>
+        </w:rPr>
+      </w:pPr>
+      <w:r>
+        <w:rPr>
+          <w:rFonts w:ascii="Courier New" w:hAnsi="Courier New" w:cs="Courier New"/>
+          <w:sz w:val="24"/>
+          <w:szCs w:val="24"/>
+          <w:shd w:val="clear" w:color="auto" w:fill="FFFFFF"/>
+          <w:lang w:val="en-US"/>
+        </w:rPr>
+        <w:t xml:space="preserve">        var jwtToken = jwtService.generateToken(user);</w:t>
+      </w:r>
+    </w:p>
+    <w:p>
+      <w:pPr>
+        <w:jc w:val="left"/>
+        <w:rPr>
+          <w:rFonts w:ascii="Courier New" w:hAnsi="Courier New" w:cs="Courier New"/>
+          <w:sz w:val="24"/>
+          <w:szCs w:val="24"/>
+          <w:shd w:val="clear" w:color="auto" w:fill="FFFFFF"/>
+          <w:lang w:val="en-US"/>
+        </w:rPr>
+      </w:pPr>
+      <w:r>
+        <w:rPr>
+          <w:rFonts w:ascii="Courier New" w:hAnsi="Courier New" w:cs="Courier New"/>
+          <w:sz w:val="24"/>
+          <w:szCs w:val="24"/>
+          <w:shd w:val="clear" w:color="auto" w:fill="FFFFFF"/>
+          <w:lang w:val="en-US"/>
+        </w:rPr>
+        <w:t xml:space="preserve">        return AuthenticationResponse.builder()</w:t>
+      </w:r>
+    </w:p>
+    <w:p>
+      <w:pPr>
+        <w:jc w:val="left"/>
+        <w:rPr>
+          <w:rFonts w:ascii="Courier New" w:hAnsi="Courier New" w:cs="Courier New"/>
+          <w:sz w:val="24"/>
+          <w:szCs w:val="24"/>
+          <w:shd w:val="clear" w:color="auto" w:fill="FFFFFF"/>
+          <w:lang w:val="en-US"/>
+        </w:rPr>
+      </w:pPr>
+      <w:r>
+        <w:rPr>
+          <w:rFonts w:ascii="Courier New" w:hAnsi="Courier New" w:cs="Courier New"/>
+          <w:sz w:val="24"/>
+          <w:szCs w:val="24"/>
+          <w:shd w:val="clear" w:color="auto" w:fill="FFFFFF"/>
+          <w:lang w:val="en-US"/>
+        </w:rPr>
+        <w:t xml:space="preserve">                .token(jwtToken)</w:t>
+      </w:r>
+    </w:p>
+    <w:p>
+      <w:pPr>
+        <w:jc w:val="left"/>
+        <w:rPr>
+          <w:rFonts w:ascii="Courier New" w:hAnsi="Courier New" w:cs="Courier New"/>
+          <w:sz w:val="24"/>
+          <w:szCs w:val="24"/>
+          <w:shd w:val="clear" w:color="auto" w:fill="FFFFFF"/>
+        </w:rPr>
+      </w:pPr>
+      <w:r>
+        <w:rPr>
+          <w:rFonts w:ascii="Courier New" w:hAnsi="Courier New" w:cs="Courier New"/>
+          <w:sz w:val="24"/>
+          <w:szCs w:val="24"/>
+          <w:shd w:val="clear" w:color="auto" w:fill="FFFFFF"/>
+          <w:lang w:val="en-US"/>
+        </w:rPr>
+        <w:t xml:space="preserve">                </w:t>
+      </w:r>
+      <w:r>
+        <w:rPr>
+          <w:rFonts w:ascii="Courier New" w:hAnsi="Courier New" w:cs="Courier New"/>
+          <w:sz w:val="24"/>
+          <w:szCs w:val="24"/>
+          <w:shd w:val="clear" w:color="auto" w:fill="FFFFFF"/>
+        </w:rPr>
+        <w:t>.build();</w:t>
+      </w:r>
+    </w:p>
+    <w:p>
+      <w:pPr>
+        <w:jc w:val="left"/>
+        <w:rPr>
+          <w:rFonts w:ascii="Courier New" w:hAnsi="Courier New" w:cs="Courier New"/>
+          <w:sz w:val="24"/>
+          <w:szCs w:val="24"/>
+          <w:shd w:val="clear" w:color="auto" w:fill="FFFFFF"/>
+        </w:rPr>
+      </w:pPr>
+      <w:r>
+        <w:rPr>
+          <w:rFonts w:ascii="Courier New" w:hAnsi="Courier New" w:cs="Courier New"/>
+          <w:sz w:val="24"/>
+          <w:szCs w:val="24"/>
+          <w:shd w:val="clear" w:color="auto" w:fill="FFFFFF"/>
+        </w:rPr>
+        <w:t xml:space="preserve">    }</w:t>
+      </w:r>
+    </w:p>
+    <w:p>
+      <w:pPr>
+        <w:rPr>
+          <w:szCs w:val="28"/>
+          <w:shd w:val="clear" w:color="auto" w:fill="FFFFFF"/>
+        </w:rPr>
+      </w:pPr>
+    </w:p>
+    <w:p>
+      <w:pPr>
+        <w:rPr>
+          <w:szCs w:val="28"/>
+          <w:shd w:val="clear" w:color="auto" w:fill="FFFFFF"/>
+        </w:rPr>
+      </w:pPr>
+      <w:r>
+        <w:rPr>
+          <w:szCs w:val="28"/>
+          <w:shd w:val="clear" w:color="auto" w:fill="FFFFFF"/>
+        </w:rPr>
+        <w:t xml:space="preserve">В данном методе, как и при авторизации задействовано шифрование паролей. Это значит, что при регистрации и сохранении нового пароля для пользователя система вызывает метод </w:t>
+      </w:r>
+      <w:r>
+        <w:rPr>
+          <w:rFonts w:ascii="Courier New" w:hAnsi="Courier New" w:cs="Courier New"/>
+          <w:sz w:val="24"/>
+          <w:szCs w:val="24"/>
+          <w:shd w:val="clear" w:color="auto" w:fill="FFFFFF"/>
+          <w:lang w:val="en-US"/>
+        </w:rPr>
+        <w:t>passwordEncoder</w:t>
+      </w:r>
+      <w:r>
+        <w:rPr>
+          <w:rFonts w:ascii="Courier New" w:hAnsi="Courier New" w:cs="Courier New"/>
+          <w:sz w:val="24"/>
+          <w:szCs w:val="24"/>
+          <w:shd w:val="clear" w:color="auto" w:fill="FFFFFF"/>
+        </w:rPr>
+        <w:t>.</w:t>
+      </w:r>
+      <w:r>
+        <w:rPr>
+          <w:rFonts w:ascii="Courier New" w:hAnsi="Courier New" w:cs="Courier New"/>
+          <w:sz w:val="24"/>
+          <w:szCs w:val="24"/>
+          <w:shd w:val="clear" w:color="auto" w:fill="FFFFFF"/>
+          <w:lang w:val="en-US"/>
+        </w:rPr>
+        <w:t>encode</w:t>
+      </w:r>
+      <w:r>
+        <w:rPr>
+          <w:rFonts w:ascii="Courier New" w:hAnsi="Courier New" w:cs="Courier New"/>
+          <w:sz w:val="24"/>
+          <w:szCs w:val="24"/>
+          <w:shd w:val="clear" w:color="auto" w:fill="FFFFFF"/>
+        </w:rPr>
+        <w:t>()</w:t>
+      </w:r>
+      <w:r>
+        <w:rPr>
+          <w:rFonts w:ascii="Courier New" w:hAnsi="Courier New" w:cs="Courier New"/>
+          <w:sz w:val="24"/>
+          <w:szCs w:val="24"/>
+          <w:shd w:val="clear" w:color="auto" w:fill="FFFFFF"/>
+        </w:rPr>
+        <w:t>,</w:t>
+      </w:r>
+      <w:r>
+        <w:rPr>
+          <w:rFonts w:cs="Times New Roman"/>
+          <w:szCs w:val="28"/>
+          <w:shd w:val="clear" w:color="auto" w:fill="FFFFFF"/>
+        </w:rPr>
+        <w:t xml:space="preserve"> чтобы </w:t>
+      </w:r>
+      <w:r>
+        <w:rPr>
+          <w:rFonts w:cs="Times New Roman"/>
+          <w:szCs w:val="28"/>
+          <w:shd w:val="clear" w:color="auto" w:fill="FFFFFF"/>
+        </w:rPr>
+        <w:t>пароли хранились сразу в зашифрованном виде.</w:t>
+      </w:r>
+    </w:p>
+    <w:p>
+      <w:pPr>
+        <w:rPr>
+          <w:szCs w:val="28"/>
+          <w:shd w:val="clear" w:color="auto" w:fill="FFFFFF"/>
+        </w:rPr>
+      </w:pPr>
+      <w:r>
+        <w:rPr>
+          <w:szCs w:val="28"/>
+          <w:shd w:val="clear" w:color="auto" w:fill="FFFFFF"/>
+        </w:rPr>
+        <w:t xml:space="preserve">Затем он возвращает объект </w:t>
+      </w:r>
+      <w:r>
+        <w:rPr>
+          <w:rFonts w:ascii="Courier New" w:hAnsi="Courier New" w:cs="Courier New"/>
+          <w:sz w:val="24"/>
+          <w:szCs w:val="24"/>
+          <w:shd w:val="clear" w:color="auto" w:fill="FFFFFF"/>
+        </w:rPr>
+        <w:t>AuthenticationResponse</w:t>
+      </w:r>
+      <w:r>
+        <w:rPr>
+          <w:szCs w:val="28"/>
+          <w:shd w:val="clear" w:color="auto" w:fill="FFFFFF"/>
+        </w:rPr>
+        <w:t>, содержащий информацию об успешности регистрации и авторизации нового пользователя</w:t>
+      </w:r>
+      <w:r>
+        <w:rPr>
+          <w:szCs w:val="28"/>
+          <w:shd w:val="clear" w:color="auto" w:fill="FFFFFF"/>
+        </w:rPr>
+        <w:t xml:space="preserve">, то есть содержит поле </w:t>
+      </w:r>
+      <w:r>
+        <w:rPr>
+          <w:rFonts w:ascii="Courier New" w:hAnsi="Courier New" w:cs="Courier New"/>
+          <w:sz w:val="24"/>
+          <w:szCs w:val="24"/>
+          <w:shd w:val="clear" w:color="auto" w:fill="FFFFFF"/>
+        </w:rPr>
+        <w:t>private String token</w:t>
+      </w:r>
+      <w:r>
+        <w:rPr>
+          <w:sz w:val="24"/>
+          <w:szCs w:val="24"/>
+          <w:shd w:val="clear" w:color="auto" w:fill="FFFFFF"/>
+        </w:rPr>
+        <w:t xml:space="preserve"> </w:t>
+      </w:r>
+      <w:r>
+        <w:rPr>
+          <w:szCs w:val="28"/>
+          <w:shd w:val="clear" w:color="auto" w:fill="FFFFFF"/>
+        </w:rPr>
+        <w:t>с токеном</w:t>
+      </w:r>
+      <w:r>
+        <w:rPr>
+          <w:szCs w:val="28"/>
+          <w:shd w:val="clear" w:color="auto" w:fill="FFFFFF"/>
+        </w:rPr>
+        <w:t>.</w:t>
+      </w:r>
+    </w:p>
+    <w:p>
+      <w:pPr>
+        <w:rPr>
+          <w:rFonts w:ascii="Courier New" w:hAnsi="Courier New" w:cs="Courier New"/>
+          <w:sz w:val="24"/>
+          <w:szCs w:val="24"/>
+          <w:shd w:val="clear" w:color="auto" w:fill="FFFFFF"/>
+          <w:lang w:val="en-US"/>
+        </w:rPr>
+      </w:pPr>
+      <w:r>
+        <w:rPr>
+          <w:szCs w:val="28"/>
+          <w:shd w:val="clear" w:color="auto" w:fill="FFFFFF"/>
+        </w:rPr>
+        <w:t xml:space="preserve">При каждом запросе, требующем авторизации, клиент добавляет JWT токен в заголовок запроса </w:t>
+      </w:r>
+      <w:r>
+        <w:rPr>
+          <w:rFonts w:ascii="Courier New" w:hAnsi="Courier New" w:cs="Courier New"/>
+          <w:sz w:val="24"/>
+          <w:szCs w:val="24"/>
+          <w:shd w:val="clear" w:color="auto" w:fill="FFFFFF"/>
+        </w:rPr>
+        <w:t>Authorization</w:t>
+      </w:r>
+      <w:r>
+        <w:rPr>
+          <w:szCs w:val="28"/>
+          <w:shd w:val="clear" w:color="auto" w:fill="FFFFFF"/>
+        </w:rPr>
+        <w:t xml:space="preserve">. Например: </w:t>
+      </w:r>
+      <w:r>
+        <w:rPr>
+          <w:rFonts w:ascii="Courier New" w:hAnsi="Courier New" w:cs="Courier New"/>
+          <w:sz w:val="24"/>
+          <w:szCs w:val="24"/>
+          <w:shd w:val="clear" w:color="auto" w:fill="FFFFFF"/>
+        </w:rPr>
+        <w:t>Authorization: Bearer &lt;JWT_TOKEN&gt;</w:t>
+      </w:r>
+      <w:r>
+        <w:rPr>
+          <w:rFonts w:ascii="Courier New" w:hAnsi="Courier New" w:cs="Courier New"/>
+          <w:sz w:val="24"/>
+          <w:szCs w:val="24"/>
+          <w:shd w:val="clear" w:color="auto" w:fill="FFFFFF"/>
+          <w:lang w:val="en-US"/>
+        </w:rPr>
+        <w:t>/</w:t>
+      </w:r>
+    </w:p>
+    <w:p>
+      <w:pPr>
+        <w:rPr>
+          <w:szCs w:val="28"/>
+          <w:shd w:val="clear" w:color="auto" w:fill="FFFFFF"/>
+        </w:rPr>
+      </w:pPr>
+      <w:r>
+        <w:rPr>
+          <w:szCs w:val="28"/>
+          <w:shd w:val="clear" w:color="auto" w:fill="FFFFFF"/>
+        </w:rPr>
+        <w:t>Если токен истек или был поврежден, сервер возвращает ошибку аутентификации. Клиент в таком случае может запросить новый токен, повторив процесс аутентификации снова.</w:t>
+      </w:r>
+    </w:p>
+    <w:p>
+      <w:pPr>
+        <w:rPr>
+          <w:rFonts w:cs="Times New Roman"/>
+          <w:szCs w:val="28"/>
+          <w:shd w:val="clear" w:color="auto" w:fill="FFFFFF"/>
+        </w:rPr>
+      </w:pPr>
+      <w:r>
+        <w:rPr>
+          <w:szCs w:val="28"/>
+          <w:shd w:val="clear" w:color="auto" w:fill="FFFFFF"/>
+        </w:rPr>
+        <w:t>Для</w:t>
+      </w:r>
+      <w:r>
+        <w:rPr>
+          <w:szCs w:val="28"/>
+          <w:shd w:val="clear" w:color="auto" w:fill="FFFFFF"/>
+        </w:rPr>
+        <w:t xml:space="preserve"> </w:t>
+      </w:r>
+      <w:r>
+        <w:rPr>
+          <w:szCs w:val="28"/>
+          <w:shd w:val="clear" w:color="auto" w:fill="FFFFFF"/>
+        </w:rPr>
+        <w:t xml:space="preserve">работы с токеном используется класс </w:t>
+      </w:r>
+      <w:r>
+        <w:rPr>
+          <w:rFonts w:ascii="Courier New" w:hAnsi="Courier New" w:cs="Courier New"/>
+          <w:sz w:val="24"/>
+          <w:szCs w:val="24"/>
+          <w:shd w:val="clear" w:color="auto" w:fill="FFFFFF"/>
+        </w:rPr>
+        <w:t>JwtService</w:t>
+      </w:r>
+      <w:r>
+        <w:rPr>
+          <w:rFonts w:cs="Times New Roman"/>
+          <w:sz w:val="24"/>
+          <w:szCs w:val="24"/>
+          <w:shd w:val="clear" w:color="auto" w:fill="FFFFFF"/>
+        </w:rPr>
+        <w:t xml:space="preserve">, </w:t>
+      </w:r>
+      <w:r>
+        <w:rPr>
+          <w:rFonts w:cs="Times New Roman"/>
+          <w:szCs w:val="28"/>
+          <w:shd w:val="clear" w:color="auto" w:fill="FFFFFF"/>
+        </w:rPr>
+        <w:t xml:space="preserve">содержит ряд методов: </w:t>
+      </w:r>
+    </w:p>
+    <w:p>
+      <w:pPr>
+        <w:rPr>
+          <w:rFonts w:cs="Times New Roman"/>
+          <w:szCs w:val="28"/>
+          <w:shd w:val="clear" w:color="auto" w:fill="FFFFFF"/>
+        </w:rPr>
+      </w:pPr>
+      <w:r>
+        <w:rPr>
+          <w:rFonts w:cs="Times New Roman"/>
+          <w:szCs w:val="28"/>
+          <w:shd w:val="clear" w:color="auto" w:fill="FFFFFF"/>
+        </w:rPr>
+        <w:t>1</w:t>
+      </w:r>
+      <w:r>
+        <w:rPr>
+          <w:szCs w:val="28"/>
+          <w:shd w:val="clear" w:color="auto" w:fill="FFFFFF"/>
+        </w:rPr>
+        <w:t>.</w:t>
+      </w:r>
+      <w:r>
+        <w:rPr>
+          <w:szCs w:val="28"/>
+        </w:rPr>
+        <w:t> </w:t>
+      </w:r>
+      <w:r>
+        <w:rPr>
+          <w:rFonts w:cs="Times New Roman"/>
+          <w:szCs w:val="28"/>
+          <w:shd w:val="clear" w:color="auto" w:fill="FFFFFF"/>
+        </w:rPr>
+        <w:t>Метод extractUsername извлекает имя пользователя из токена.</w:t>
+      </w:r>
+    </w:p>
+    <w:p>
+      <w:pPr>
+        <w:rPr>
+          <w:rFonts w:cs="Times New Roman"/>
+          <w:szCs w:val="28"/>
+          <w:shd w:val="clear" w:color="auto" w:fill="FFFFFF"/>
+        </w:rPr>
+      </w:pPr>
+      <w:r>
+        <w:rPr>
+          <w:rFonts w:cs="Times New Roman"/>
+          <w:szCs w:val="28"/>
+          <w:shd w:val="clear" w:color="auto" w:fill="FFFFFF"/>
+        </w:rPr>
+        <w:t>2</w:t>
+      </w:r>
+      <w:r>
+        <w:rPr>
+          <w:szCs w:val="28"/>
+          <w:shd w:val="clear" w:color="auto" w:fill="FFFFFF"/>
+        </w:rPr>
+        <w:t>.</w:t>
+      </w:r>
+      <w:r>
+        <w:rPr>
+          <w:szCs w:val="28"/>
+        </w:rPr>
+        <w:t> </w:t>
+      </w:r>
+      <w:r>
+        <w:rPr>
+          <w:rFonts w:cs="Times New Roman"/>
+          <w:szCs w:val="28"/>
+          <w:shd w:val="clear" w:color="auto" w:fill="FFFFFF"/>
+        </w:rPr>
+        <w:t>Метод extractClaim позволяет извлекать другие поля из токена, используя функцию-резольвер.</w:t>
+      </w:r>
+    </w:p>
+    <w:p>
+      <w:pPr>
+        <w:rPr>
+          <w:rFonts w:cs="Times New Roman"/>
+          <w:szCs w:val="28"/>
+          <w:shd w:val="clear" w:color="auto" w:fill="FFFFFF"/>
+        </w:rPr>
+      </w:pPr>
+      <w:r>
+        <w:rPr>
+          <w:rFonts w:cs="Times New Roman"/>
+          <w:szCs w:val="28"/>
+          <w:shd w:val="clear" w:color="auto" w:fill="FFFFFF"/>
+        </w:rPr>
+        <w:t>3</w:t>
+      </w:r>
+      <w:r>
+        <w:rPr>
+          <w:szCs w:val="28"/>
+          <w:shd w:val="clear" w:color="auto" w:fill="FFFFFF"/>
+        </w:rPr>
+        <w:t>.</w:t>
+      </w:r>
+      <w:r>
+        <w:rPr>
+          <w:szCs w:val="28"/>
+        </w:rPr>
+        <w:t> </w:t>
+      </w:r>
+      <w:r>
+        <w:rPr>
+          <w:rFonts w:cs="Times New Roman"/>
+          <w:szCs w:val="28"/>
+          <w:shd w:val="clear" w:color="auto" w:fill="FFFFFF"/>
+        </w:rPr>
+        <w:t>Метод generateToken генерирует токен, используя переданные дополнительные поля и данные пользователя. Токен подписывается с помощью ключа HMAC SHA-256.</w:t>
+      </w:r>
+    </w:p>
+    <w:p>
+      <w:pPr>
+        <w:rPr>
+          <w:rFonts w:cs="Times New Roman"/>
+          <w:szCs w:val="28"/>
+          <w:shd w:val="clear" w:color="auto" w:fill="FFFFFF"/>
+        </w:rPr>
+      </w:pPr>
+      <w:r>
+        <w:rPr>
+          <w:rFonts w:cs="Times New Roman"/>
+          <w:szCs w:val="28"/>
+          <w:shd w:val="clear" w:color="auto" w:fill="FFFFFF"/>
+        </w:rPr>
+        <w:t>4</w:t>
+      </w:r>
+      <w:r>
+        <w:rPr>
+          <w:szCs w:val="28"/>
+          <w:shd w:val="clear" w:color="auto" w:fill="FFFFFF"/>
+        </w:rPr>
+        <w:t>.</w:t>
+      </w:r>
+      <w:r>
+        <w:rPr>
+          <w:szCs w:val="28"/>
+        </w:rPr>
+        <w:t> </w:t>
+      </w:r>
+      <w:r>
+        <w:rPr>
+          <w:rFonts w:cs="Times New Roman"/>
+          <w:szCs w:val="28"/>
+          <w:shd w:val="clear" w:color="auto" w:fill="FFFFFF"/>
+        </w:rPr>
+        <w:t>Метод isTokenValid проверяет, действителен ли переданный токен и соответствует ли он данным пользователя.</w:t>
+      </w:r>
+    </w:p>
+    <w:p>
+      <w:pPr>
+        <w:rPr>
+          <w:rFonts w:cs="Times New Roman"/>
+          <w:szCs w:val="28"/>
+          <w:shd w:val="clear" w:color="auto" w:fill="FFFFFF"/>
+        </w:rPr>
+      </w:pPr>
+      <w:r>
+        <w:rPr>
+          <w:rFonts w:cs="Times New Roman"/>
+          <w:szCs w:val="28"/>
+          <w:shd w:val="clear" w:color="auto" w:fill="FFFFFF"/>
+        </w:rPr>
+        <w:t>5</w:t>
+      </w:r>
+      <w:r>
+        <w:rPr>
+          <w:szCs w:val="28"/>
+          <w:shd w:val="clear" w:color="auto" w:fill="FFFFFF"/>
+        </w:rPr>
+        <w:t>.</w:t>
+      </w:r>
+      <w:r>
+        <w:rPr>
+          <w:szCs w:val="28"/>
+        </w:rPr>
+        <w:t> </w:t>
+      </w:r>
+      <w:r>
+        <w:rPr>
+          <w:rFonts w:cs="Times New Roman"/>
+          <w:szCs w:val="28"/>
+          <w:shd w:val="clear" w:color="auto" w:fill="FFFFFF"/>
+        </w:rPr>
+        <w:t>Метод isTokenExpired проверяет, истек ли срок действия токена.</w:t>
+      </w:r>
+    </w:p>
+    <w:p>
+      <w:pPr>
+        <w:rPr>
+          <w:rFonts w:cs="Times New Roman"/>
+          <w:szCs w:val="28"/>
+          <w:shd w:val="clear" w:color="auto" w:fill="FFFFFF"/>
+        </w:rPr>
+      </w:pPr>
+      <w:r>
+        <w:rPr>
+          <w:rFonts w:cs="Times New Roman"/>
+          <w:szCs w:val="28"/>
+          <w:shd w:val="clear" w:color="auto" w:fill="FFFFFF"/>
+        </w:rPr>
+        <w:t>6</w:t>
+      </w:r>
+      <w:r>
+        <w:rPr>
+          <w:szCs w:val="28"/>
+          <w:shd w:val="clear" w:color="auto" w:fill="FFFFFF"/>
+        </w:rPr>
+        <w:t>.</w:t>
+      </w:r>
+      <w:r>
+        <w:rPr>
+          <w:szCs w:val="28"/>
+        </w:rPr>
+        <w:t> </w:t>
+      </w:r>
+      <w:r>
+        <w:rPr>
+          <w:rFonts w:cs="Times New Roman"/>
+          <w:szCs w:val="28"/>
+          <w:shd w:val="clear" w:color="auto" w:fill="FFFFFF"/>
+        </w:rPr>
+        <w:t>Метод extractExpiration извлекает дату истечения срока действия токена.</w:t>
+      </w:r>
+    </w:p>
+    <w:p>
+      <w:pPr>
+        <w:rPr>
+          <w:rFonts w:cs="Times New Roman"/>
+          <w:szCs w:val="28"/>
+          <w:shd w:val="clear" w:color="auto" w:fill="FFFFFF"/>
+        </w:rPr>
+      </w:pPr>
+      <w:r>
+        <w:rPr>
+          <w:rFonts w:cs="Times New Roman"/>
+          <w:szCs w:val="28"/>
+          <w:shd w:val="clear" w:color="auto" w:fill="FFFFFF"/>
+        </w:rPr>
+        <w:t>7</w:t>
+      </w:r>
+      <w:r>
+        <w:rPr>
+          <w:szCs w:val="28"/>
+          <w:shd w:val="clear" w:color="auto" w:fill="FFFFFF"/>
+        </w:rPr>
+        <w:t>.</w:t>
+      </w:r>
+      <w:r>
+        <w:rPr>
+          <w:szCs w:val="28"/>
+        </w:rPr>
+        <w:t> </w:t>
+      </w:r>
+      <w:r>
+        <w:rPr>
+          <w:rFonts w:cs="Times New Roman"/>
+          <w:szCs w:val="28"/>
+          <w:shd w:val="clear" w:color="auto" w:fill="FFFFFF"/>
+        </w:rPr>
+        <w:t>Метод extractAllClaims извлекает все поля токена.</w:t>
+      </w:r>
+    </w:p>
+    <w:p>
+      <w:pPr>
+        <w:rPr>
+          <w:rFonts w:cs="Times New Roman"/>
+          <w:szCs w:val="28"/>
+          <w:shd w:val="clear" w:color="auto" w:fill="FFFFFF"/>
+        </w:rPr>
+      </w:pPr>
+      <w:r>
+        <w:rPr>
+          <w:rFonts w:cs="Times New Roman"/>
+          <w:szCs w:val="28"/>
+          <w:shd w:val="clear" w:color="auto" w:fill="FFFFFF"/>
+        </w:rPr>
+        <w:t>8</w:t>
+      </w:r>
+      <w:r>
+        <w:rPr>
+          <w:szCs w:val="28"/>
+          <w:shd w:val="clear" w:color="auto" w:fill="FFFFFF"/>
+        </w:rPr>
+        <w:t>.</w:t>
+      </w:r>
+      <w:r>
+        <w:rPr>
+          <w:szCs w:val="28"/>
+        </w:rPr>
+        <w:t> </w:t>
+      </w:r>
+      <w:r>
+        <w:rPr>
+          <w:rFonts w:cs="Times New Roman"/>
+          <w:szCs w:val="28"/>
+          <w:shd w:val="clear" w:color="auto" w:fill="FFFFFF"/>
+        </w:rPr>
+        <w:t>Метод getSignInKey возвращает ключ для подписи токена. Ключ загружается из свойства SECRET_KEY, которое содержит закодированный ключ в формате Base64.</w:t>
+      </w:r>
+    </w:p>
+    <w:p>
+      <w:pPr>
+        <w:jc w:val="left"/>
+        <w:rPr>
+          <w:rFonts w:ascii="Courier New" w:hAnsi="Courier New" w:cs="Courier New"/>
+          <w:sz w:val="24"/>
+          <w:szCs w:val="24"/>
+          <w:shd w:val="clear" w:color="auto" w:fill="FFFFFF"/>
+          <w:lang w:val="en-US"/>
+        </w:rPr>
+      </w:pPr>
+      <w:r>
+        <w:rPr>
+          <w:rFonts w:ascii="Courier New" w:hAnsi="Courier New" w:cs="Courier New"/>
+          <w:sz w:val="24"/>
+          <w:szCs w:val="24"/>
+          <w:shd w:val="clear" w:color="auto" w:fill="FFFFFF"/>
+          <w:lang w:val="en-US"/>
+        </w:rPr>
+        <w:lastRenderedPageBreak/>
+        <w:t>private static final String SECRET_KEY = "77217A25432A462D4A614E645267556B58703273357538782F413F4428472B4B";</w:t>
+      </w:r>
+    </w:p>
+    <w:p>
+      <w:pPr>
+        <w:jc w:val="left"/>
+        <w:rPr>
+          <w:sz w:val="32"/>
+          <w:szCs w:val="32"/>
+          <w:shd w:val="clear" w:color="auto" w:fill="FFFFFF"/>
+          <w:lang w:val="en-US"/>
+        </w:rPr>
+      </w:pPr>
+    </w:p>
+    <w:p>
+      <w:pPr>
+        <w:jc w:val="left"/>
+        <w:rPr>
+          <w:rFonts w:ascii="Courier New" w:hAnsi="Courier New" w:cs="Courier New"/>
+          <w:sz w:val="24"/>
+          <w:szCs w:val="24"/>
+          <w:shd w:val="clear" w:color="auto" w:fill="FFFFFF"/>
+          <w:lang w:val="en-US"/>
+        </w:rPr>
+      </w:pPr>
+      <w:r>
+        <w:rPr>
+          <w:rFonts w:ascii="Courier New" w:hAnsi="Courier New" w:cs="Courier New"/>
+          <w:sz w:val="24"/>
+          <w:szCs w:val="24"/>
+          <w:shd w:val="clear" w:color="auto" w:fill="FFFFFF"/>
+          <w:lang w:val="en-US"/>
+        </w:rPr>
+        <w:t xml:space="preserve">    public String extractUsername(String jwToken) {</w:t>
+      </w:r>
+    </w:p>
+    <w:p>
+      <w:pPr>
+        <w:jc w:val="left"/>
+        <w:rPr>
+          <w:rFonts w:ascii="Courier New" w:hAnsi="Courier New" w:cs="Courier New"/>
+          <w:sz w:val="24"/>
+          <w:szCs w:val="24"/>
+          <w:shd w:val="clear" w:color="auto" w:fill="FFFFFF"/>
+          <w:lang w:val="en-US"/>
+        </w:rPr>
+      </w:pPr>
+      <w:r>
+        <w:rPr>
+          <w:rFonts w:ascii="Courier New" w:hAnsi="Courier New" w:cs="Courier New"/>
+          <w:sz w:val="24"/>
+          <w:szCs w:val="24"/>
+          <w:shd w:val="clear" w:color="auto" w:fill="FFFFFF"/>
+          <w:lang w:val="en-US"/>
+        </w:rPr>
+        <w:t xml:space="preserve">        return extractClaim(jwToken, Claims::getSubject);</w:t>
+      </w:r>
+    </w:p>
+    <w:p>
+      <w:pPr>
+        <w:jc w:val="left"/>
+        <w:rPr>
+          <w:rFonts w:ascii="Courier New" w:hAnsi="Courier New" w:cs="Courier New"/>
+          <w:sz w:val="24"/>
+          <w:szCs w:val="24"/>
+          <w:shd w:val="clear" w:color="auto" w:fill="FFFFFF"/>
+          <w:lang w:val="en-US"/>
+        </w:rPr>
+      </w:pPr>
+      <w:r>
+        <w:rPr>
+          <w:rFonts w:ascii="Courier New" w:hAnsi="Courier New" w:cs="Courier New"/>
+          <w:sz w:val="24"/>
+          <w:szCs w:val="24"/>
+          <w:shd w:val="clear" w:color="auto" w:fill="FFFFFF"/>
+          <w:lang w:val="en-US"/>
+        </w:rPr>
+        <w:t xml:space="preserve">    }</w:t>
+      </w:r>
+    </w:p>
+    <w:p>
+      <w:pPr>
+        <w:jc w:val="left"/>
+        <w:rPr>
+          <w:rFonts w:ascii="Courier New" w:hAnsi="Courier New" w:cs="Courier New"/>
+          <w:sz w:val="24"/>
+          <w:szCs w:val="24"/>
+          <w:shd w:val="clear" w:color="auto" w:fill="FFFFFF"/>
+          <w:lang w:val="en-US"/>
+        </w:rPr>
+      </w:pPr>
+    </w:p>
+    <w:p>
+      <w:pPr>
+        <w:jc w:val="left"/>
+        <w:rPr>
+          <w:rFonts w:ascii="Courier New" w:hAnsi="Courier New" w:cs="Courier New"/>
+          <w:sz w:val="24"/>
+          <w:szCs w:val="24"/>
+          <w:shd w:val="clear" w:color="auto" w:fill="FFFFFF"/>
+          <w:lang w:val="en-US"/>
+        </w:rPr>
+      </w:pPr>
+      <w:r>
+        <w:rPr>
+          <w:rFonts w:ascii="Courier New" w:hAnsi="Courier New" w:cs="Courier New"/>
+          <w:sz w:val="24"/>
+          <w:szCs w:val="24"/>
+          <w:shd w:val="clear" w:color="auto" w:fill="FFFFFF"/>
+          <w:lang w:val="en-US"/>
+        </w:rPr>
+        <w:t xml:space="preserve">    public &lt;T&gt; T extractClaim(String jwToken, Function&lt;Claims, T&gt; claimsResolver){</w:t>
+      </w:r>
+    </w:p>
+    <w:p>
+      <w:pPr>
+        <w:jc w:val="left"/>
+        <w:rPr>
+          <w:rFonts w:ascii="Courier New" w:hAnsi="Courier New" w:cs="Courier New"/>
+          <w:sz w:val="24"/>
+          <w:szCs w:val="24"/>
+          <w:shd w:val="clear" w:color="auto" w:fill="FFFFFF"/>
+          <w:lang w:val="en-US"/>
+        </w:rPr>
+      </w:pPr>
+      <w:r>
+        <w:rPr>
+          <w:rFonts w:ascii="Courier New" w:hAnsi="Courier New" w:cs="Courier New"/>
+          <w:sz w:val="24"/>
+          <w:szCs w:val="24"/>
+          <w:shd w:val="clear" w:color="auto" w:fill="FFFFFF"/>
+          <w:lang w:val="en-US"/>
+        </w:rPr>
+        <w:t xml:space="preserve">        final Claims claims = extractAllClaims(jwToken);</w:t>
+      </w:r>
+    </w:p>
+    <w:p>
+      <w:pPr>
+        <w:jc w:val="left"/>
+        <w:rPr>
+          <w:rFonts w:ascii="Courier New" w:hAnsi="Courier New" w:cs="Courier New"/>
+          <w:sz w:val="24"/>
+          <w:szCs w:val="24"/>
+          <w:shd w:val="clear" w:color="auto" w:fill="FFFFFF"/>
+          <w:lang w:val="en-US"/>
+        </w:rPr>
+      </w:pPr>
+      <w:r>
+        <w:rPr>
+          <w:rFonts w:ascii="Courier New" w:hAnsi="Courier New" w:cs="Courier New"/>
+          <w:sz w:val="24"/>
+          <w:szCs w:val="24"/>
+          <w:shd w:val="clear" w:color="auto" w:fill="FFFFFF"/>
+          <w:lang w:val="en-US"/>
+        </w:rPr>
+        <w:t xml:space="preserve">        return claimsResolver.apply(claims);</w:t>
+      </w:r>
+    </w:p>
+    <w:p>
+      <w:pPr>
+        <w:jc w:val="left"/>
+        <w:rPr>
+          <w:rFonts w:ascii="Courier New" w:hAnsi="Courier New" w:cs="Courier New"/>
+          <w:sz w:val="24"/>
+          <w:szCs w:val="24"/>
+          <w:shd w:val="clear" w:color="auto" w:fill="FFFFFF"/>
+          <w:lang w:val="en-US"/>
+        </w:rPr>
+      </w:pPr>
+      <w:r>
+        <w:rPr>
+          <w:rFonts w:ascii="Courier New" w:hAnsi="Courier New" w:cs="Courier New"/>
+          <w:sz w:val="24"/>
+          <w:szCs w:val="24"/>
+          <w:shd w:val="clear" w:color="auto" w:fill="FFFFFF"/>
+          <w:lang w:val="en-US"/>
+        </w:rPr>
+        <w:t xml:space="preserve">    }</w:t>
+      </w:r>
+    </w:p>
+    <w:p>
+      <w:pPr>
+        <w:jc w:val="left"/>
+        <w:rPr>
+          <w:rFonts w:ascii="Courier New" w:hAnsi="Courier New" w:cs="Courier New"/>
+          <w:sz w:val="24"/>
+          <w:szCs w:val="24"/>
+          <w:shd w:val="clear" w:color="auto" w:fill="FFFFFF"/>
+          <w:lang w:val="en-US"/>
+        </w:rPr>
+      </w:pPr>
+    </w:p>
+    <w:p>
+      <w:pPr>
+        <w:jc w:val="left"/>
+        <w:rPr>
+          <w:rFonts w:ascii="Courier New" w:hAnsi="Courier New" w:cs="Courier New"/>
+          <w:sz w:val="24"/>
+          <w:szCs w:val="24"/>
+          <w:shd w:val="clear" w:color="auto" w:fill="FFFFFF"/>
+          <w:lang w:val="en-US"/>
+        </w:rPr>
+      </w:pPr>
+      <w:r>
+        <w:rPr>
+          <w:rFonts w:ascii="Courier New" w:hAnsi="Courier New" w:cs="Courier New"/>
+          <w:sz w:val="24"/>
+          <w:szCs w:val="24"/>
+          <w:shd w:val="clear" w:color="auto" w:fill="FFFFFF"/>
+          <w:lang w:val="en-US"/>
+        </w:rPr>
+        <w:t xml:space="preserve">    public String generateToken(</w:t>
+      </w:r>
+    </w:p>
+    <w:p>
+      <w:pPr>
+        <w:jc w:val="left"/>
+        <w:rPr>
+          <w:rFonts w:ascii="Courier New" w:hAnsi="Courier New" w:cs="Courier New"/>
+          <w:sz w:val="24"/>
+          <w:szCs w:val="24"/>
+          <w:shd w:val="clear" w:color="auto" w:fill="FFFFFF"/>
+          <w:lang w:val="en-US"/>
+        </w:rPr>
+      </w:pPr>
+      <w:r>
+        <w:rPr>
+          <w:rFonts w:ascii="Courier New" w:hAnsi="Courier New" w:cs="Courier New"/>
+          <w:sz w:val="24"/>
+          <w:szCs w:val="24"/>
+          <w:shd w:val="clear" w:color="auto" w:fill="FFFFFF"/>
+          <w:lang w:val="en-US"/>
+        </w:rPr>
+        <w:t xml:space="preserve">            Map&lt;String, Object&gt; extraClaims,</w:t>
+      </w:r>
+    </w:p>
+    <w:p>
+      <w:pPr>
+        <w:jc w:val="left"/>
+        <w:rPr>
+          <w:rFonts w:ascii="Courier New" w:hAnsi="Courier New" w:cs="Courier New"/>
+          <w:sz w:val="24"/>
+          <w:szCs w:val="24"/>
+          <w:shd w:val="clear" w:color="auto" w:fill="FFFFFF"/>
+          <w:lang w:val="en-US"/>
+        </w:rPr>
+      </w:pPr>
+      <w:r>
+        <w:rPr>
+          <w:rFonts w:ascii="Courier New" w:hAnsi="Courier New" w:cs="Courier New"/>
+          <w:sz w:val="24"/>
+          <w:szCs w:val="24"/>
+          <w:shd w:val="clear" w:color="auto" w:fill="FFFFFF"/>
+          <w:lang w:val="en-US"/>
+        </w:rPr>
+        <w:t xml:space="preserve">            UserDetails userDetails</w:t>
+      </w:r>
+    </w:p>
+    <w:p>
+      <w:pPr>
+        <w:jc w:val="left"/>
+        <w:rPr>
+          <w:rFonts w:ascii="Courier New" w:hAnsi="Courier New" w:cs="Courier New"/>
+          <w:sz w:val="24"/>
+          <w:szCs w:val="24"/>
+          <w:shd w:val="clear" w:color="auto" w:fill="FFFFFF"/>
+          <w:lang w:val="en-US"/>
+        </w:rPr>
+      </w:pPr>
+      <w:r>
+        <w:rPr>
+          <w:rFonts w:ascii="Courier New" w:hAnsi="Courier New" w:cs="Courier New"/>
+          <w:sz w:val="24"/>
+          <w:szCs w:val="24"/>
+          <w:shd w:val="clear" w:color="auto" w:fill="FFFFFF"/>
+          <w:lang w:val="en-US"/>
+        </w:rPr>
+        <w:t xml:space="preserve">    ){</w:t>
+      </w:r>
+    </w:p>
+    <w:p>
+      <w:pPr>
+        <w:jc w:val="left"/>
+        <w:rPr>
+          <w:rFonts w:ascii="Courier New" w:hAnsi="Courier New" w:cs="Courier New"/>
+          <w:sz w:val="24"/>
+          <w:szCs w:val="24"/>
+          <w:shd w:val="clear" w:color="auto" w:fill="FFFFFF"/>
+          <w:lang w:val="en-US"/>
+        </w:rPr>
+      </w:pPr>
+      <w:r>
+        <w:rPr>
+          <w:rFonts w:ascii="Courier New" w:hAnsi="Courier New" w:cs="Courier New"/>
+          <w:sz w:val="24"/>
+          <w:szCs w:val="24"/>
+          <w:shd w:val="clear" w:color="auto" w:fill="FFFFFF"/>
+          <w:lang w:val="en-US"/>
+        </w:rPr>
+        <w:t xml:space="preserve">        return Jwts</w:t>
+      </w:r>
+    </w:p>
+    <w:p>
+      <w:pPr>
+        <w:jc w:val="left"/>
+        <w:rPr>
+          <w:rFonts w:ascii="Courier New" w:hAnsi="Courier New" w:cs="Courier New"/>
+          <w:sz w:val="24"/>
+          <w:szCs w:val="24"/>
+          <w:shd w:val="clear" w:color="auto" w:fill="FFFFFF"/>
+          <w:lang w:val="en-US"/>
+        </w:rPr>
+      </w:pPr>
+      <w:r>
+        <w:rPr>
+          <w:rFonts w:ascii="Courier New" w:hAnsi="Courier New" w:cs="Courier New"/>
+          <w:sz w:val="24"/>
+          <w:szCs w:val="24"/>
+          <w:shd w:val="clear" w:color="auto" w:fill="FFFFFF"/>
+          <w:lang w:val="en-US"/>
+        </w:rPr>
+        <w:t xml:space="preserve">                .builder()</w:t>
+      </w:r>
+    </w:p>
+    <w:p>
+      <w:pPr>
+        <w:jc w:val="left"/>
+        <w:rPr>
+          <w:rFonts w:ascii="Courier New" w:hAnsi="Courier New" w:cs="Courier New"/>
+          <w:sz w:val="24"/>
+          <w:szCs w:val="24"/>
+          <w:shd w:val="clear" w:color="auto" w:fill="FFFFFF"/>
+          <w:lang w:val="en-US"/>
+        </w:rPr>
+      </w:pPr>
+      <w:r>
+        <w:rPr>
+          <w:rFonts w:ascii="Courier New" w:hAnsi="Courier New" w:cs="Courier New"/>
+          <w:sz w:val="24"/>
+          <w:szCs w:val="24"/>
+          <w:shd w:val="clear" w:color="auto" w:fill="FFFFFF"/>
+          <w:lang w:val="en-US"/>
+        </w:rPr>
+        <w:t xml:space="preserve">                .setClaims(extraClaims)</w:t>
+      </w:r>
+    </w:p>
+    <w:p>
+      <w:pPr>
+        <w:jc w:val="left"/>
+        <w:rPr>
+          <w:rFonts w:ascii="Courier New" w:hAnsi="Courier New" w:cs="Courier New"/>
+          <w:sz w:val="24"/>
+          <w:szCs w:val="24"/>
+          <w:shd w:val="clear" w:color="auto" w:fill="FFFFFF"/>
+          <w:lang w:val="en-US"/>
+        </w:rPr>
+      </w:pPr>
+      <w:r>
+        <w:rPr>
+          <w:rFonts w:ascii="Courier New" w:hAnsi="Courier New" w:cs="Courier New"/>
+          <w:sz w:val="24"/>
+          <w:szCs w:val="24"/>
+          <w:shd w:val="clear" w:color="auto" w:fill="FFFFFF"/>
+          <w:lang w:val="en-US"/>
+        </w:rPr>
+        <w:t xml:space="preserve">                .setSubject(userDetails.getUsername())</w:t>
+      </w:r>
+    </w:p>
+    <w:p>
+      <w:pPr>
+        <w:jc w:val="left"/>
+        <w:rPr>
+          <w:rFonts w:ascii="Courier New" w:hAnsi="Courier New" w:cs="Courier New"/>
+          <w:sz w:val="24"/>
+          <w:szCs w:val="24"/>
+          <w:shd w:val="clear" w:color="auto" w:fill="FFFFFF"/>
+          <w:lang w:val="en-US"/>
+        </w:rPr>
+      </w:pPr>
+      <w:r>
+        <w:rPr>
+          <w:rFonts w:ascii="Courier New" w:hAnsi="Courier New" w:cs="Courier New"/>
+          <w:sz w:val="24"/>
+          <w:szCs w:val="24"/>
+          <w:shd w:val="clear" w:color="auto" w:fill="FFFFFF"/>
+          <w:lang w:val="en-US"/>
+        </w:rPr>
+        <w:t xml:space="preserve">                .setIssuedAt(new Date(System.currentTimeMillis()))</w:t>
+      </w:r>
+    </w:p>
+    <w:p>
+      <w:pPr>
+        <w:jc w:val="left"/>
+        <w:rPr>
+          <w:rFonts w:ascii="Courier New" w:hAnsi="Courier New" w:cs="Courier New"/>
+          <w:sz w:val="24"/>
+          <w:szCs w:val="24"/>
+          <w:shd w:val="clear" w:color="auto" w:fill="FFFFFF"/>
+          <w:lang w:val="en-US"/>
+        </w:rPr>
+      </w:pPr>
+      <w:r>
+        <w:rPr>
+          <w:rFonts w:ascii="Courier New" w:hAnsi="Courier New" w:cs="Courier New"/>
+          <w:sz w:val="24"/>
+          <w:szCs w:val="24"/>
+          <w:shd w:val="clear" w:color="auto" w:fill="FFFFFF"/>
+          <w:lang w:val="en-US"/>
+        </w:rPr>
+        <w:t xml:space="preserve">                .setExpiration(new Date(System.currentTimeMillis() + 1200 * 60 * 24))</w:t>
+      </w:r>
+    </w:p>
+    <w:p>
+      <w:pPr>
+        <w:jc w:val="left"/>
+        <w:rPr>
+          <w:rFonts w:ascii="Courier New" w:hAnsi="Courier New" w:cs="Courier New"/>
+          <w:sz w:val="24"/>
+          <w:szCs w:val="24"/>
+          <w:shd w:val="clear" w:color="auto" w:fill="FFFFFF"/>
+          <w:lang w:val="en-US"/>
+        </w:rPr>
+      </w:pPr>
+      <w:r>
+        <w:rPr>
+          <w:rFonts w:ascii="Courier New" w:hAnsi="Courier New" w:cs="Courier New"/>
+          <w:sz w:val="24"/>
+          <w:szCs w:val="24"/>
+          <w:shd w:val="clear" w:color="auto" w:fill="FFFFFF"/>
+          <w:lang w:val="en-US"/>
+        </w:rPr>
+        <w:t xml:space="preserve">                .signWith(getSignInKey(), SignatureAlgorithm.HS256)</w:t>
+      </w:r>
+    </w:p>
+    <w:p>
+      <w:pPr>
+        <w:jc w:val="left"/>
+        <w:rPr>
+          <w:rFonts w:ascii="Courier New" w:hAnsi="Courier New" w:cs="Courier New"/>
+          <w:sz w:val="24"/>
+          <w:szCs w:val="24"/>
+          <w:shd w:val="clear" w:color="auto" w:fill="FFFFFF"/>
+          <w:lang w:val="en-US"/>
+        </w:rPr>
+      </w:pPr>
+      <w:r>
+        <w:rPr>
+          <w:rFonts w:ascii="Courier New" w:hAnsi="Courier New" w:cs="Courier New"/>
+          <w:sz w:val="24"/>
+          <w:szCs w:val="24"/>
+          <w:shd w:val="clear" w:color="auto" w:fill="FFFFFF"/>
+          <w:lang w:val="en-US"/>
+        </w:rPr>
+        <w:t xml:space="preserve">                .compact();</w:t>
+      </w:r>
+    </w:p>
+    <w:p>
+      <w:pPr>
+        <w:jc w:val="left"/>
+        <w:rPr>
+          <w:rFonts w:ascii="Courier New" w:hAnsi="Courier New" w:cs="Courier New"/>
+          <w:sz w:val="24"/>
+          <w:szCs w:val="24"/>
+          <w:shd w:val="clear" w:color="auto" w:fill="FFFFFF"/>
+          <w:lang w:val="en-US"/>
+        </w:rPr>
+      </w:pPr>
+      <w:r>
+        <w:rPr>
+          <w:rFonts w:ascii="Courier New" w:hAnsi="Courier New" w:cs="Courier New"/>
+          <w:sz w:val="24"/>
+          <w:szCs w:val="24"/>
+          <w:shd w:val="clear" w:color="auto" w:fill="FFFFFF"/>
+          <w:lang w:val="en-US"/>
+        </w:rPr>
+        <w:t xml:space="preserve">    }</w:t>
+      </w:r>
+    </w:p>
+    <w:p>
+      <w:pPr>
+        <w:jc w:val="left"/>
+        <w:rPr>
+          <w:rFonts w:ascii="Courier New" w:hAnsi="Courier New" w:cs="Courier New"/>
+          <w:sz w:val="24"/>
+          <w:szCs w:val="24"/>
+          <w:shd w:val="clear" w:color="auto" w:fill="FFFFFF"/>
+          <w:lang w:val="en-US"/>
+        </w:rPr>
+      </w:pPr>
+    </w:p>
+    <w:p>
+      <w:pPr>
+        <w:jc w:val="left"/>
+        <w:rPr>
+          <w:rFonts w:ascii="Courier New" w:hAnsi="Courier New" w:cs="Courier New"/>
+          <w:sz w:val="24"/>
+          <w:szCs w:val="24"/>
+          <w:shd w:val="clear" w:color="auto" w:fill="FFFFFF"/>
+          <w:lang w:val="en-US"/>
+        </w:rPr>
+      </w:pPr>
+      <w:r>
+        <w:rPr>
+          <w:rFonts w:ascii="Courier New" w:hAnsi="Courier New" w:cs="Courier New"/>
+          <w:sz w:val="24"/>
+          <w:szCs w:val="24"/>
+          <w:shd w:val="clear" w:color="auto" w:fill="FFFFFF"/>
+          <w:lang w:val="en-US"/>
+        </w:rPr>
+        <w:t xml:space="preserve">    public String generateToken(UserDetails userDetails){</w:t>
+      </w:r>
+    </w:p>
+    <w:p>
+      <w:pPr>
+        <w:jc w:val="left"/>
+        <w:rPr>
+          <w:rFonts w:ascii="Courier New" w:hAnsi="Courier New" w:cs="Courier New"/>
+          <w:sz w:val="24"/>
+          <w:szCs w:val="24"/>
+          <w:shd w:val="clear" w:color="auto" w:fill="FFFFFF"/>
+          <w:lang w:val="en-US"/>
+        </w:rPr>
+      </w:pPr>
+      <w:r>
+        <w:rPr>
+          <w:rFonts w:ascii="Courier New" w:hAnsi="Courier New" w:cs="Courier New"/>
+          <w:sz w:val="24"/>
+          <w:szCs w:val="24"/>
+          <w:shd w:val="clear" w:color="auto" w:fill="FFFFFF"/>
+          <w:lang w:val="en-US"/>
+        </w:rPr>
+        <w:t xml:space="preserve">        return generateToken(new HashMap&lt;&gt;(), userDetails);</w:t>
+      </w:r>
+    </w:p>
+    <w:p>
+      <w:pPr>
+        <w:jc w:val="left"/>
+        <w:rPr>
+          <w:rFonts w:ascii="Courier New" w:hAnsi="Courier New" w:cs="Courier New"/>
+          <w:sz w:val="24"/>
+          <w:szCs w:val="24"/>
+          <w:shd w:val="clear" w:color="auto" w:fill="FFFFFF"/>
+          <w:lang w:val="en-US"/>
+        </w:rPr>
+      </w:pPr>
+      <w:r>
+        <w:rPr>
+          <w:rFonts w:ascii="Courier New" w:hAnsi="Courier New" w:cs="Courier New"/>
+          <w:sz w:val="24"/>
+          <w:szCs w:val="24"/>
+          <w:shd w:val="clear" w:color="auto" w:fill="FFFFFF"/>
+          <w:lang w:val="en-US"/>
+        </w:rPr>
+        <w:t xml:space="preserve">    }</w:t>
+      </w:r>
+    </w:p>
+    <w:p>
+      <w:pPr>
+        <w:jc w:val="left"/>
+        <w:rPr>
+          <w:rFonts w:ascii="Courier New" w:hAnsi="Courier New" w:cs="Courier New"/>
+          <w:sz w:val="24"/>
+          <w:szCs w:val="24"/>
+          <w:shd w:val="clear" w:color="auto" w:fill="FFFFFF"/>
+          <w:lang w:val="en-US"/>
+        </w:rPr>
+      </w:pPr>
+    </w:p>
+    <w:p>
+      <w:pPr>
+        <w:jc w:val="left"/>
+        <w:rPr>
+          <w:rFonts w:ascii="Courier New" w:hAnsi="Courier New" w:cs="Courier New"/>
+          <w:sz w:val="24"/>
+          <w:szCs w:val="24"/>
+          <w:shd w:val="clear" w:color="auto" w:fill="FFFFFF"/>
+          <w:lang w:val="en-US"/>
+        </w:rPr>
+      </w:pPr>
+      <w:r>
+        <w:rPr>
+          <w:rFonts w:ascii="Courier New" w:hAnsi="Courier New" w:cs="Courier New"/>
+          <w:sz w:val="24"/>
+          <w:szCs w:val="24"/>
+          <w:shd w:val="clear" w:color="auto" w:fill="FFFFFF"/>
+          <w:lang w:val="en-US"/>
+        </w:rPr>
+        <w:t xml:space="preserve">    public boolean isTokenValid (String jwToken, UserDetails userDetails){</w:t>
+      </w:r>
+    </w:p>
+    <w:p>
+      <w:pPr>
+        <w:jc w:val="left"/>
+        <w:rPr>
+          <w:rFonts w:ascii="Courier New" w:hAnsi="Courier New" w:cs="Courier New"/>
+          <w:sz w:val="24"/>
+          <w:szCs w:val="24"/>
+          <w:shd w:val="clear" w:color="auto" w:fill="FFFFFF"/>
+          <w:lang w:val="en-US"/>
+        </w:rPr>
+      </w:pPr>
+      <w:r>
+        <w:rPr>
+          <w:rFonts w:ascii="Courier New" w:hAnsi="Courier New" w:cs="Courier New"/>
+          <w:sz w:val="24"/>
+          <w:szCs w:val="24"/>
+          <w:shd w:val="clear" w:color="auto" w:fill="FFFFFF"/>
+          <w:lang w:val="en-US"/>
+        </w:rPr>
+        <w:t xml:space="preserve">        final String username = extractUsername(jwToken);</w:t>
+      </w:r>
+    </w:p>
+    <w:p>
+      <w:pPr>
+        <w:jc w:val="left"/>
+        <w:rPr>
+          <w:rFonts w:ascii="Courier New" w:hAnsi="Courier New" w:cs="Courier New"/>
+          <w:sz w:val="24"/>
+          <w:szCs w:val="24"/>
+          <w:shd w:val="clear" w:color="auto" w:fill="FFFFFF"/>
+          <w:lang w:val="en-US"/>
+        </w:rPr>
+      </w:pPr>
+      <w:r>
+        <w:rPr>
+          <w:rFonts w:ascii="Courier New" w:hAnsi="Courier New" w:cs="Courier New"/>
+          <w:sz w:val="24"/>
+          <w:szCs w:val="24"/>
+          <w:shd w:val="clear" w:color="auto" w:fill="FFFFFF"/>
+          <w:lang w:val="en-US"/>
+        </w:rPr>
+        <w:t xml:space="preserve">        return (username.equals(userDetails.getUsername())) &amp;&amp;</w:t>
+      </w:r>
+    </w:p>
+    <w:p>
+      <w:pPr>
+        <w:jc w:val="left"/>
+        <w:rPr>
+          <w:rFonts w:ascii="Courier New" w:hAnsi="Courier New" w:cs="Courier New"/>
+          <w:sz w:val="24"/>
+          <w:szCs w:val="24"/>
+          <w:shd w:val="clear" w:color="auto" w:fill="FFFFFF"/>
+          <w:lang w:val="en-US"/>
+        </w:rPr>
+      </w:pPr>
+      <w:r>
+        <w:rPr>
+          <w:rFonts w:ascii="Courier New" w:hAnsi="Courier New" w:cs="Courier New"/>
+          <w:sz w:val="24"/>
+          <w:szCs w:val="24"/>
+          <w:shd w:val="clear" w:color="auto" w:fill="FFFFFF"/>
+          <w:lang w:val="en-US"/>
+        </w:rPr>
+        <w:t xml:space="preserve">                !isTokenExpired(jwToken);</w:t>
+      </w:r>
+    </w:p>
+    <w:p>
+      <w:pPr>
+        <w:jc w:val="left"/>
+        <w:rPr>
+          <w:rFonts w:ascii="Courier New" w:hAnsi="Courier New" w:cs="Courier New"/>
+          <w:sz w:val="24"/>
+          <w:szCs w:val="24"/>
+          <w:shd w:val="clear" w:color="auto" w:fill="FFFFFF"/>
+          <w:lang w:val="en-US"/>
+        </w:rPr>
+      </w:pPr>
+      <w:r>
+        <w:rPr>
+          <w:rFonts w:ascii="Courier New" w:hAnsi="Courier New" w:cs="Courier New"/>
+          <w:sz w:val="24"/>
+          <w:szCs w:val="24"/>
+          <w:shd w:val="clear" w:color="auto" w:fill="FFFFFF"/>
+          <w:lang w:val="en-US"/>
+        </w:rPr>
+        <w:t xml:space="preserve">    }</w:t>
+      </w:r>
+    </w:p>
+    <w:p>
+      <w:pPr>
+        <w:jc w:val="left"/>
+        <w:rPr>
+          <w:rFonts w:ascii="Courier New" w:hAnsi="Courier New" w:cs="Courier New"/>
+          <w:sz w:val="24"/>
+          <w:szCs w:val="24"/>
+          <w:shd w:val="clear" w:color="auto" w:fill="FFFFFF"/>
+          <w:lang w:val="en-US"/>
+        </w:rPr>
+      </w:pPr>
+    </w:p>
+    <w:p>
+      <w:pPr>
+        <w:jc w:val="left"/>
+        <w:rPr>
+          <w:rFonts w:ascii="Courier New" w:hAnsi="Courier New" w:cs="Courier New"/>
+          <w:sz w:val="24"/>
+          <w:szCs w:val="24"/>
+          <w:shd w:val="clear" w:color="auto" w:fill="FFFFFF"/>
+          <w:lang w:val="en-US"/>
+        </w:rPr>
+      </w:pPr>
+      <w:r>
+        <w:rPr>
+          <w:rFonts w:ascii="Courier New" w:hAnsi="Courier New" w:cs="Courier New"/>
+          <w:sz w:val="24"/>
+          <w:szCs w:val="24"/>
+          <w:shd w:val="clear" w:color="auto" w:fill="FFFFFF"/>
+          <w:lang w:val="en-US"/>
+        </w:rPr>
+        <w:t xml:space="preserve">    private boolean isTokenExpired(String jwToken) {</w:t>
+      </w:r>
+    </w:p>
+    <w:p>
+      <w:pPr>
+        <w:jc w:val="left"/>
+        <w:rPr>
+          <w:rFonts w:ascii="Courier New" w:hAnsi="Courier New" w:cs="Courier New"/>
+          <w:sz w:val="24"/>
+          <w:szCs w:val="24"/>
+          <w:shd w:val="clear" w:color="auto" w:fill="FFFFFF"/>
+          <w:lang w:val="en-US"/>
+        </w:rPr>
+      </w:pPr>
+      <w:r>
+        <w:rPr>
+          <w:rFonts w:ascii="Courier New" w:hAnsi="Courier New" w:cs="Courier New"/>
+          <w:sz w:val="24"/>
+          <w:szCs w:val="24"/>
+          <w:shd w:val="clear" w:color="auto" w:fill="FFFFFF"/>
+          <w:lang w:val="en-US"/>
+        </w:rPr>
+        <w:t xml:space="preserve">        return extractExpiration(jwToken).before(new Date());</w:t>
+      </w:r>
+    </w:p>
+    <w:p>
+      <w:pPr>
+        <w:jc w:val="left"/>
+        <w:rPr>
+          <w:rFonts w:ascii="Courier New" w:hAnsi="Courier New" w:cs="Courier New"/>
+          <w:sz w:val="24"/>
+          <w:szCs w:val="24"/>
+          <w:shd w:val="clear" w:color="auto" w:fill="FFFFFF"/>
+          <w:lang w:val="en-US"/>
+        </w:rPr>
+      </w:pPr>
+      <w:r>
+        <w:rPr>
+          <w:rFonts w:ascii="Courier New" w:hAnsi="Courier New" w:cs="Courier New"/>
+          <w:sz w:val="24"/>
+          <w:szCs w:val="24"/>
+          <w:shd w:val="clear" w:color="auto" w:fill="FFFFFF"/>
+          <w:lang w:val="en-US"/>
+        </w:rPr>
+        <w:t xml:space="preserve">    }</w:t>
+      </w:r>
+    </w:p>
+    <w:p>
+      <w:pPr>
+        <w:jc w:val="left"/>
+        <w:rPr>
+          <w:rFonts w:ascii="Courier New" w:hAnsi="Courier New" w:cs="Courier New"/>
+          <w:sz w:val="24"/>
+          <w:szCs w:val="24"/>
+          <w:shd w:val="clear" w:color="auto" w:fill="FFFFFF"/>
+          <w:lang w:val="en-US"/>
+        </w:rPr>
+      </w:pPr>
+    </w:p>
+    <w:p>
+      <w:pPr>
+        <w:jc w:val="left"/>
+        <w:rPr>
+          <w:rFonts w:ascii="Courier New" w:hAnsi="Courier New" w:cs="Courier New"/>
+          <w:sz w:val="24"/>
+          <w:szCs w:val="24"/>
+          <w:shd w:val="clear" w:color="auto" w:fill="FFFFFF"/>
+          <w:lang w:val="en-US"/>
+        </w:rPr>
+      </w:pPr>
+      <w:r>
+        <w:rPr>
+          <w:rFonts w:ascii="Courier New" w:hAnsi="Courier New" w:cs="Courier New"/>
+          <w:sz w:val="24"/>
+          <w:szCs w:val="24"/>
+          <w:shd w:val="clear" w:color="auto" w:fill="FFFFFF"/>
+          <w:lang w:val="en-US"/>
+        </w:rPr>
+        <w:t xml:space="preserve">    private Date extractExpiration(String jwToken) {</w:t>
+      </w:r>
+    </w:p>
+    <w:p>
+      <w:pPr>
+        <w:jc w:val="left"/>
+        <w:rPr>
+          <w:rFonts w:ascii="Courier New" w:hAnsi="Courier New" w:cs="Courier New"/>
+          <w:sz w:val="24"/>
+          <w:szCs w:val="24"/>
+          <w:shd w:val="clear" w:color="auto" w:fill="FFFFFF"/>
+          <w:lang w:val="en-US"/>
+        </w:rPr>
+      </w:pPr>
+      <w:r>
+        <w:rPr>
+          <w:rFonts w:ascii="Courier New" w:hAnsi="Courier New" w:cs="Courier New"/>
+          <w:sz w:val="24"/>
+          <w:szCs w:val="24"/>
+          <w:shd w:val="clear" w:color="auto" w:fill="FFFFFF"/>
+          <w:lang w:val="en-US"/>
+        </w:rPr>
+        <w:t xml:space="preserve">        return extractClaim(jwToken, Claims::getExpiration);</w:t>
+      </w:r>
+    </w:p>
+    <w:p>
+      <w:pPr>
+        <w:jc w:val="left"/>
+        <w:rPr>
+          <w:rFonts w:ascii="Courier New" w:hAnsi="Courier New" w:cs="Courier New"/>
+          <w:sz w:val="24"/>
+          <w:szCs w:val="24"/>
+          <w:shd w:val="clear" w:color="auto" w:fill="FFFFFF"/>
+          <w:lang w:val="en-US"/>
+        </w:rPr>
+      </w:pPr>
+      <w:r>
+        <w:rPr>
+          <w:rFonts w:ascii="Courier New" w:hAnsi="Courier New" w:cs="Courier New"/>
+          <w:sz w:val="24"/>
+          <w:szCs w:val="24"/>
+          <w:shd w:val="clear" w:color="auto" w:fill="FFFFFF"/>
+          <w:lang w:val="en-US"/>
+        </w:rPr>
+        <w:t xml:space="preserve">    }</w:t>
+      </w:r>
+    </w:p>
+    <w:p>
+      <w:pPr>
+        <w:jc w:val="left"/>
+        <w:rPr>
+          <w:rFonts w:ascii="Courier New" w:hAnsi="Courier New" w:cs="Courier New"/>
+          <w:sz w:val="24"/>
+          <w:szCs w:val="24"/>
+          <w:shd w:val="clear" w:color="auto" w:fill="FFFFFF"/>
+          <w:lang w:val="en-US"/>
+        </w:rPr>
+      </w:pPr>
+    </w:p>
+    <w:p>
+      <w:pPr>
+        <w:jc w:val="left"/>
+        <w:rPr>
+          <w:rFonts w:ascii="Courier New" w:hAnsi="Courier New" w:cs="Courier New"/>
+          <w:sz w:val="24"/>
+          <w:szCs w:val="24"/>
+          <w:shd w:val="clear" w:color="auto" w:fill="FFFFFF"/>
+          <w:lang w:val="en-US"/>
+        </w:rPr>
+      </w:pPr>
+      <w:r>
+        <w:rPr>
+          <w:rFonts w:ascii="Courier New" w:hAnsi="Courier New" w:cs="Courier New"/>
+          <w:sz w:val="24"/>
+          <w:szCs w:val="24"/>
+          <w:shd w:val="clear" w:color="auto" w:fill="FFFFFF"/>
+          <w:lang w:val="en-US"/>
+        </w:rPr>
+        <w:t xml:space="preserve">    private Claims extractAllClaims(String jwToken){</w:t>
+      </w:r>
+    </w:p>
+    <w:p>
+      <w:pPr>
+        <w:jc w:val="left"/>
+        <w:rPr>
+          <w:rFonts w:ascii="Courier New" w:hAnsi="Courier New" w:cs="Courier New"/>
+          <w:sz w:val="24"/>
+          <w:szCs w:val="24"/>
+          <w:shd w:val="clear" w:color="auto" w:fill="FFFFFF"/>
+          <w:lang w:val="en-US"/>
+        </w:rPr>
+      </w:pPr>
+      <w:r>
+        <w:rPr>
+          <w:rFonts w:ascii="Courier New" w:hAnsi="Courier New" w:cs="Courier New"/>
+          <w:sz w:val="24"/>
+          <w:szCs w:val="24"/>
+          <w:shd w:val="clear" w:color="auto" w:fill="FFFFFF"/>
+          <w:lang w:val="en-US"/>
+        </w:rPr>
+        <w:t xml:space="preserve">        return Jwts</w:t>
+      </w:r>
+    </w:p>
+    <w:p>
+      <w:pPr>
+        <w:jc w:val="left"/>
+        <w:rPr>
+          <w:rFonts w:ascii="Courier New" w:hAnsi="Courier New" w:cs="Courier New"/>
+          <w:sz w:val="24"/>
+          <w:szCs w:val="24"/>
+          <w:shd w:val="clear" w:color="auto" w:fill="FFFFFF"/>
+          <w:lang w:val="en-US"/>
+        </w:rPr>
+      </w:pPr>
+      <w:r>
+        <w:rPr>
+          <w:rFonts w:ascii="Courier New" w:hAnsi="Courier New" w:cs="Courier New"/>
+          <w:sz w:val="24"/>
+          <w:szCs w:val="24"/>
+          <w:shd w:val="clear" w:color="auto" w:fill="FFFFFF"/>
+          <w:lang w:val="en-US"/>
+        </w:rPr>
+        <w:t xml:space="preserve">                .parserBuilder()</w:t>
+      </w:r>
+    </w:p>
+    <w:p>
+      <w:pPr>
+        <w:jc w:val="left"/>
+        <w:rPr>
+          <w:rFonts w:ascii="Courier New" w:hAnsi="Courier New" w:cs="Courier New"/>
+          <w:sz w:val="24"/>
+          <w:szCs w:val="24"/>
+          <w:shd w:val="clear" w:color="auto" w:fill="FFFFFF"/>
+          <w:lang w:val="en-US"/>
+        </w:rPr>
+      </w:pPr>
+      <w:r>
+        <w:rPr>
+          <w:rFonts w:ascii="Courier New" w:hAnsi="Courier New" w:cs="Courier New"/>
+          <w:sz w:val="24"/>
+          <w:szCs w:val="24"/>
+          <w:shd w:val="clear" w:color="auto" w:fill="FFFFFF"/>
+          <w:lang w:val="en-US"/>
+        </w:rPr>
+        <w:t xml:space="preserve">                .setSigningKey(getSignInKey())</w:t>
+      </w:r>
+    </w:p>
+    <w:p>
+      <w:pPr>
+        <w:jc w:val="left"/>
+        <w:rPr>
+          <w:rFonts w:ascii="Courier New" w:hAnsi="Courier New" w:cs="Courier New"/>
+          <w:sz w:val="24"/>
+          <w:szCs w:val="24"/>
+          <w:shd w:val="clear" w:color="auto" w:fill="FFFFFF"/>
+          <w:lang w:val="en-US"/>
+        </w:rPr>
+      </w:pPr>
+      <w:r>
+        <w:rPr>
+          <w:rFonts w:ascii="Courier New" w:hAnsi="Courier New" w:cs="Courier New"/>
+          <w:sz w:val="24"/>
+          <w:szCs w:val="24"/>
+          <w:shd w:val="clear" w:color="auto" w:fill="FFFFFF"/>
+          <w:lang w:val="en-US"/>
+        </w:rPr>
+        <w:t xml:space="preserve">                .build()</w:t>
+      </w:r>
+    </w:p>
+    <w:p>
+      <w:pPr>
+        <w:jc w:val="left"/>
+        <w:rPr>
+          <w:rFonts w:ascii="Courier New" w:hAnsi="Courier New" w:cs="Courier New"/>
+          <w:sz w:val="24"/>
+          <w:szCs w:val="24"/>
+          <w:shd w:val="clear" w:color="auto" w:fill="FFFFFF"/>
+          <w:lang w:val="en-US"/>
+        </w:rPr>
+      </w:pPr>
+      <w:r>
+        <w:rPr>
+          <w:rFonts w:ascii="Courier New" w:hAnsi="Courier New" w:cs="Courier New"/>
+          <w:sz w:val="24"/>
+          <w:szCs w:val="24"/>
+          <w:shd w:val="clear" w:color="auto" w:fill="FFFFFF"/>
+          <w:lang w:val="en-US"/>
+        </w:rPr>
+        <w:t xml:space="preserve">                .parseClaimsJws(jwToken)</w:t>
+      </w:r>
+    </w:p>
+    <w:p>
+      <w:pPr>
+        <w:jc w:val="left"/>
+        <w:rPr>
+          <w:rFonts w:ascii="Courier New" w:hAnsi="Courier New" w:cs="Courier New"/>
+          <w:sz w:val="24"/>
+          <w:szCs w:val="24"/>
+          <w:shd w:val="clear" w:color="auto" w:fill="FFFFFF"/>
+          <w:lang w:val="en-US"/>
+        </w:rPr>
+      </w:pPr>
+      <w:r>
+        <w:rPr>
+          <w:rFonts w:ascii="Courier New" w:hAnsi="Courier New" w:cs="Courier New"/>
+          <w:sz w:val="24"/>
+          <w:szCs w:val="24"/>
+          <w:shd w:val="clear" w:color="auto" w:fill="FFFFFF"/>
+          <w:lang w:val="en-US"/>
+        </w:rPr>
+        <w:t xml:space="preserve">                .getBody();</w:t>
+      </w:r>
+    </w:p>
+    <w:p>
+      <w:pPr>
+        <w:jc w:val="left"/>
+        <w:rPr>
+          <w:rFonts w:ascii="Courier New" w:hAnsi="Courier New" w:cs="Courier New"/>
+          <w:sz w:val="24"/>
+          <w:szCs w:val="24"/>
+          <w:shd w:val="clear" w:color="auto" w:fill="FFFFFF"/>
+          <w:lang w:val="en-US"/>
+        </w:rPr>
+      </w:pPr>
+      <w:r>
+        <w:rPr>
+          <w:rFonts w:ascii="Courier New" w:hAnsi="Courier New" w:cs="Courier New"/>
+          <w:sz w:val="24"/>
+          <w:szCs w:val="24"/>
+          <w:shd w:val="clear" w:color="auto" w:fill="FFFFFF"/>
+          <w:lang w:val="en-US"/>
+        </w:rPr>
+        <w:t xml:space="preserve">    }</w:t>
+      </w:r>
+    </w:p>
+    <w:p>
+      <w:pPr>
+        <w:jc w:val="left"/>
+        <w:rPr>
+          <w:rFonts w:ascii="Courier New" w:hAnsi="Courier New" w:cs="Courier New"/>
+          <w:sz w:val="24"/>
+          <w:szCs w:val="24"/>
+          <w:shd w:val="clear" w:color="auto" w:fill="FFFFFF"/>
+          <w:lang w:val="en-US"/>
+        </w:rPr>
+      </w:pPr>
+    </w:p>
+    <w:p>
+      <w:pPr>
+        <w:jc w:val="left"/>
+        <w:rPr>
+          <w:rFonts w:ascii="Courier New" w:hAnsi="Courier New" w:cs="Courier New"/>
+          <w:sz w:val="24"/>
+          <w:szCs w:val="24"/>
+          <w:shd w:val="clear" w:color="auto" w:fill="FFFFFF"/>
+          <w:lang w:val="en-US"/>
+        </w:rPr>
+      </w:pPr>
+      <w:r>
+        <w:rPr>
+          <w:rFonts w:ascii="Courier New" w:hAnsi="Courier New" w:cs="Courier New"/>
+          <w:sz w:val="24"/>
+          <w:szCs w:val="24"/>
+          <w:shd w:val="clear" w:color="auto" w:fill="FFFFFF"/>
+          <w:lang w:val="en-US"/>
+        </w:rPr>
+        <w:t xml:space="preserve">    private Key getSignInKey() {</w:t>
+      </w:r>
+    </w:p>
+    <w:p>
+      <w:pPr>
+        <w:jc w:val="left"/>
+        <w:rPr>
+          <w:rFonts w:ascii="Courier New" w:hAnsi="Courier New" w:cs="Courier New"/>
+          <w:sz w:val="24"/>
+          <w:szCs w:val="24"/>
+          <w:shd w:val="clear" w:color="auto" w:fill="FFFFFF"/>
+          <w:lang w:val="en-US"/>
+        </w:rPr>
+      </w:pPr>
+      <w:r>
+        <w:rPr>
+          <w:rFonts w:ascii="Courier New" w:hAnsi="Courier New" w:cs="Courier New"/>
+          <w:sz w:val="24"/>
+          <w:szCs w:val="24"/>
+          <w:shd w:val="clear" w:color="auto" w:fill="FFFFFF"/>
+          <w:lang w:val="en-US"/>
+        </w:rPr>
+        <w:t xml:space="preserve">        byte[] keyBytes = Decoders.BASE64.decode(SECRET_KEY);</w:t>
+      </w:r>
+    </w:p>
+    <w:p>
+      <w:pPr>
+        <w:jc w:val="left"/>
+        <w:rPr>
+          <w:rFonts w:ascii="Courier New" w:hAnsi="Courier New" w:cs="Courier New"/>
+          <w:sz w:val="24"/>
+          <w:szCs w:val="24"/>
+          <w:shd w:val="clear" w:color="auto" w:fill="FFFFFF"/>
+        </w:rPr>
+      </w:pPr>
+      <w:r>
+        <w:rPr>
+          <w:rFonts w:ascii="Courier New" w:hAnsi="Courier New" w:cs="Courier New"/>
+          <w:sz w:val="24"/>
+          <w:szCs w:val="24"/>
+          <w:shd w:val="clear" w:color="auto" w:fill="FFFFFF"/>
+          <w:lang w:val="en-US"/>
+        </w:rPr>
+        <w:t xml:space="preserve">        </w:t>
+      </w:r>
+      <w:r>
+        <w:rPr>
+          <w:rFonts w:ascii="Courier New" w:hAnsi="Courier New" w:cs="Courier New"/>
+          <w:sz w:val="24"/>
+          <w:szCs w:val="24"/>
+          <w:shd w:val="clear" w:color="auto" w:fill="FFFFFF"/>
+        </w:rPr>
+        <w:t>return Keys.hmacShaKeyFor(keyBytes);</w:t>
+      </w:r>
+    </w:p>
+    <w:p>
+      <w:pPr>
+        <w:jc w:val="left"/>
+        <w:rPr>
+          <w:rFonts w:ascii="Courier New" w:hAnsi="Courier New" w:cs="Courier New"/>
+          <w:sz w:val="24"/>
+          <w:szCs w:val="24"/>
+          <w:shd w:val="clear" w:color="auto" w:fill="FFFFFF"/>
+        </w:rPr>
+      </w:pPr>
+      <w:r>
+        <w:rPr>
+          <w:rFonts w:ascii="Courier New" w:hAnsi="Courier New" w:cs="Courier New"/>
+          <w:sz w:val="24"/>
+          <w:szCs w:val="24"/>
+          <w:shd w:val="clear" w:color="auto" w:fill="FFFFFF"/>
+        </w:rPr>
+        <w:t xml:space="preserve">    }</w:t>
+      </w:r>
+    </w:p>
+    <w:p>
+      <w:pPr>
+        <w:keepNext/>
+        <w:keepLines/>
+        <w:spacing w:before="240" w:after="240"/>
+        <w:rPr>
+          <w:b/>
+          <w:bCs/>
+          <w:lang w:val="en-US"/>
+        </w:rPr>
+      </w:pPr>
+      <w:r>
+        <w:rPr>
+          <w:b/>
+          <w:bCs/>
+          <w:lang w:val="en-US"/>
+        </w:rPr>
+        <w:t>4.</w:t>
+      </w:r>
+      <w:r>
+        <w:rPr>
+          <w:b/>
+          <w:bCs/>
+          <w:lang w:val="en-US"/>
+        </w:rPr>
+        <w:t>2</w:t>
+      </w:r>
+      <w:r>
+        <w:rPr>
+          <w:b/>
+          <w:bCs/>
+          <w:lang w:val="en-US"/>
+        </w:rPr>
+        <w:t xml:space="preserve"> </w:t>
+      </w:r>
+      <w:r>
+        <w:rPr>
+          <w:b/>
+          <w:bCs/>
+        </w:rPr>
+        <w:t>Работа</w:t>
+      </w:r>
+      <w:r>
+        <w:rPr>
+          <w:b/>
+          <w:bCs/>
+          <w:lang w:val="en-US"/>
+        </w:rPr>
+        <w:t xml:space="preserve"> </w:t>
+      </w:r>
+      <w:r>
+        <w:rPr>
+          <w:b/>
+          <w:bCs/>
+          <w:lang w:val="en-US"/>
+        </w:rPr>
+        <w:t>Spring</w:t>
+      </w:r>
+      <w:r>
+        <w:rPr>
+          <w:b/>
+          <w:bCs/>
+          <w:lang w:val="en-US"/>
+        </w:rPr>
+        <w:t xml:space="preserve"> </w:t>
+      </w:r>
+      <w:r>
+        <w:rPr>
+          <w:b/>
+          <w:bCs/>
+          <w:lang w:val="en-US"/>
+        </w:rPr>
+        <w:t>Security</w:t>
+      </w:r>
+    </w:p>
+    <w:p>
+      <w:r>
+        <w:t xml:space="preserve">Spring Security </w:t>
+      </w:r>
+      <w:r>
+        <w:sym w:font="Symbol" w:char="F02D"/>
+      </w:r>
+      <w:r>
+        <w:t xml:space="preserve"> это фреймворк для обеспечения безопасности в приложениях на платформе Spring. Он предоставляет широкий спектр функций для аутентификации, авторизации и защиты от атак, таких как CSRF, XSS и других.</w:t>
+      </w:r>
+    </w:p>
+    <w:p>
+      <w:r>
+        <w:t xml:space="preserve">Именно он позволяет шифровать пароли с помошью класса </w:t>
+      </w:r>
+      <w:r>
+        <w:rPr>
+          <w:rFonts w:ascii="Courier New" w:hAnsi="Courier New" w:cs="Courier New"/>
+          <w:sz w:val="24"/>
+          <w:szCs w:val="20"/>
+        </w:rPr>
+        <w:t>UserDetail</w:t>
+      </w:r>
+      <w:r>
+        <w:rPr>
+          <w:rFonts w:ascii="Courier New" w:hAnsi="Courier New" w:cs="Courier New"/>
+          <w:sz w:val="24"/>
+          <w:szCs w:val="20"/>
+          <w:lang w:val="en-US"/>
+        </w:rPr>
+        <w:t>s</w:t>
+      </w:r>
+      <w:r>
+        <w:t xml:space="preserve">, с использованием </w:t>
+      </w:r>
+      <w:r>
+        <w:rPr>
+          <w:rFonts w:ascii="Courier New" w:hAnsi="Courier New" w:cs="Courier New"/>
+          <w:sz w:val="24"/>
+          <w:szCs w:val="20"/>
+        </w:rPr>
+        <w:t>BCrypt</w:t>
+      </w:r>
+      <w:r>
+        <w:t>.</w:t>
+      </w:r>
+      <w:r>
+        <w:t xml:space="preserve"> С его же помощью он позволяет созранять данные о авторизированном пользователе, что позволяет использовать это для работы с базой данных и получении данных о пользователе. </w:t>
+      </w:r>
+    </w:p>
+    <w:p>
+      <w:r>
+        <w:t xml:space="preserve">С помощью метода </w:t>
+      </w:r>
+      <w:r>
+        <w:rPr>
+          <w:rFonts w:ascii="Courier New" w:hAnsi="Courier New" w:cs="Courier New"/>
+          <w:sz w:val="24"/>
+          <w:szCs w:val="20"/>
+        </w:rPr>
+        <w:t>securityFilterChain</w:t>
+      </w:r>
+      <w:r>
+        <w:rPr>
+          <w:rFonts w:ascii="Courier New" w:hAnsi="Courier New" w:cs="Courier New"/>
+          <w:sz w:val="24"/>
+          <w:szCs w:val="20"/>
+        </w:rPr>
+        <w:t>()</w:t>
+      </w:r>
+      <w:r>
+        <w:t xml:space="preserve"> в классе </w:t>
+      </w:r>
+      <w:r>
+        <w:rPr>
+          <w:rFonts w:ascii="Courier New" w:hAnsi="Courier New" w:cs="Courier New"/>
+          <w:sz w:val="24"/>
+          <w:szCs w:val="20"/>
+        </w:rPr>
+        <w:t>SecurityConfig</w:t>
+      </w:r>
+      <w:r>
+        <w:t xml:space="preserve"> создается цепочка фильтров безопасности, которые позволяют управлять сессиями.</w:t>
+      </w:r>
+      <w:r>
+        <w:t xml:space="preserve"> </w:t>
+      </w:r>
+      <w:r>
+        <w:t>Она определяет порядок, в котором фильтры будут применяться, и какие запросы будут обрабатываться каждым фильтром.</w:t>
+      </w:r>
+      <w:r>
+        <w:t xml:space="preserve"> </w:t>
+      </w:r>
+      <w:r>
+        <w:t xml:space="preserve">Этот метод создает цепочку фильтров для обработки запросов HTTP. </w:t>
+      </w:r>
+      <w:r>
+        <w:t>Метод</w:t>
+      </w:r>
+      <w:r>
+        <w:t xml:space="preserve"> использует объект </w:t>
+      </w:r>
+      <w:r>
+        <w:rPr>
+          <w:rFonts w:ascii="Courier New" w:hAnsi="Courier New" w:cs="Courier New"/>
+          <w:sz w:val="24"/>
+          <w:szCs w:val="20"/>
+        </w:rPr>
+        <w:t>HttpSecurity</w:t>
+      </w:r>
+      <w:r>
+        <w:t>, который предоставляет DSL (Domain-Specific Language) для настройки конфигурации Spring Security.</w:t>
+      </w:r>
+    </w:p>
+    <w:p/>
+    <w:p>
+      <w:pPr>
+        <w:jc w:val="left"/>
+        <w:rPr>
+          <w:rFonts w:ascii="Courier New" w:hAnsi="Courier New" w:cs="Courier New"/>
+          <w:sz w:val="24"/>
+          <w:szCs w:val="20"/>
+          <w:lang w:val="en-US"/>
+        </w:rPr>
+      </w:pPr>
+      <w:r>
+        <w:rPr>
+          <w:rFonts w:ascii="Courier New" w:hAnsi="Courier New" w:cs="Courier New"/>
+          <w:sz w:val="24"/>
+          <w:szCs w:val="20"/>
+          <w:lang w:val="en-US"/>
+        </w:rPr>
+        <w:t>public SecurityFilterChain securityFilterChain(HttpSecurity httpSecurity) throws Exception {</w:t>
+      </w:r>
+    </w:p>
+    <w:p>
+      <w:pPr>
+        <w:jc w:val="left"/>
+        <w:rPr>
+          <w:rFonts w:ascii="Courier New" w:hAnsi="Courier New" w:cs="Courier New"/>
+          <w:sz w:val="24"/>
+          <w:szCs w:val="20"/>
+          <w:lang w:val="en-US"/>
+        </w:rPr>
+      </w:pPr>
+      <w:r>
+        <w:rPr>
+          <w:rFonts w:ascii="Courier New" w:hAnsi="Courier New" w:cs="Courier New"/>
+          <w:sz w:val="24"/>
+          <w:szCs w:val="20"/>
+          <w:lang w:val="en-US"/>
+        </w:rPr>
+        <w:t xml:space="preserve">        httpSecurity</w:t>
+      </w:r>
+    </w:p>
+    <w:p>
+      <w:pPr>
+        <w:jc w:val="left"/>
+        <w:rPr>
+          <w:rFonts w:ascii="Courier New" w:hAnsi="Courier New" w:cs="Courier New"/>
+          <w:sz w:val="24"/>
+          <w:szCs w:val="20"/>
+          <w:lang w:val="en-US"/>
+        </w:rPr>
+      </w:pPr>
+      <w:r>
+        <w:rPr>
+          <w:rFonts w:ascii="Courier New" w:hAnsi="Courier New" w:cs="Courier New"/>
+          <w:sz w:val="24"/>
+          <w:szCs w:val="20"/>
+          <w:lang w:val="en-US"/>
+        </w:rPr>
+        <w:t xml:space="preserve">                .cors(Customizer.withDefaults())</w:t>
+      </w:r>
+    </w:p>
+    <w:p>
+      <w:pPr>
+        <w:jc w:val="left"/>
+        <w:rPr>
+          <w:rFonts w:ascii="Courier New" w:hAnsi="Courier New" w:cs="Courier New"/>
+          <w:sz w:val="24"/>
+          <w:szCs w:val="20"/>
+          <w:lang w:val="en-US"/>
+        </w:rPr>
+      </w:pPr>
+      <w:r>
+        <w:rPr>
+          <w:rFonts w:ascii="Courier New" w:hAnsi="Courier New" w:cs="Courier New"/>
+          <w:sz w:val="24"/>
+          <w:szCs w:val="20"/>
+          <w:lang w:val="en-US"/>
+        </w:rPr>
+        <w:t xml:space="preserve">                .and()</w:t>
+      </w:r>
+    </w:p>
+    <w:p>
+      <w:pPr>
+        <w:jc w:val="left"/>
+        <w:rPr>
+          <w:rFonts w:ascii="Courier New" w:hAnsi="Courier New" w:cs="Courier New"/>
+          <w:sz w:val="24"/>
+          <w:szCs w:val="20"/>
+          <w:lang w:val="en-US"/>
+        </w:rPr>
+      </w:pPr>
+      <w:r>
+        <w:rPr>
+          <w:rFonts w:ascii="Courier New" w:hAnsi="Courier New" w:cs="Courier New"/>
+          <w:sz w:val="24"/>
+          <w:szCs w:val="20"/>
+          <w:lang w:val="en-US"/>
+        </w:rPr>
+        <w:t xml:space="preserve">                .addFilterBefore(new CorsFilter(corsConfigurationSource()), SessionManagementFilter.class)</w:t>
+      </w:r>
+    </w:p>
+    <w:p>
+      <w:pPr>
+        <w:jc w:val="left"/>
+        <w:rPr>
+          <w:rFonts w:ascii="Courier New" w:hAnsi="Courier New" w:cs="Courier New"/>
+          <w:sz w:val="24"/>
+          <w:szCs w:val="20"/>
+          <w:lang w:val="en-US"/>
+        </w:rPr>
+      </w:pPr>
+      <w:r>
+        <w:rPr>
+          <w:rFonts w:ascii="Courier New" w:hAnsi="Courier New" w:cs="Courier New"/>
+          <w:sz w:val="24"/>
+          <w:szCs w:val="20"/>
+          <w:lang w:val="en-US"/>
+        </w:rPr>
+        <w:t xml:space="preserve">                .httpBasic().disable()</w:t>
+      </w:r>
+    </w:p>
+    <w:p>
+      <w:pPr>
+        <w:jc w:val="left"/>
+        <w:rPr>
+          <w:rFonts w:ascii="Courier New" w:hAnsi="Courier New" w:cs="Courier New"/>
+          <w:sz w:val="24"/>
+          <w:szCs w:val="20"/>
+          <w:lang w:val="en-US"/>
+        </w:rPr>
+      </w:pPr>
+      <w:r>
+        <w:rPr>
+          <w:rFonts w:ascii="Courier New" w:hAnsi="Courier New" w:cs="Courier New"/>
+          <w:sz w:val="24"/>
+          <w:szCs w:val="20"/>
+          <w:lang w:val="en-US"/>
+        </w:rPr>
+        <w:t xml:space="preserve">                .csrf().disable()</w:t>
+      </w:r>
+    </w:p>
+    <w:p>
+      <w:pPr>
+        <w:jc w:val="left"/>
+        <w:rPr>
+          <w:rFonts w:ascii="Courier New" w:hAnsi="Courier New" w:cs="Courier New"/>
+          <w:sz w:val="24"/>
+          <w:szCs w:val="20"/>
+          <w:lang w:val="en-US"/>
+        </w:rPr>
+      </w:pPr>
+      <w:r>
+        <w:rPr>
+          <w:rFonts w:ascii="Courier New" w:hAnsi="Courier New" w:cs="Courier New"/>
+          <w:sz w:val="24"/>
+          <w:szCs w:val="20"/>
+          <w:lang w:val="en-US"/>
+        </w:rPr>
+        <w:t xml:space="preserve">                .authorizeHttpRequests()</w:t>
+      </w:r>
+    </w:p>
+    <w:p>
+      <w:pPr>
+        <w:jc w:val="left"/>
+        <w:rPr>
+          <w:rFonts w:ascii="Courier New" w:hAnsi="Courier New" w:cs="Courier New"/>
+          <w:sz w:val="24"/>
+          <w:szCs w:val="20"/>
+          <w:lang w:val="en-US"/>
+        </w:rPr>
+      </w:pPr>
+      <w:r>
+        <w:rPr>
+          <w:rFonts w:ascii="Courier New" w:hAnsi="Courier New" w:cs="Courier New"/>
+          <w:sz w:val="24"/>
+          <w:szCs w:val="20"/>
+          <w:lang w:val="en-US"/>
+        </w:rPr>
+        <w:t xml:space="preserve">                .requestMatchers("/**")</w:t>
+      </w:r>
+    </w:p>
+    <w:p>
+      <w:pPr>
+        <w:jc w:val="left"/>
+        <w:rPr>
+          <w:rFonts w:ascii="Courier New" w:hAnsi="Courier New" w:cs="Courier New"/>
+          <w:sz w:val="24"/>
+          <w:szCs w:val="20"/>
+          <w:lang w:val="en-US"/>
+        </w:rPr>
+      </w:pPr>
+      <w:r>
+        <w:rPr>
+          <w:rFonts w:ascii="Courier New" w:hAnsi="Courier New" w:cs="Courier New"/>
+          <w:sz w:val="24"/>
+          <w:szCs w:val="20"/>
+          <w:lang w:val="en-US"/>
+        </w:rPr>
+        <w:t xml:space="preserve">                .permitAll()</w:t>
+      </w:r>
+    </w:p>
+    <w:p>
+      <w:pPr>
+        <w:jc w:val="left"/>
+        <w:rPr>
+          <w:rFonts w:ascii="Courier New" w:hAnsi="Courier New" w:cs="Courier New"/>
+          <w:sz w:val="24"/>
+          <w:szCs w:val="20"/>
+          <w:lang w:val="en-US"/>
+        </w:rPr>
+      </w:pPr>
+      <w:r>
+        <w:rPr>
+          <w:rFonts w:ascii="Courier New" w:hAnsi="Courier New" w:cs="Courier New"/>
+          <w:sz w:val="24"/>
+          <w:szCs w:val="20"/>
+          <w:lang w:val="en-US"/>
+        </w:rPr>
+        <w:lastRenderedPageBreak/>
+        <w:t xml:space="preserve">                .anyRequest()</w:t>
+      </w:r>
+    </w:p>
+    <w:p>
+      <w:pPr>
+        <w:jc w:val="left"/>
+        <w:rPr>
+          <w:rFonts w:ascii="Courier New" w:hAnsi="Courier New" w:cs="Courier New"/>
+          <w:sz w:val="24"/>
+          <w:szCs w:val="20"/>
+          <w:lang w:val="en-US"/>
+        </w:rPr>
+      </w:pPr>
+      <w:r>
+        <w:rPr>
+          <w:rFonts w:ascii="Courier New" w:hAnsi="Courier New" w:cs="Courier New"/>
+          <w:sz w:val="24"/>
+          <w:szCs w:val="20"/>
+          <w:lang w:val="en-US"/>
+        </w:rPr>
+        <w:t xml:space="preserve">                .authenticated()</w:t>
+      </w:r>
+    </w:p>
+    <w:p>
+      <w:pPr>
+        <w:jc w:val="left"/>
+        <w:rPr>
+          <w:rFonts w:ascii="Courier New" w:hAnsi="Courier New" w:cs="Courier New"/>
+          <w:sz w:val="24"/>
+          <w:szCs w:val="20"/>
+          <w:lang w:val="en-US"/>
+        </w:rPr>
+      </w:pPr>
+      <w:r>
+        <w:rPr>
+          <w:rFonts w:ascii="Courier New" w:hAnsi="Courier New" w:cs="Courier New"/>
+          <w:sz w:val="24"/>
+          <w:szCs w:val="20"/>
+          <w:lang w:val="en-US"/>
+        </w:rPr>
+        <w:t xml:space="preserve">                .and()</w:t>
+      </w:r>
+    </w:p>
+    <w:p>
+      <w:pPr>
+        <w:jc w:val="left"/>
+        <w:rPr>
+          <w:rFonts w:ascii="Courier New" w:hAnsi="Courier New" w:cs="Courier New"/>
+          <w:sz w:val="24"/>
+          <w:szCs w:val="20"/>
+          <w:lang w:val="en-US"/>
+        </w:rPr>
+      </w:pPr>
+      <w:r>
+        <w:rPr>
+          <w:rFonts w:ascii="Courier New" w:hAnsi="Courier New" w:cs="Courier New"/>
+          <w:sz w:val="24"/>
+          <w:szCs w:val="20"/>
+          <w:lang w:val="en-US"/>
+        </w:rPr>
+        <w:t xml:space="preserve">                .sessionManagement()</w:t>
+      </w:r>
+    </w:p>
+    <w:p>
+      <w:pPr>
+        <w:jc w:val="left"/>
+        <w:rPr>
+          <w:rFonts w:ascii="Courier New" w:hAnsi="Courier New" w:cs="Courier New"/>
+          <w:sz w:val="24"/>
+          <w:szCs w:val="20"/>
+          <w:lang w:val="en-US"/>
+        </w:rPr>
+      </w:pPr>
+      <w:r>
+        <w:rPr>
+          <w:rFonts w:ascii="Courier New" w:hAnsi="Courier New" w:cs="Courier New"/>
+          <w:sz w:val="24"/>
+          <w:szCs w:val="20"/>
+          <w:lang w:val="en-US"/>
+        </w:rPr>
+        <w:t xml:space="preserve">                .sessionCreationPolicy(SessionCreationPolicy.STATELESS)</w:t>
+      </w:r>
+    </w:p>
+    <w:p>
+      <w:pPr>
+        <w:jc w:val="left"/>
+        <w:rPr>
+          <w:rFonts w:ascii="Courier New" w:hAnsi="Courier New" w:cs="Courier New"/>
+          <w:sz w:val="24"/>
+          <w:szCs w:val="20"/>
+          <w:lang w:val="en-US"/>
+        </w:rPr>
+      </w:pPr>
+      <w:r>
+        <w:rPr>
+          <w:rFonts w:ascii="Courier New" w:hAnsi="Courier New" w:cs="Courier New"/>
+          <w:sz w:val="24"/>
+          <w:szCs w:val="20"/>
+          <w:lang w:val="en-US"/>
+        </w:rPr>
+        <w:t xml:space="preserve">                .and()</w:t>
+      </w:r>
+    </w:p>
+    <w:p>
+      <w:pPr>
+        <w:jc w:val="left"/>
+        <w:rPr>
+          <w:rFonts w:ascii="Courier New" w:hAnsi="Courier New" w:cs="Courier New"/>
+          <w:sz w:val="24"/>
+          <w:szCs w:val="20"/>
+          <w:lang w:val="en-US"/>
+        </w:rPr>
+      </w:pPr>
+      <w:r>
+        <w:rPr>
+          <w:rFonts w:ascii="Courier New" w:hAnsi="Courier New" w:cs="Courier New"/>
+          <w:sz w:val="24"/>
+          <w:szCs w:val="20"/>
+          <w:lang w:val="en-US"/>
+        </w:rPr>
+        <w:t xml:space="preserve">                .authenticationProvider(authenticationProvider)</w:t>
+      </w:r>
+    </w:p>
+    <w:p>
+      <w:pPr>
+        <w:jc w:val="left"/>
+        <w:rPr>
+          <w:rFonts w:ascii="Courier New" w:hAnsi="Courier New" w:cs="Courier New"/>
+          <w:sz w:val="24"/>
+          <w:szCs w:val="20"/>
+          <w:lang w:val="en-US"/>
+        </w:rPr>
+      </w:pPr>
+      <w:r>
+        <w:rPr>
+          <w:rFonts w:ascii="Courier New" w:hAnsi="Courier New" w:cs="Courier New"/>
+          <w:sz w:val="24"/>
+          <w:szCs w:val="20"/>
+          <w:lang w:val="en-US"/>
+        </w:rPr>
+        <w:t xml:space="preserve">                .addFilterBefore(jwtAuthenticationFilter, UsernamePasswordAuthenticationFilter.class);</w:t>
+      </w:r>
+    </w:p>
+    <w:p>
+      <w:pPr>
+        <w:jc w:val="left"/>
+        <w:rPr>
+          <w:rFonts w:ascii="Courier New" w:hAnsi="Courier New" w:cs="Courier New"/>
+          <w:sz w:val="24"/>
+          <w:szCs w:val="20"/>
+        </w:rPr>
+      </w:pPr>
+      <w:r>
+        <w:rPr>
+          <w:rFonts w:ascii="Courier New" w:hAnsi="Courier New" w:cs="Courier New"/>
+          <w:sz w:val="24"/>
+          <w:szCs w:val="20"/>
+          <w:lang w:val="en-US"/>
+        </w:rPr>
+        <w:t xml:space="preserve">        </w:t>
+      </w:r>
+      <w:r>
+        <w:rPr>
+          <w:rFonts w:ascii="Courier New" w:hAnsi="Courier New" w:cs="Courier New"/>
+          <w:sz w:val="24"/>
+          <w:szCs w:val="20"/>
+        </w:rPr>
+        <w:t>return httpSecurity.build();</w:t>
+      </w:r>
+    </w:p>
+    <w:p>
+      <w:pPr>
+        <w:jc w:val="left"/>
+        <w:rPr>
+          <w:rFonts w:ascii="Courier New" w:hAnsi="Courier New" w:cs="Courier New"/>
+          <w:sz w:val="24"/>
+          <w:szCs w:val="20"/>
+        </w:rPr>
+      </w:pPr>
+      <w:r>
+        <w:rPr>
+          <w:rFonts w:ascii="Courier New" w:hAnsi="Courier New" w:cs="Courier New"/>
+          <w:sz w:val="24"/>
+          <w:szCs w:val="20"/>
+        </w:rPr>
+        <w:t xml:space="preserve">    }</w:t>
+      </w:r>
+    </w:p>
+    <w:p/>
+    <w:p>
+      <w:r>
+        <w:t xml:space="preserve">Также в этом классе есть метод </w:t>
+      </w:r>
+      <w:r>
+        <w:rPr>
+          <w:rFonts w:ascii="Courier New" w:hAnsi="Courier New" w:cs="Courier New"/>
+          <w:sz w:val="24"/>
+          <w:szCs w:val="20"/>
+        </w:rPr>
+        <w:t>CorsConfigurationSource</w:t>
+      </w:r>
+      <w:r>
+        <w:t>, который определяет, какие запросы от каких источников и с какими методами HTTP разрешены для взаимодействия с веб-приложением.</w:t>
+      </w:r>
+    </w:p>
+    <w:p>
+      <w:r>
+        <w:t xml:space="preserve">В методе создается объект </w:t>
+      </w:r>
+      <w:r>
+        <w:rPr>
+          <w:rFonts w:ascii="Courier New" w:hAnsi="Courier New" w:cs="Courier New"/>
+          <w:sz w:val="24"/>
+          <w:szCs w:val="20"/>
+        </w:rPr>
+        <w:t>CorsConfiguration</w:t>
+      </w:r>
+      <w:r>
+        <w:t xml:space="preserve">, который содержит информацию о разрешенных </w:t>
+      </w:r>
+      <w:r>
+        <w:rPr>
+          <w:rFonts w:ascii="Courier New" w:hAnsi="Courier New" w:cs="Courier New"/>
+          <w:sz w:val="24"/>
+          <w:szCs w:val="20"/>
+        </w:rPr>
+        <w:t>origins</w:t>
+      </w:r>
+      <w:r>
+        <w:t xml:space="preserve"> и методах, а также другие настройки, такие как заголовки CORS (например, </w:t>
+      </w:r>
+      <w:r>
+        <w:t>«</w:t>
+      </w:r>
+      <w:r>
+        <w:rPr>
+          <w:rFonts w:ascii="Courier New" w:hAnsi="Courier New" w:cs="Courier New"/>
+          <w:sz w:val="24"/>
+          <w:szCs w:val="20"/>
+        </w:rPr>
+        <w:t>Access-Control-Allow-Origin</w:t>
+      </w:r>
+      <w:r>
+        <w:t>»</w:t>
+      </w:r>
+      <w:r>
+        <w:t xml:space="preserve">). Затем определяется источник конфигурации на основе URL-адреса источника и конфигурации CORS, и возвращается созданный объект </w:t>
+      </w:r>
+      <w:r>
+        <w:rPr>
+          <w:rFonts w:ascii="Courier New" w:hAnsi="Courier New" w:cs="Courier New"/>
+          <w:sz w:val="24"/>
+          <w:szCs w:val="20"/>
+        </w:rPr>
+        <w:t>CorsConfigurationSource</w:t>
+      </w:r>
+      <w:r>
+        <w:t>.</w:t>
+      </w:r>
+    </w:p>
+    <w:p/>
+    <w:p>
+      <w:pPr>
+        <w:jc w:val="left"/>
+        <w:rPr>
+          <w:rFonts w:ascii="Courier New" w:hAnsi="Courier New" w:cs="Courier New"/>
+          <w:sz w:val="24"/>
+          <w:szCs w:val="20"/>
+          <w:lang w:val="en-US"/>
+        </w:rPr>
+      </w:pPr>
+      <w:r>
+        <w:rPr>
+          <w:rFonts w:ascii="Courier New" w:hAnsi="Courier New" w:cs="Courier New"/>
+          <w:sz w:val="24"/>
+          <w:szCs w:val="20"/>
+          <w:lang w:val="en-US"/>
+        </w:rPr>
+        <w:t xml:space="preserve">    CorsConfigurationSource corsConfigurationSource() {</w:t>
+      </w:r>
+    </w:p>
+    <w:p>
+      <w:pPr>
+        <w:jc w:val="left"/>
+        <w:rPr>
+          <w:rFonts w:ascii="Courier New" w:hAnsi="Courier New" w:cs="Courier New"/>
+          <w:sz w:val="24"/>
+          <w:szCs w:val="20"/>
+          <w:lang w:val="en-US"/>
+        </w:rPr>
+      </w:pPr>
+      <w:r>
+        <w:rPr>
+          <w:rFonts w:ascii="Courier New" w:hAnsi="Courier New" w:cs="Courier New"/>
+          <w:sz w:val="24"/>
+          <w:szCs w:val="20"/>
+          <w:lang w:val="en-US"/>
+        </w:rPr>
+        <w:t xml:space="preserve">        CorsConfiguration configuration = new CorsConfiguration();</w:t>
+      </w:r>
+    </w:p>
+    <w:p>
+      <w:pPr>
+        <w:jc w:val="left"/>
+        <w:rPr>
+          <w:rFonts w:ascii="Courier New" w:hAnsi="Courier New" w:cs="Courier New"/>
+          <w:sz w:val="24"/>
+          <w:szCs w:val="20"/>
+          <w:lang w:val="en-US"/>
+        </w:rPr>
+      </w:pPr>
+      <w:r>
+        <w:rPr>
+          <w:rFonts w:ascii="Courier New" w:hAnsi="Courier New" w:cs="Courier New"/>
+          <w:sz w:val="24"/>
+          <w:szCs w:val="20"/>
+          <w:lang w:val="en-US"/>
+        </w:rPr>
+        <w:t xml:space="preserve">        configuration.setAllowedOrigins(List.of("http://localhost:3000"));</w:t>
+      </w:r>
+    </w:p>
+    <w:p>
+      <w:pPr>
+        <w:jc w:val="left"/>
+        <w:rPr>
+          <w:rFonts w:ascii="Courier New" w:hAnsi="Courier New" w:cs="Courier New"/>
+          <w:sz w:val="24"/>
+          <w:szCs w:val="20"/>
+          <w:lang w:val="en-US"/>
+        </w:rPr>
+      </w:pPr>
+      <w:r>
+        <w:rPr>
+          <w:rFonts w:ascii="Courier New" w:hAnsi="Courier New" w:cs="Courier New"/>
+          <w:sz w:val="24"/>
+          <w:szCs w:val="20"/>
+          <w:lang w:val="en-US"/>
+        </w:rPr>
+        <w:t xml:space="preserve">        configuration.setAllowedMethods(Arrays.asList("GET","POST"));</w:t>
+      </w:r>
+    </w:p>
+    <w:p>
+      <w:pPr>
+        <w:jc w:val="left"/>
+        <w:rPr>
+          <w:rFonts w:ascii="Courier New" w:hAnsi="Courier New" w:cs="Courier New"/>
+          <w:sz w:val="24"/>
+          <w:szCs w:val="20"/>
+          <w:lang w:val="en-US"/>
+        </w:rPr>
+      </w:pPr>
+      <w:r>
+        <w:rPr>
+          <w:rFonts w:ascii="Courier New" w:hAnsi="Courier New" w:cs="Courier New"/>
+          <w:sz w:val="24"/>
+          <w:szCs w:val="20"/>
+          <w:lang w:val="en-US"/>
+        </w:rPr>
+        <w:t xml:space="preserve">        UrlBasedCorsConfigurationSource source = new UrlBasedCorsConfigurationSource();</w:t>
+      </w:r>
+    </w:p>
+    <w:p>
+      <w:pPr>
+        <w:jc w:val="left"/>
+        <w:rPr>
+          <w:rFonts w:ascii="Courier New" w:hAnsi="Courier New" w:cs="Courier New"/>
+          <w:sz w:val="24"/>
+          <w:szCs w:val="20"/>
+          <w:lang w:val="en-US"/>
+        </w:rPr>
+      </w:pPr>
+      <w:r>
+        <w:rPr>
+          <w:rFonts w:ascii="Courier New" w:hAnsi="Courier New" w:cs="Courier New"/>
+          <w:sz w:val="24"/>
+          <w:szCs w:val="20"/>
+          <w:lang w:val="en-US"/>
+        </w:rPr>
+        <w:t xml:space="preserve">        source.registerCorsConfiguration("/**", configuration);</w:t>
+      </w:r>
+    </w:p>
+    <w:p>
+      <w:pPr>
+        <w:jc w:val="left"/>
+        <w:rPr>
+          <w:rFonts w:ascii="Courier New" w:hAnsi="Courier New" w:cs="Courier New"/>
+          <w:sz w:val="24"/>
+          <w:szCs w:val="20"/>
+          <w:lang w:val="en-US"/>
+        </w:rPr>
+      </w:pPr>
+      <w:r>
+        <w:rPr>
+          <w:rFonts w:ascii="Courier New" w:hAnsi="Courier New" w:cs="Courier New"/>
+          <w:sz w:val="24"/>
+          <w:szCs w:val="20"/>
+          <w:lang w:val="en-US"/>
+        </w:rPr>
+        <w:t xml:space="preserve">        return source;</w:t>
+      </w:r>
+    </w:p>
+    <w:p>
+      <w:pPr>
+        <w:jc w:val="left"/>
+        <w:rPr>
+          <w:rFonts w:ascii="Courier New" w:hAnsi="Courier New" w:cs="Courier New"/>
+          <w:sz w:val="24"/>
+          <w:szCs w:val="20"/>
+          <w:lang w:val="en-US"/>
+        </w:rPr>
+      </w:pPr>
+      <w:r>
+        <w:rPr>
+          <w:rFonts w:ascii="Courier New" w:hAnsi="Courier New" w:cs="Courier New"/>
+          <w:sz w:val="24"/>
+          <w:szCs w:val="20"/>
+          <w:lang w:val="en-US"/>
+        </w:rPr>
+        <w:t xml:space="preserve">    }</w:t>
+      </w:r>
+    </w:p>
+    <w:p>
+      <w:pPr>
+        <w:rPr>
+          <w:lang w:val="en-US"/>
+        </w:rPr>
+      </w:pPr>
+    </w:p>
+    <w:p>
+      <w:pPr>
+        <w:rPr>
+          <w:rFonts w:cs="Times New Roman"/>
+        </w:rPr>
+      </w:pPr>
+      <w:r>
+        <w:t>Эти</w:t>
+      </w:r>
+      <w:r>
+        <w:t xml:space="preserve"> </w:t>
+      </w:r>
+      <w:r>
+        <w:t>же</w:t>
+      </w:r>
+      <w:r>
+        <w:t xml:space="preserve"> </w:t>
+      </w:r>
+      <w:r>
+        <w:t xml:space="preserve">методы связаны с классом </w:t>
+      </w:r>
+      <w:r>
+        <w:rPr>
+          <w:rFonts w:ascii="Courier New" w:hAnsi="Courier New" w:cs="Courier New"/>
+          <w:sz w:val="24"/>
+          <w:szCs w:val="20"/>
+        </w:rPr>
+        <w:t>JwtAuthenticationFilter</w:t>
+      </w:r>
+      <w:r>
+        <w:rPr>
+          <w:rFonts w:cs="Times New Roman"/>
+        </w:rPr>
+        <w:t>, который содержит один метод</w:t>
+      </w:r>
+      <w:r>
+        <w:rPr>
+          <w:rFonts w:ascii="Courier New" w:hAnsi="Courier New" w:cs="Courier New"/>
+        </w:rPr>
+        <w:t xml:space="preserve"> </w:t>
+      </w:r>
+      <w:r>
+        <w:rPr>
+          <w:rFonts w:ascii="Courier New" w:hAnsi="Courier New" w:cs="Courier New"/>
+          <w:sz w:val="24"/>
+          <w:szCs w:val="20"/>
+        </w:rPr>
+        <w:t>doFilterInternal(</w:t>
+      </w:r>
+      <w:r>
+        <w:rPr>
+          <w:rFonts w:ascii="Courier New" w:hAnsi="Courier New" w:cs="Courier New"/>
+          <w:sz w:val="24"/>
+          <w:szCs w:val="20"/>
+        </w:rPr>
+        <w:t>)</w:t>
+      </w:r>
+      <w:r>
+        <w:rPr>
+          <w:rFonts w:cs="Times New Roman"/>
+          <w:sz w:val="24"/>
+          <w:szCs w:val="20"/>
+        </w:rPr>
+        <w:t>.</w:t>
+      </w:r>
+      <w:r>
+        <w:rPr>
+          <w:rFonts w:ascii="Courier New" w:hAnsi="Courier New" w:cs="Courier New"/>
+          <w:sz w:val="24"/>
+          <w:szCs w:val="20"/>
+        </w:rPr>
+        <w:t xml:space="preserve"> </w:t>
+      </w:r>
+      <w:r>
+        <w:rPr>
+          <w:rFonts w:cs="Times New Roman"/>
+        </w:rPr>
+        <w:t xml:space="preserve">Когда клиент отправляет запрос на сервер, он проходит через этот фильтр. В методе </w:t>
+      </w:r>
+      <w:r>
+        <w:rPr>
+          <w:rFonts w:ascii="Courier New" w:hAnsi="Courier New" w:cs="Courier New"/>
+          <w:sz w:val="24"/>
+          <w:szCs w:val="20"/>
+        </w:rPr>
+        <w:t>doFilterInternal()</w:t>
+      </w:r>
+      <w:r>
+        <w:rPr>
+          <w:rFonts w:cs="Times New Roman"/>
+        </w:rPr>
+        <w:t xml:space="preserve">, он проверяет заголовок </w:t>
+      </w:r>
+      <w:r>
+        <w:rPr>
+          <w:rFonts w:ascii="Courier New" w:hAnsi="Courier New" w:cs="Courier New"/>
+          <w:sz w:val="24"/>
+          <w:szCs w:val="20"/>
+        </w:rPr>
+        <w:t>Authorization</w:t>
+      </w:r>
+      <w:r>
+        <w:rPr>
+          <w:rFonts w:cs="Times New Roman"/>
+        </w:rPr>
+        <w:t xml:space="preserve"> запроса, чтобы определить, есть ли токен в запросе. Если заголовок отсутствует или токен отсутствует, то фильтр пропускает запрос к следующему фильтру в цепочке.</w:t>
+      </w:r>
+    </w:p>
+    <w:p>
+      <w:pPr>
+        <w:rPr>
+          <w:rFonts w:cs="Times New Roman"/>
+        </w:rPr>
+      </w:pPr>
+    </w:p>
+    <w:p>
+      <w:pPr>
+        <w:jc w:val="left"/>
+        <w:rPr>
+          <w:rFonts w:ascii="Courier New" w:hAnsi="Courier New" w:cs="Courier New"/>
+          <w:sz w:val="24"/>
+          <w:szCs w:val="20"/>
+          <w:lang w:val="en-US"/>
+        </w:rPr>
+      </w:pPr>
+      <w:r>
+        <w:rPr>
+          <w:rFonts w:ascii="Courier New" w:hAnsi="Courier New" w:cs="Courier New"/>
+          <w:sz w:val="24"/>
+          <w:szCs w:val="20"/>
+          <w:lang w:val="en-US"/>
+        </w:rPr>
+        <w:lastRenderedPageBreak/>
+        <w:t>protected void doFilterInternal(@NonNull HttpServletRequest request, @NonNull HttpServletResponse response, @NonNull FilterChain filterChain) throws ServletException, IOException {</w:t>
+      </w:r>
+    </w:p>
+    <w:p>
+      <w:pPr>
+        <w:jc w:val="left"/>
+        <w:rPr>
+          <w:rFonts w:ascii="Courier New" w:hAnsi="Courier New" w:cs="Courier New"/>
+          <w:sz w:val="24"/>
+          <w:szCs w:val="20"/>
+          <w:lang w:val="en-US"/>
+        </w:rPr>
+      </w:pPr>
+      <w:r>
+        <w:rPr>
+          <w:rFonts w:ascii="Courier New" w:hAnsi="Courier New" w:cs="Courier New"/>
+          <w:sz w:val="24"/>
+          <w:szCs w:val="20"/>
+          <w:lang w:val="en-US"/>
+        </w:rPr>
+        <w:t xml:space="preserve">        final String authHeader = request.getHeader("Authorization");</w:t>
+      </w:r>
+    </w:p>
+    <w:p>
+      <w:pPr>
+        <w:jc w:val="left"/>
+        <w:rPr>
+          <w:rFonts w:ascii="Courier New" w:hAnsi="Courier New" w:cs="Courier New"/>
+          <w:sz w:val="24"/>
+          <w:szCs w:val="20"/>
+          <w:lang w:val="en-US"/>
+        </w:rPr>
+      </w:pPr>
+      <w:r>
+        <w:rPr>
+          <w:rFonts w:ascii="Courier New" w:hAnsi="Courier New" w:cs="Courier New"/>
+          <w:sz w:val="24"/>
+          <w:szCs w:val="20"/>
+          <w:lang w:val="en-US"/>
+        </w:rPr>
+        <w:t xml:space="preserve">        final String jwToken;</w:t>
+      </w:r>
+    </w:p>
+    <w:p>
+      <w:pPr>
+        <w:jc w:val="left"/>
+        <w:rPr>
+          <w:rFonts w:ascii="Courier New" w:hAnsi="Courier New" w:cs="Courier New"/>
+          <w:sz w:val="24"/>
+          <w:szCs w:val="20"/>
+          <w:lang w:val="en-US"/>
+        </w:rPr>
+      </w:pPr>
+      <w:r>
+        <w:rPr>
+          <w:rFonts w:ascii="Courier New" w:hAnsi="Courier New" w:cs="Courier New"/>
+          <w:sz w:val="24"/>
+          <w:szCs w:val="20"/>
+          <w:lang w:val="en-US"/>
+        </w:rPr>
+        <w:t xml:space="preserve">        final String login;</w:t>
+      </w:r>
+    </w:p>
+    <w:p>
+      <w:pPr>
+        <w:jc w:val="left"/>
+        <w:rPr>
+          <w:rFonts w:ascii="Courier New" w:hAnsi="Courier New" w:cs="Courier New"/>
+          <w:sz w:val="24"/>
+          <w:szCs w:val="20"/>
+          <w:lang w:val="en-US"/>
+        </w:rPr>
+      </w:pPr>
+      <w:r>
+        <w:rPr>
+          <w:rFonts w:ascii="Courier New" w:hAnsi="Courier New" w:cs="Courier New"/>
+          <w:sz w:val="24"/>
+          <w:szCs w:val="20"/>
+          <w:lang w:val="en-US"/>
+        </w:rPr>
+        <w:t xml:space="preserve">        if (authHeader == null || !authHeader.startsWith("Bearer")) {</w:t>
+      </w:r>
+    </w:p>
+    <w:p>
+      <w:pPr>
+        <w:jc w:val="left"/>
+        <w:rPr>
+          <w:rFonts w:ascii="Courier New" w:hAnsi="Courier New" w:cs="Courier New"/>
+          <w:sz w:val="24"/>
+          <w:szCs w:val="20"/>
+          <w:lang w:val="en-US"/>
+        </w:rPr>
+      </w:pPr>
+      <w:r>
+        <w:rPr>
+          <w:rFonts w:ascii="Courier New" w:hAnsi="Courier New" w:cs="Courier New"/>
+          <w:sz w:val="24"/>
+          <w:szCs w:val="20"/>
+          <w:lang w:val="en-US"/>
+        </w:rPr>
+        <w:t xml:space="preserve">            filterChain.doFilter(request, response);</w:t>
+      </w:r>
+    </w:p>
+    <w:p>
+      <w:pPr>
+        <w:jc w:val="left"/>
+        <w:rPr>
+          <w:rFonts w:ascii="Courier New" w:hAnsi="Courier New" w:cs="Courier New"/>
+          <w:sz w:val="24"/>
+          <w:szCs w:val="20"/>
+          <w:lang w:val="en-US"/>
+        </w:rPr>
+      </w:pPr>
+      <w:r>
+        <w:rPr>
+          <w:rFonts w:ascii="Courier New" w:hAnsi="Courier New" w:cs="Courier New"/>
+          <w:sz w:val="24"/>
+          <w:szCs w:val="20"/>
+          <w:lang w:val="en-US"/>
+        </w:rPr>
+        <w:t xml:space="preserve">            return;</w:t>
+      </w:r>
+    </w:p>
+    <w:p>
+      <w:pPr>
+        <w:jc w:val="left"/>
+        <w:rPr>
+          <w:rFonts w:ascii="Courier New" w:hAnsi="Courier New" w:cs="Courier New"/>
+          <w:sz w:val="24"/>
+          <w:szCs w:val="20"/>
+          <w:lang w:val="en-US"/>
+        </w:rPr>
+      </w:pPr>
+      <w:r>
+        <w:rPr>
+          <w:rFonts w:ascii="Courier New" w:hAnsi="Courier New" w:cs="Courier New"/>
+          <w:sz w:val="24"/>
+          <w:szCs w:val="20"/>
+          <w:lang w:val="en-US"/>
+        </w:rPr>
+        <w:t xml:space="preserve">        }</w:t>
+      </w:r>
+    </w:p>
+    <w:p>
+      <w:pPr>
+        <w:jc w:val="left"/>
+        <w:rPr>
+          <w:rFonts w:ascii="Courier New" w:hAnsi="Courier New" w:cs="Courier New"/>
+          <w:sz w:val="24"/>
+          <w:szCs w:val="20"/>
+          <w:lang w:val="en-US"/>
+        </w:rPr>
+      </w:pPr>
+      <w:r>
+        <w:rPr>
+          <w:rFonts w:ascii="Courier New" w:hAnsi="Courier New" w:cs="Courier New"/>
+          <w:sz w:val="24"/>
+          <w:szCs w:val="20"/>
+          <w:lang w:val="en-US"/>
+        </w:rPr>
+        <w:t xml:space="preserve">        jwToken =  authHeader.substring(7);</w:t>
+      </w:r>
+    </w:p>
+    <w:p>
+      <w:pPr>
+        <w:jc w:val="left"/>
+        <w:rPr>
+          <w:rFonts w:ascii="Courier New" w:hAnsi="Courier New" w:cs="Courier New"/>
+          <w:sz w:val="24"/>
+          <w:szCs w:val="20"/>
+          <w:lang w:val="en-US"/>
+        </w:rPr>
+      </w:pPr>
+      <w:r>
+        <w:rPr>
+          <w:rFonts w:ascii="Courier New" w:hAnsi="Courier New" w:cs="Courier New"/>
+          <w:sz w:val="24"/>
+          <w:szCs w:val="20"/>
+          <w:lang w:val="en-US"/>
+        </w:rPr>
+        <w:t xml:space="preserve">        login = jwtService.extractUsername(jwToken);</w:t>
+      </w:r>
+    </w:p>
+    <w:p>
+      <w:pPr>
+        <w:jc w:val="left"/>
+        <w:rPr>
+          <w:rFonts w:ascii="Courier New" w:hAnsi="Courier New" w:cs="Courier New"/>
+          <w:sz w:val="24"/>
+          <w:szCs w:val="20"/>
+          <w:lang w:val="en-US"/>
+        </w:rPr>
+      </w:pPr>
+      <w:r>
+        <w:rPr>
+          <w:rFonts w:ascii="Courier New" w:hAnsi="Courier New" w:cs="Courier New"/>
+          <w:sz w:val="24"/>
+          <w:szCs w:val="20"/>
+          <w:lang w:val="en-US"/>
+        </w:rPr>
+        <w:t xml:space="preserve">        if(login != null &amp;&amp;</w:t>
+      </w:r>
+    </w:p>
+    <w:p>
+      <w:pPr>
+        <w:jc w:val="left"/>
+        <w:rPr>
+          <w:rFonts w:ascii="Courier New" w:hAnsi="Courier New" w:cs="Courier New"/>
+          <w:sz w:val="24"/>
+          <w:szCs w:val="20"/>
+          <w:lang w:val="en-US"/>
+        </w:rPr>
+      </w:pPr>
+      <w:r>
+        <w:rPr>
+          <w:rFonts w:ascii="Courier New" w:hAnsi="Courier New" w:cs="Courier New"/>
+          <w:sz w:val="24"/>
+          <w:szCs w:val="20"/>
+          <w:lang w:val="en-US"/>
+        </w:rPr>
+        <w:t xml:space="preserve">                SecurityContextHolder.getContext().getAuthentication() == null){</w:t>
+      </w:r>
+    </w:p>
+    <w:p>
+      <w:pPr>
+        <w:jc w:val="left"/>
+        <w:rPr>
+          <w:rFonts w:ascii="Courier New" w:hAnsi="Courier New" w:cs="Courier New"/>
+          <w:sz w:val="24"/>
+          <w:szCs w:val="20"/>
+          <w:lang w:val="en-US"/>
+        </w:rPr>
+      </w:pPr>
+      <w:r>
+        <w:rPr>
+          <w:rFonts w:ascii="Courier New" w:hAnsi="Courier New" w:cs="Courier New"/>
+          <w:sz w:val="24"/>
+          <w:szCs w:val="20"/>
+          <w:lang w:val="en-US"/>
+        </w:rPr>
+        <w:t xml:space="preserve">            UserDetails userDetails = this.userDetailsService.loadUserByUsername(login);</w:t>
+      </w:r>
+    </w:p>
+    <w:p>
+      <w:pPr>
+        <w:jc w:val="left"/>
+        <w:rPr>
+          <w:rFonts w:ascii="Courier New" w:hAnsi="Courier New" w:cs="Courier New"/>
+          <w:sz w:val="24"/>
+          <w:szCs w:val="20"/>
+          <w:lang w:val="en-US"/>
+        </w:rPr>
+      </w:pPr>
+      <w:r>
+        <w:rPr>
+          <w:rFonts w:ascii="Courier New" w:hAnsi="Courier New" w:cs="Courier New"/>
+          <w:sz w:val="24"/>
+          <w:szCs w:val="20"/>
+          <w:lang w:val="en-US"/>
+        </w:rPr>
+        <w:t xml:space="preserve">            if(jwtService.isTokenValid(jwToken, userDetails)){</w:t>
+      </w:r>
+    </w:p>
+    <w:p>
+      <w:pPr>
+        <w:jc w:val="left"/>
+        <w:rPr>
+          <w:rFonts w:ascii="Courier New" w:hAnsi="Courier New" w:cs="Courier New"/>
+          <w:sz w:val="24"/>
+          <w:szCs w:val="20"/>
+          <w:lang w:val="en-US"/>
+        </w:rPr>
+      </w:pPr>
+      <w:r>
+        <w:rPr>
+          <w:rFonts w:ascii="Courier New" w:hAnsi="Courier New" w:cs="Courier New"/>
+          <w:sz w:val="24"/>
+          <w:szCs w:val="20"/>
+          <w:lang w:val="en-US"/>
+        </w:rPr>
+        <w:t xml:space="preserve">                UsernamePasswordAuthenticationToken authenticationToken =</w:t>
+      </w:r>
+    </w:p>
+    <w:p>
+      <w:pPr>
+        <w:jc w:val="left"/>
+        <w:rPr>
+          <w:rFonts w:ascii="Courier New" w:hAnsi="Courier New" w:cs="Courier New"/>
+          <w:sz w:val="24"/>
+          <w:szCs w:val="20"/>
+          <w:lang w:val="en-US"/>
+        </w:rPr>
+      </w:pPr>
+      <w:r>
+        <w:rPr>
+          <w:rFonts w:ascii="Courier New" w:hAnsi="Courier New" w:cs="Courier New"/>
+          <w:sz w:val="24"/>
+          <w:szCs w:val="20"/>
+          <w:lang w:val="en-US"/>
+        </w:rPr>
+        <w:t xml:space="preserve">                        new UsernamePasswordAuthenticationToken(</w:t>
+      </w:r>
+    </w:p>
+    <w:p>
+      <w:pPr>
+        <w:jc w:val="left"/>
+        <w:rPr>
+          <w:rFonts w:ascii="Courier New" w:hAnsi="Courier New" w:cs="Courier New"/>
+          <w:sz w:val="24"/>
+          <w:szCs w:val="20"/>
+          <w:lang w:val="en-US"/>
+        </w:rPr>
+      </w:pPr>
+      <w:r>
+        <w:rPr>
+          <w:rFonts w:ascii="Courier New" w:hAnsi="Courier New" w:cs="Courier New"/>
+          <w:sz w:val="24"/>
+          <w:szCs w:val="20"/>
+          <w:lang w:val="en-US"/>
+        </w:rPr>
+        <w:t xml:space="preserve">                                userDetails,</w:t>
+      </w:r>
+    </w:p>
+    <w:p>
+      <w:pPr>
+        <w:jc w:val="left"/>
+        <w:rPr>
+          <w:rFonts w:ascii="Courier New" w:hAnsi="Courier New" w:cs="Courier New"/>
+          <w:sz w:val="24"/>
+          <w:szCs w:val="20"/>
+          <w:lang w:val="en-US"/>
+        </w:rPr>
+      </w:pPr>
+      <w:r>
+        <w:rPr>
+          <w:rFonts w:ascii="Courier New" w:hAnsi="Courier New" w:cs="Courier New"/>
+          <w:sz w:val="24"/>
+          <w:szCs w:val="20"/>
+          <w:lang w:val="en-US"/>
+        </w:rPr>
+        <w:t xml:space="preserve">                                null,</w:t>
+      </w:r>
+    </w:p>
+    <w:p>
+      <w:pPr>
+        <w:jc w:val="left"/>
+        <w:rPr>
+          <w:rFonts w:ascii="Courier New" w:hAnsi="Courier New" w:cs="Courier New"/>
+          <w:sz w:val="24"/>
+          <w:szCs w:val="20"/>
+          <w:lang w:val="en-US"/>
+        </w:rPr>
+      </w:pPr>
+      <w:r>
+        <w:rPr>
+          <w:rFonts w:ascii="Courier New" w:hAnsi="Courier New" w:cs="Courier New"/>
+          <w:sz w:val="24"/>
+          <w:szCs w:val="20"/>
+          <w:lang w:val="en-US"/>
+        </w:rPr>
+        <w:t xml:space="preserve">                                userDetails.getAuthorities());</w:t>
+      </w:r>
+    </w:p>
+    <w:p>
+      <w:pPr>
+        <w:jc w:val="left"/>
+        <w:rPr>
+          <w:rFonts w:ascii="Courier New" w:hAnsi="Courier New" w:cs="Courier New"/>
+          <w:sz w:val="24"/>
+          <w:szCs w:val="20"/>
+          <w:lang w:val="en-US"/>
+        </w:rPr>
+      </w:pPr>
+      <w:r>
+        <w:rPr>
+          <w:rFonts w:ascii="Courier New" w:hAnsi="Courier New" w:cs="Courier New"/>
+          <w:sz w:val="24"/>
+          <w:szCs w:val="20"/>
+          <w:lang w:val="en-US"/>
+        </w:rPr>
+        <w:t xml:space="preserve">                authenticationToken.setDetails(</w:t>
+      </w:r>
+    </w:p>
+    <w:p>
+      <w:pPr>
+        <w:jc w:val="left"/>
+        <w:rPr>
+          <w:rFonts w:ascii="Courier New" w:hAnsi="Courier New" w:cs="Courier New"/>
+          <w:sz w:val="24"/>
+          <w:szCs w:val="20"/>
+          <w:lang w:val="en-US"/>
+        </w:rPr>
+      </w:pPr>
+      <w:r>
+        <w:rPr>
+          <w:rFonts w:ascii="Courier New" w:hAnsi="Courier New" w:cs="Courier New"/>
+          <w:sz w:val="24"/>
+          <w:szCs w:val="20"/>
+          <w:lang w:val="en-US"/>
+        </w:rPr>
+        <w:t xml:space="preserve">                        new WebAuthenticationDetailsSource().buildDetails(request));</w:t>
+      </w:r>
+    </w:p>
+    <w:p>
+      <w:pPr>
+        <w:jc w:val="left"/>
+        <w:rPr>
+          <w:rFonts w:ascii="Courier New" w:hAnsi="Courier New" w:cs="Courier New"/>
+          <w:sz w:val="24"/>
+          <w:szCs w:val="20"/>
+          <w:lang w:val="en-US"/>
+        </w:rPr>
+      </w:pPr>
+      <w:r>
+        <w:rPr>
+          <w:rFonts w:ascii="Courier New" w:hAnsi="Courier New" w:cs="Courier New"/>
+          <w:sz w:val="24"/>
+          <w:szCs w:val="20"/>
+          <w:lang w:val="en-US"/>
+        </w:rPr>
+        <w:t xml:space="preserve">                SecurityContextHolder.getContext().setAuthentication(authenticationToken);</w:t>
+      </w:r>
+    </w:p>
+    <w:p>
+      <w:pPr>
+        <w:jc w:val="left"/>
+        <w:rPr>
+          <w:rFonts w:ascii="Courier New" w:hAnsi="Courier New" w:cs="Courier New"/>
+          <w:sz w:val="24"/>
+          <w:szCs w:val="20"/>
+        </w:rPr>
+      </w:pPr>
+      <w:r>
+        <w:rPr>
+          <w:rFonts w:ascii="Courier New" w:hAnsi="Courier New" w:cs="Courier New"/>
+          <w:sz w:val="24"/>
+          <w:szCs w:val="20"/>
+          <w:lang w:val="en-US"/>
+        </w:rPr>
+        <w:t xml:space="preserve">            </w:t>
+      </w:r>
+      <w:r>
+        <w:rPr>
+          <w:rFonts w:ascii="Courier New" w:hAnsi="Courier New" w:cs="Courier New"/>
+          <w:sz w:val="24"/>
+          <w:szCs w:val="20"/>
+        </w:rPr>
+        <w:t>}</w:t>
+      </w:r>
+    </w:p>
+    <w:p>
+      <w:pPr>
+        <w:jc w:val="left"/>
+        <w:rPr>
+          <w:rFonts w:ascii="Courier New" w:hAnsi="Courier New" w:cs="Courier New"/>
+          <w:sz w:val="24"/>
+          <w:szCs w:val="20"/>
+        </w:rPr>
+      </w:pPr>
+      <w:r>
+        <w:rPr>
+          <w:rFonts w:ascii="Courier New" w:hAnsi="Courier New" w:cs="Courier New"/>
+          <w:sz w:val="24"/>
+          <w:szCs w:val="20"/>
+        </w:rPr>
+        <w:t xml:space="preserve">        }</w:t>
+      </w:r>
+    </w:p>
+    <w:p>
+      <w:pPr>
+        <w:jc w:val="left"/>
+        <w:rPr>
+          <w:rFonts w:ascii="Courier New" w:hAnsi="Courier New" w:cs="Courier New"/>
+          <w:sz w:val="24"/>
+          <w:szCs w:val="20"/>
+        </w:rPr>
+      </w:pPr>
+      <w:r>
+        <w:rPr>
+          <w:rFonts w:ascii="Courier New" w:hAnsi="Courier New" w:cs="Courier New"/>
+          <w:sz w:val="24"/>
+          <w:szCs w:val="20"/>
+        </w:rPr>
+        <w:t xml:space="preserve">        filterChain.doFilter(request, response);</w:t>
+      </w:r>
+    </w:p>
+    <w:p>
+      <w:pPr>
+        <w:jc w:val="left"/>
+        <w:rPr>
+          <w:rFonts w:ascii="Courier New" w:hAnsi="Courier New" w:cs="Courier New"/>
+          <w:sz w:val="24"/>
+          <w:szCs w:val="20"/>
+        </w:rPr>
+      </w:pPr>
+      <w:r>
+        <w:rPr>
+          <w:rFonts w:ascii="Courier New" w:hAnsi="Courier New" w:cs="Courier New"/>
+          <w:sz w:val="24"/>
+          <w:szCs w:val="20"/>
+        </w:rPr>
+        <w:t xml:space="preserve">    }</w:t>
+      </w:r>
+    </w:p>
+    <w:p>
+      <w:pPr>
+        <w:rPr>
+          <w:rFonts w:cs="Times New Roman"/>
+        </w:rPr>
+      </w:pPr>
+    </w:p>
+    <w:p>
+      <w:pPr>
+        <w:rPr>
+          <w:rFonts w:cs="Times New Roman"/>
+        </w:rPr>
+      </w:pPr>
+      <w:r>
+        <w:rPr>
+          <w:rFonts w:cs="Times New Roman"/>
+        </w:rPr>
+        <w:t xml:space="preserve">Если в запросе есть токен, то фильтр извлекает логин пользователя из токена, затем проверяет, не была ли аутентификация пользователя уже выполнена в текущем контексте безопасности. Если пользователя еще не было аутентифицировано, фильтр получает детали пользователя из </w:t>
+      </w:r>
+      <w:r>
+        <w:rPr>
+          <w:rFonts w:ascii="Courier New" w:hAnsi="Courier New" w:cs="Courier New"/>
+          <w:sz w:val="24"/>
+          <w:szCs w:val="20"/>
+        </w:rPr>
+        <w:t>userDetailsService</w:t>
+      </w:r>
+      <w:r>
+        <w:rPr>
+          <w:rFonts w:cs="Times New Roman"/>
+        </w:rPr>
+        <w:t xml:space="preserve"> и проверяет токен на его действительность с помощью </w:t>
+      </w:r>
+      <w:r>
+        <w:rPr>
+          <w:rFonts w:ascii="Courier New" w:hAnsi="Courier New" w:cs="Courier New"/>
+          <w:sz w:val="24"/>
+          <w:szCs w:val="20"/>
+        </w:rPr>
+        <w:t>jwtService.isTokenValid()</w:t>
+      </w:r>
+      <w:r>
+        <w:rPr>
+          <w:rFonts w:cs="Times New Roman"/>
+        </w:rPr>
+        <w:t xml:space="preserve">. Если токен действителен, то создается </w:t>
+      </w:r>
+      <w:r>
+        <w:rPr>
+          <w:rFonts w:ascii="Courier New" w:hAnsi="Courier New" w:cs="Courier New"/>
+          <w:sz w:val="24"/>
+          <w:szCs w:val="20"/>
+        </w:rPr>
+        <w:t>UsernamePasswordAuthenticationToken</w:t>
+      </w:r>
+      <w:r>
+        <w:rPr>
+          <w:rFonts w:cs="Times New Roman"/>
+        </w:rPr>
+        <w:t xml:space="preserve">, содержащий </w:t>
+      </w:r>
+      <w:r>
+        <w:rPr>
+          <w:rFonts w:ascii="Courier New" w:hAnsi="Courier New" w:cs="Courier New"/>
+          <w:sz w:val="24"/>
+          <w:szCs w:val="20"/>
+        </w:rPr>
+        <w:t>UserDetails</w:t>
+      </w:r>
+      <w:r>
+        <w:rPr>
+          <w:rFonts w:cs="Times New Roman"/>
+        </w:rPr>
+        <w:t xml:space="preserve">, и устанавливается в текущий контекст безопасности через </w:t>
+      </w:r>
+      <w:r>
+        <w:rPr>
+          <w:rFonts w:ascii="Courier New" w:hAnsi="Courier New" w:cs="Courier New"/>
+          <w:sz w:val="24"/>
+          <w:szCs w:val="20"/>
+        </w:rPr>
+        <w:t>SecurityContextHolder.getContext().setAuthentication(authenticationToken)</w:t>
+      </w:r>
+      <w:r>
+        <w:rPr>
+          <w:rFonts w:cs="Times New Roman"/>
+        </w:rPr>
+        <w:t>.</w:t>
+      </w:r>
+    </w:p>
+    <w:p>
+      <w:pPr>
+        <w:rPr>
+          <w:rFonts w:cs="Times New Roman"/>
+          <w:sz w:val="32"/>
+          <w:szCs w:val="24"/>
+        </w:rPr>
+      </w:pPr>
+      <w:r>
+        <w:rPr>
+          <w:rFonts w:cs="Times New Roman"/>
+        </w:rPr>
+        <w:lastRenderedPageBreak/>
+        <w:t xml:space="preserve">Фильтр затем передает запрос следующему фильтру в цепочке с помощью </w:t>
+      </w:r>
+      <w:r>
+        <w:rPr>
+          <w:rFonts w:ascii="Courier New" w:hAnsi="Courier New" w:cs="Courier New"/>
+          <w:sz w:val="24"/>
+          <w:szCs w:val="20"/>
+        </w:rPr>
+        <w:t>filterChain.doFilter(request, response)</w:t>
+      </w:r>
+      <w:r>
+        <w:rPr>
+          <w:rFonts w:cs="Times New Roman"/>
+        </w:rPr>
+        <w:t>. Если пользователь был успешно аутентифицирован, то его контекст безопасности будет доступен для последующих запросов в рамках этой сессии.</w:t>
+      </w:r>
+    </w:p>
+    <w:p>
+      <w:pPr>
+        <w:spacing w:before="240" w:after="240"/>
+        <w:rPr>
+          <w:b/>
+          <w:bCs/>
+        </w:rPr>
+      </w:pPr>
+      <w:r>
+        <w:rPr>
+          <w:b/>
+          <w:bCs/>
+        </w:rPr>
+        <w:t>4.</w:t>
+      </w:r>
+      <w:r>
+        <w:rPr>
+          <w:b/>
+          <w:bCs/>
+        </w:rPr>
+        <w:t>3</w:t>
+      </w:r>
+      <w:r>
+        <w:rPr>
+          <w:b/>
+          <w:bCs/>
+        </w:rPr>
+        <w:t xml:space="preserve"> </w:t>
+      </w:r>
+      <w:r>
+        <w:rPr>
+          <w:b/>
+          <w:bCs/>
+        </w:rPr>
+        <w:t>Алгоритм запросов</w:t>
+      </w:r>
+    </w:p>
+    <w:p>
+      <w:r>
+        <w:t xml:space="preserve">После того, как пользователь зарегистрируется, получит токен на время сессии он может осуществлять запросы к серверу, чтобы взаимодействовать с сервером. </w:t>
+      </w:r>
+    </w:p>
+    <w:p>
+      <w:r>
+        <w:t xml:space="preserve">При каждом запросе будет срабатывать </w:t>
+      </w:r>
+      <w:r>
+        <w:rPr>
+          <w:rFonts w:ascii="Courier New" w:hAnsi="Courier New" w:cs="Courier New"/>
+          <w:sz w:val="24"/>
+          <w:szCs w:val="20"/>
+          <w:lang w:val="en-US"/>
+        </w:rPr>
+        <w:t>SecurityFilter</w:t>
+      </w:r>
+      <w:r>
+        <w:rPr>
+          <w:rFonts w:cs="Times New Roman"/>
+        </w:rPr>
+        <w:t>, рассмотренный в разделе.</w:t>
+      </w:r>
+    </w:p>
+    <w:p>
+      <w:r>
+        <w:t xml:space="preserve">Для того, чтобы пользователь получил данные, с клиента отправляется </w:t>
+      </w:r>
+      <w:r>
+        <w:rPr>
+          <w:lang w:val="en-US"/>
+        </w:rPr>
+        <w:t>GET</w:t>
+      </w:r>
+      <w:r>
+        <w:t xml:space="preserve"> или </w:t>
+      </w:r>
+      <w:r>
+        <w:rPr>
+          <w:lang w:val="en-US"/>
+        </w:rPr>
+        <w:t>POST</w:t>
+      </w:r>
+      <w:r>
+        <w:t>-</w:t>
+      </w:r>
+      <w:r>
+        <w:t xml:space="preserve">запрос. </w:t>
+      </w:r>
+    </w:p>
+    <w:p>
+      <w:r>
+        <w:t xml:space="preserve">Например, чтобы получить данные </w:t>
+      </w:r>
+      <w:r>
+        <w:t xml:space="preserve">н главную страницу </w:t>
+      </w:r>
+      <w:r>
+        <w:t xml:space="preserve">о авторизированном сотруднике в классе </w:t>
+      </w:r>
+      <w:r>
+        <w:rPr>
+          <w:rFonts w:ascii="Courier New" w:hAnsi="Courier New" w:cs="Courier New"/>
+          <w:sz w:val="24"/>
+          <w:szCs w:val="20"/>
+        </w:rPr>
+        <w:t>MainPageController</w:t>
+      </w:r>
+      <w:r>
+        <w:rPr>
+          <w:rFonts w:ascii="Courier New" w:hAnsi="Courier New" w:cs="Courier New"/>
+          <w:sz w:val="24"/>
+          <w:szCs w:val="20"/>
+        </w:rPr>
+        <w:t xml:space="preserve"> </w:t>
+      </w:r>
+      <w:r>
+        <w:t xml:space="preserve">вызывается </w:t>
+      </w:r>
+      <w:r>
+        <w:t>м</w:t>
+      </w:r>
+      <w:r>
+        <w:t xml:space="preserve">етод </w:t>
+      </w:r>
+      <w:r>
+        <w:rPr>
+          <w:rFonts w:ascii="Courier New" w:hAnsi="Courier New" w:cs="Courier New"/>
+          <w:sz w:val="24"/>
+          <w:szCs w:val="20"/>
+        </w:rPr>
+        <w:t>getEmployeeInfo(Authentication authentication)</w:t>
+      </w:r>
+    </w:p>
+    <w:p/>
+    <w:p>
+      <w:pPr>
+        <w:jc w:val="left"/>
+        <w:rPr>
+          <w:rFonts w:ascii="Courier New" w:hAnsi="Courier New" w:cs="Courier New"/>
+          <w:sz w:val="24"/>
+          <w:szCs w:val="20"/>
+          <w:lang w:val="en-US"/>
+        </w:rPr>
+      </w:pPr>
+      <w:r>
+        <w:rPr>
+          <w:rFonts w:ascii="Courier New" w:hAnsi="Courier New" w:cs="Courier New"/>
+          <w:sz w:val="24"/>
+          <w:szCs w:val="20"/>
+          <w:lang w:val="en-US"/>
+        </w:rPr>
+        <w:t>@GetMapping(path = "/mainUserInfo", produces = MediaType.APPLICATION_JSON_VALUE)</w:t>
+      </w:r>
+    </w:p>
+    <w:p>
+      <w:pPr>
+        <w:jc w:val="left"/>
+        <w:rPr>
+          <w:rFonts w:ascii="Courier New" w:hAnsi="Courier New" w:cs="Courier New"/>
+          <w:sz w:val="24"/>
+          <w:szCs w:val="20"/>
+          <w:lang w:val="en-US"/>
+        </w:rPr>
+      </w:pPr>
+      <w:r>
+        <w:rPr>
+          <w:rFonts w:ascii="Courier New" w:hAnsi="Courier New" w:cs="Courier New"/>
+          <w:sz w:val="24"/>
+          <w:szCs w:val="20"/>
+          <w:lang w:val="en-US"/>
+        </w:rPr>
+        <w:t>public ResponseEntity&lt;List&lt;EmployeeFullView&gt;&gt; getEmployeeInfo(Authentication authentication) {</w:t>
+      </w:r>
+    </w:p>
+    <w:p>
+      <w:pPr>
+        <w:jc w:val="left"/>
+        <w:rPr>
+          <w:rFonts w:ascii="Courier New" w:hAnsi="Courier New" w:cs="Courier New"/>
+          <w:sz w:val="24"/>
+          <w:szCs w:val="20"/>
+          <w:lang w:val="en-US"/>
+        </w:rPr>
+      </w:pPr>
+      <w:r>
+        <w:rPr>
+          <w:rFonts w:ascii="Courier New" w:hAnsi="Courier New" w:cs="Courier New"/>
+          <w:sz w:val="24"/>
+          <w:szCs w:val="20"/>
+          <w:lang w:val="en-US"/>
+        </w:rPr>
+        <w:t>return ResponseEntity.ok(employeeFullViewService.findAllByLoginUser</w:t>
+      </w:r>
+    </w:p>
+    <w:p>
+      <w:pPr>
+        <w:jc w:val="left"/>
+        <w:rPr>
+          <w:rFonts w:ascii="Courier New" w:hAnsi="Courier New" w:cs="Courier New"/>
+          <w:sz w:val="24"/>
+          <w:szCs w:val="20"/>
+          <w:lang w:val="en-US"/>
+        </w:rPr>
+      </w:pPr>
+      <w:r>
+        <w:rPr>
+          <w:rFonts w:ascii="Courier New" w:hAnsi="Courier New" w:cs="Courier New"/>
+          <w:sz w:val="24"/>
+          <w:szCs w:val="20"/>
+          <w:lang w:val="en-US"/>
+        </w:rPr>
+        <w:t>(authentication.getName()));</w:t>
+      </w:r>
+    </w:p>
+    <w:p>
+      <w:pPr>
+        <w:jc w:val="left"/>
+        <w:rPr>
+          <w:rFonts w:ascii="Courier New" w:hAnsi="Courier New" w:cs="Courier New"/>
+          <w:sz w:val="24"/>
+          <w:szCs w:val="20"/>
+        </w:rPr>
+      </w:pPr>
+      <w:r>
+        <w:rPr>
+          <w:rFonts w:ascii="Courier New" w:hAnsi="Courier New" w:cs="Courier New"/>
+          <w:sz w:val="24"/>
+          <w:szCs w:val="20"/>
+        </w:rPr>
+        <w:t>}</w:t>
+      </w:r>
+    </w:p>
+    <w:p/>
+    <w:p>
+      <w:r>
+        <w:t xml:space="preserve">Этот метод является обработчиком GET-запроса на путь </w:t>
+      </w:r>
+      <w:r>
+        <w:t>«</w:t>
+      </w:r>
+      <w:r>
+        <w:rPr>
+          <w:rFonts w:ascii="Courier New" w:hAnsi="Courier New" w:cs="Courier New"/>
+          <w:sz w:val="24"/>
+          <w:szCs w:val="20"/>
+        </w:rPr>
+        <w:t>/mainUserInfo</w:t>
+      </w:r>
+      <w:r>
+        <w:t>»</w:t>
+      </w:r>
+      <w:r>
+        <w:t xml:space="preserve"> и возвращает список информации о сотрудниках в формате JSON. В качестве параметра метод принимает объект </w:t>
+      </w:r>
+      <w:r>
+        <w:rPr>
+          <w:rFonts w:ascii="Courier New" w:hAnsi="Courier New" w:cs="Courier New"/>
+          <w:sz w:val="24"/>
+          <w:szCs w:val="20"/>
+        </w:rPr>
+        <w:t>Authentication</w:t>
+      </w:r>
+      <w:r>
+        <w:t>, который содержит информацию об аутентифицированном пользователе.</w:t>
+      </w:r>
+    </w:p>
+    <w:p>
+      <w:r>
+        <w:t xml:space="preserve">Метод использует эту информацию для получения имени пользователя из объекта </w:t>
+      </w:r>
+      <w:r>
+        <w:rPr>
+          <w:rFonts w:ascii="Courier New" w:hAnsi="Courier New" w:cs="Courier New"/>
+          <w:sz w:val="24"/>
+          <w:szCs w:val="20"/>
+        </w:rPr>
+        <w:t>Authentication</w:t>
+      </w:r>
+      <w:r>
+        <w:t xml:space="preserve"> и передачи его в качестве аргумента в метод </w:t>
+      </w:r>
+      <w:r>
+        <w:rPr>
+          <w:rFonts w:ascii="Courier New" w:hAnsi="Courier New" w:cs="Courier New"/>
+          <w:sz w:val="24"/>
+          <w:szCs w:val="20"/>
+        </w:rPr>
+        <w:t>employeeFullViewService.findAllByLoginUser()</w:t>
+      </w:r>
+      <w:r>
+        <w:t xml:space="preserve">, который возвращает список </w:t>
+      </w:r>
+      <w:r>
+        <w:rPr>
+          <w:rFonts w:ascii="Courier New" w:hAnsi="Courier New" w:cs="Courier New"/>
+          <w:sz w:val="24"/>
+          <w:szCs w:val="20"/>
+        </w:rPr>
+        <w:t>EmployeeFullView</w:t>
+      </w:r>
+      <w:r>
+        <w:t>, содержащих информацию о сотрудниках.</w:t>
+      </w:r>
+    </w:p>
+    <w:p>
+      <w:r>
+        <w:t xml:space="preserve">Метод </w:t>
+      </w:r>
+      <w:r>
+        <w:rPr>
+          <w:rFonts w:ascii="Courier New" w:hAnsi="Courier New" w:cs="Courier New"/>
+          <w:sz w:val="24"/>
+          <w:szCs w:val="20"/>
+        </w:rPr>
+        <w:t>findAllByLoginUser()</w:t>
+      </w:r>
+      <w:r>
+        <w:rPr>
+          <w:rFonts w:ascii="Courier New" w:hAnsi="Courier New" w:cs="Courier New"/>
+          <w:sz w:val="24"/>
+          <w:szCs w:val="20"/>
+        </w:rPr>
+        <w:t xml:space="preserve"> </w:t>
+      </w:r>
+      <w:r>
+        <w:t xml:space="preserve">работает через класс </w:t>
+      </w:r>
+      <w:r>
+        <w:rPr>
+          <w:rFonts w:ascii="Courier New" w:hAnsi="Courier New" w:cs="Courier New"/>
+          <w:sz w:val="24"/>
+          <w:szCs w:val="20"/>
+          <w:lang w:val="en-US"/>
+        </w:rPr>
+        <w:t>E</w:t>
+      </w:r>
+      <w:r>
+        <w:rPr>
+          <w:rFonts w:ascii="Courier New" w:hAnsi="Courier New" w:cs="Courier New"/>
+          <w:sz w:val="24"/>
+          <w:szCs w:val="20"/>
+        </w:rPr>
+        <w:t>mployeeFullViewService</w:t>
+      </w:r>
+      <w:r>
+        <w:t xml:space="preserve"> , который связан с интерфейсом </w:t>
+      </w:r>
+      <w:r>
+        <w:rPr>
+          <w:rFonts w:ascii="Courier New" w:hAnsi="Courier New" w:cs="Courier New"/>
+          <w:sz w:val="24"/>
+          <w:szCs w:val="20"/>
+        </w:rPr>
+        <w:t>EmployeeFullViewRepository</w:t>
+      </w:r>
+      <w:r>
+        <w:t xml:space="preserve"> с расширением </w:t>
+      </w:r>
+      <w:r>
+        <w:rPr>
+          <w:rFonts w:ascii="Courier New" w:hAnsi="Courier New" w:cs="Courier New"/>
+          <w:sz w:val="24"/>
+          <w:szCs w:val="20"/>
+        </w:rPr>
+        <w:t>JpaRepository&lt;EmployeeFullView, Long&gt;</w:t>
+      </w:r>
+      <w:r>
+        <w:rPr>
+          <w:rFonts w:cs="Times New Roman"/>
+        </w:rPr>
+        <w:t>.</w:t>
+      </w:r>
+    </w:p>
+    <w:p>
+      <w:r>
+        <w:t>В результате успешного выполнения метод возвращает HTTP-ответ со статусом 200 (OK) и телом ответа, содержащим список информации о сотрудниках в формате JSON.</w:t>
+      </w:r>
+    </w:p>
+    <w:p>
+      <w:r>
+        <w:t xml:space="preserve">Кроме информации о сотруднике на главной странице содержится информация о событиях, заявлениях и заданиях, все эти методы являются </w:t>
+      </w:r>
+      <w:r>
+        <w:rPr>
+          <w:lang w:val="en-US"/>
+        </w:rPr>
+        <w:t>GET</w:t>
+      </w:r>
+      <w:r>
+        <w:t>-</w:t>
+      </w:r>
+      <w:r>
+        <w:t xml:space="preserve">запросами. </w:t>
+      </w:r>
+      <w:r>
+        <w:t>Их можно рассмотреть далее.</w:t>
+      </w:r>
+    </w:p>
+    <w:p>
+      <w:r>
+        <w:lastRenderedPageBreak/>
+        <w:t>Запрос о просмотре заявлений выглядит так:</w:t>
+      </w:r>
+    </w:p>
+    <w:p/>
+    <w:p>
+      <w:pPr>
+        <w:jc w:val="left"/>
+        <w:rPr>
+          <w:rFonts w:ascii="Courier New" w:hAnsi="Courier New" w:cs="Courier New"/>
+          <w:sz w:val="24"/>
+          <w:szCs w:val="20"/>
+          <w:lang w:val="en-US"/>
+        </w:rPr>
+      </w:pPr>
+      <w:r>
+        <w:rPr>
+          <w:rFonts w:ascii="Courier New" w:hAnsi="Courier New" w:cs="Courier New"/>
+          <w:sz w:val="24"/>
+          <w:szCs w:val="20"/>
+          <w:lang w:val="en-US"/>
+        </w:rPr>
+        <w:t>@GetMapping(path = "/ls", produces = MediaType.APPLICATION_JSON_VALUE)</w:t>
+      </w:r>
+    </w:p>
+    <w:p>
+      <w:pPr>
+        <w:jc w:val="left"/>
+        <w:rPr>
+          <w:rFonts w:ascii="Courier New" w:hAnsi="Courier New" w:cs="Courier New"/>
+          <w:sz w:val="24"/>
+          <w:szCs w:val="20"/>
+          <w:lang w:val="en-US"/>
+        </w:rPr>
+      </w:pPr>
+      <w:r>
+        <w:rPr>
+          <w:rFonts w:ascii="Courier New" w:hAnsi="Courier New" w:cs="Courier New"/>
+          <w:sz w:val="24"/>
+          <w:szCs w:val="20"/>
+          <w:lang w:val="en-US"/>
+        </w:rPr>
+        <w:t xml:space="preserve">    public ResponseEntity&lt;List&lt;LogStatementsView&gt;&gt; getLsRequests(Authentication authentication) {</w:t>
+      </w:r>
+    </w:p>
+    <w:p>
+      <w:pPr>
+        <w:jc w:val="left"/>
+        <w:rPr>
+          <w:rFonts w:ascii="Courier New" w:hAnsi="Courier New" w:cs="Courier New"/>
+          <w:sz w:val="24"/>
+          <w:szCs w:val="20"/>
+          <w:lang w:val="en-US"/>
+        </w:rPr>
+      </w:pPr>
+      <w:r>
+        <w:rPr>
+          <w:rFonts w:ascii="Courier New" w:hAnsi="Courier New" w:cs="Courier New"/>
+          <w:sz w:val="24"/>
+          <w:szCs w:val="20"/>
+          <w:lang w:val="en-US"/>
+        </w:rPr>
+        <w:t xml:space="preserve">        return ResponseEntity.ok(this.logStatementsViewService.findAllByIdApproverAndStatus(</w:t>
+      </w:r>
+    </w:p>
+    <w:p>
+      <w:pPr>
+        <w:jc w:val="left"/>
+        <w:rPr>
+          <w:rFonts w:ascii="Courier New" w:hAnsi="Courier New" w:cs="Courier New"/>
+          <w:sz w:val="24"/>
+          <w:szCs w:val="20"/>
+          <w:lang w:val="en-US"/>
+        </w:rPr>
+      </w:pPr>
+      <w:r>
+        <w:rPr>
+          <w:rFonts w:ascii="Courier New" w:hAnsi="Courier New" w:cs="Courier New"/>
+          <w:sz w:val="24"/>
+          <w:szCs w:val="20"/>
+          <w:lang w:val="en-US"/>
+        </w:rPr>
+        <w:t xml:space="preserve">                userService.findUserByFirstName(authentication.getName()).getIdLogin(), 3));</w:t>
+      </w:r>
+    </w:p>
+    <w:p>
+      <w:pPr>
+        <w:jc w:val="left"/>
+        <w:rPr>
+          <w:rFonts w:ascii="Courier New" w:hAnsi="Courier New" w:cs="Courier New"/>
+          <w:sz w:val="24"/>
+          <w:szCs w:val="20"/>
+        </w:rPr>
+      </w:pPr>
+      <w:r>
+        <w:rPr>
+          <w:rFonts w:ascii="Courier New" w:hAnsi="Courier New" w:cs="Courier New"/>
+          <w:sz w:val="24"/>
+          <w:szCs w:val="20"/>
+          <w:lang w:val="en-US"/>
+        </w:rPr>
+        <w:t xml:space="preserve">    </w:t>
+      </w:r>
+      <w:r>
+        <w:rPr>
+          <w:rFonts w:ascii="Courier New" w:hAnsi="Courier New" w:cs="Courier New"/>
+          <w:sz w:val="24"/>
+          <w:szCs w:val="20"/>
+        </w:rPr>
+        <w:t>}</w:t>
+      </w:r>
+    </w:p>
+    <w:p>
+      <w:pPr>
+        <w:rPr>
+          <w:rFonts w:cs="Times New Roman"/>
+        </w:rPr>
+      </w:pPr>
+    </w:p>
+    <w:p>
+      <w:pPr>
+        <w:rPr>
+          <w:rFonts w:cs="Times New Roman"/>
+        </w:rPr>
+      </w:pPr>
+      <w:r>
+        <w:rPr>
+          <w:rFonts w:cs="Times New Roman"/>
+        </w:rPr>
+        <w:t>Этот запрос о событиях авторизированного пользователя:</w:t>
+      </w:r>
+    </w:p>
+    <w:p>
+      <w:pPr>
+        <w:rPr>
+          <w:rFonts w:cs="Times New Roman"/>
+        </w:rPr>
+      </w:pPr>
+    </w:p>
+    <w:p>
+      <w:pPr>
+        <w:jc w:val="left"/>
+        <w:rPr>
+          <w:rFonts w:ascii="Courier New" w:hAnsi="Courier New" w:cs="Courier New"/>
+          <w:sz w:val="24"/>
+          <w:szCs w:val="20"/>
+          <w:lang w:val="en-US"/>
+        </w:rPr>
+      </w:pPr>
+      <w:r>
+        <w:rPr>
+          <w:rFonts w:ascii="Courier New" w:hAnsi="Courier New" w:cs="Courier New"/>
+          <w:sz w:val="24"/>
+          <w:szCs w:val="20"/>
+          <w:lang w:val="en-US"/>
+        </w:rPr>
+        <w:t>@GetMapping(path = "/events", produces = MediaType.APPLICATION_JSON_VALUE)</w:t>
+      </w:r>
+    </w:p>
+    <w:p>
+      <w:pPr>
+        <w:jc w:val="left"/>
+        <w:rPr>
+          <w:rFonts w:ascii="Courier New" w:hAnsi="Courier New" w:cs="Courier New"/>
+          <w:sz w:val="24"/>
+          <w:szCs w:val="20"/>
+          <w:lang w:val="en-US"/>
+        </w:rPr>
+      </w:pPr>
+      <w:r>
+        <w:rPr>
+          <w:rFonts w:ascii="Courier New" w:hAnsi="Courier New" w:cs="Courier New"/>
+          <w:sz w:val="24"/>
+          <w:szCs w:val="20"/>
+          <w:lang w:val="en-US"/>
+        </w:rPr>
+        <w:t xml:space="preserve">    public @ResponseBody List&lt;EventsView&gt; getEvents(Authentication authentication) {</w:t>
+      </w:r>
+    </w:p>
+    <w:p>
+      <w:pPr>
+        <w:jc w:val="left"/>
+        <w:rPr>
+          <w:rFonts w:ascii="Courier New" w:hAnsi="Courier New" w:cs="Courier New"/>
+          <w:sz w:val="24"/>
+          <w:szCs w:val="20"/>
+          <w:lang w:val="en-US"/>
+        </w:rPr>
+      </w:pPr>
+      <w:r>
+        <w:rPr>
+          <w:rFonts w:ascii="Courier New" w:hAnsi="Courier New" w:cs="Courier New"/>
+          <w:sz w:val="24"/>
+          <w:szCs w:val="20"/>
+          <w:lang w:val="en-US"/>
+        </w:rPr>
+        <w:t xml:space="preserve">        return this.eventsViewService.findAllByIdRecipient(</w:t>
+      </w:r>
+    </w:p>
+    <w:p>
+      <w:pPr>
+        <w:jc w:val="left"/>
+        <w:rPr>
+          <w:rFonts w:ascii="Courier New" w:hAnsi="Courier New" w:cs="Courier New"/>
+          <w:sz w:val="24"/>
+          <w:szCs w:val="20"/>
+          <w:lang w:val="en-US"/>
+        </w:rPr>
+      </w:pPr>
+      <w:r>
+        <w:rPr>
+          <w:rFonts w:ascii="Courier New" w:hAnsi="Courier New" w:cs="Courier New"/>
+          <w:sz w:val="24"/>
+          <w:szCs w:val="20"/>
+          <w:lang w:val="en-US"/>
+        </w:rPr>
+        <w:t xml:space="preserve">                userService.findUserByFirstName(authentication.getName()).getIdLogin());</w:t>
+      </w:r>
+    </w:p>
+    <w:p>
+      <w:pPr>
+        <w:jc w:val="left"/>
+        <w:rPr>
+          <w:rFonts w:ascii="Courier New" w:hAnsi="Courier New" w:cs="Courier New"/>
+          <w:sz w:val="24"/>
+          <w:szCs w:val="20"/>
+          <w:lang w:val="en-US"/>
+        </w:rPr>
+      </w:pPr>
+      <w:r>
+        <w:rPr>
+          <w:rFonts w:ascii="Courier New" w:hAnsi="Courier New" w:cs="Courier New"/>
+          <w:sz w:val="24"/>
+          <w:szCs w:val="20"/>
+          <w:lang w:val="en-US"/>
+        </w:rPr>
+        <w:t xml:space="preserve">    }</w:t>
+      </w:r>
+    </w:p>
+    <w:p>
+      <w:pPr>
+        <w:rPr>
+          <w:rFonts w:cs="Times New Roman"/>
+          <w:lang w:val="en-US"/>
+        </w:rPr>
+      </w:pPr>
+    </w:p>
+    <w:p>
+      <w:pPr>
+        <w:rPr>
+          <w:rFonts w:cs="Times New Roman"/>
+        </w:rPr>
+      </w:pPr>
+      <w:r>
+        <w:rPr>
+          <w:rFonts w:cs="Times New Roman"/>
+        </w:rPr>
+        <w:t xml:space="preserve">Этот запрос о </w:t>
+      </w:r>
+      <w:r>
+        <w:rPr>
+          <w:rFonts w:cs="Times New Roman"/>
+        </w:rPr>
+        <w:t>задачах</w:t>
+      </w:r>
+      <w:r>
+        <w:rPr>
+          <w:rFonts w:cs="Times New Roman"/>
+        </w:rPr>
+        <w:t xml:space="preserve"> авторизированного пользователя:</w:t>
+      </w:r>
+    </w:p>
+    <w:p>
+      <w:pPr>
+        <w:rPr>
+          <w:rFonts w:cs="Times New Roman"/>
+        </w:rPr>
+      </w:pPr>
+    </w:p>
+    <w:p>
+      <w:pPr>
+        <w:jc w:val="left"/>
+        <w:rPr>
+          <w:rFonts w:ascii="Courier New" w:hAnsi="Courier New" w:cs="Courier New"/>
+          <w:sz w:val="24"/>
+          <w:szCs w:val="20"/>
+          <w:lang w:val="en-US"/>
+        </w:rPr>
+      </w:pPr>
+      <w:r>
+        <w:rPr>
+          <w:rFonts w:ascii="Courier New" w:hAnsi="Courier New" w:cs="Courier New"/>
+          <w:sz w:val="24"/>
+          <w:szCs w:val="20"/>
+          <w:lang w:val="en-US"/>
+        </w:rPr>
+        <w:t>@GetMapping(path = "/tasks", produces = MediaType.APPLICATION_JSON_VALUE)</w:t>
+      </w:r>
+    </w:p>
+    <w:p>
+      <w:pPr>
+        <w:jc w:val="left"/>
+        <w:rPr>
+          <w:rFonts w:ascii="Courier New" w:hAnsi="Courier New" w:cs="Courier New"/>
+          <w:sz w:val="24"/>
+          <w:szCs w:val="20"/>
+          <w:lang w:val="en-US"/>
+        </w:rPr>
+      </w:pPr>
+      <w:r>
+        <w:rPr>
+          <w:rFonts w:ascii="Courier New" w:hAnsi="Courier New" w:cs="Courier New"/>
+          <w:sz w:val="24"/>
+          <w:szCs w:val="20"/>
+          <w:lang w:val="en-US"/>
+        </w:rPr>
+        <w:t xml:space="preserve">    public @ResponseBody List&lt;TasksView&gt; getTasks(Authentication authentication) {</w:t>
+      </w:r>
+    </w:p>
+    <w:p>
+      <w:pPr>
+        <w:jc w:val="left"/>
+        <w:rPr>
+          <w:rFonts w:ascii="Courier New" w:hAnsi="Courier New" w:cs="Courier New"/>
+          <w:sz w:val="24"/>
+          <w:szCs w:val="20"/>
+          <w:lang w:val="en-US"/>
+        </w:rPr>
+      </w:pPr>
+      <w:r>
+        <w:rPr>
+          <w:rFonts w:ascii="Courier New" w:hAnsi="Courier New" w:cs="Courier New"/>
+          <w:sz w:val="24"/>
+          <w:szCs w:val="20"/>
+          <w:lang w:val="en-US"/>
+        </w:rPr>
+        <w:t xml:space="preserve">            System.out.println(authentication);</w:t>
+      </w:r>
+    </w:p>
+    <w:p>
+      <w:pPr>
+        <w:jc w:val="left"/>
+        <w:rPr>
+          <w:rFonts w:ascii="Courier New" w:hAnsi="Courier New" w:cs="Courier New"/>
+          <w:sz w:val="24"/>
+          <w:szCs w:val="20"/>
+          <w:lang w:val="en-US"/>
+        </w:rPr>
+      </w:pPr>
+      <w:r>
+        <w:rPr>
+          <w:rFonts w:ascii="Courier New" w:hAnsi="Courier New" w:cs="Courier New"/>
+          <w:sz w:val="24"/>
+          <w:szCs w:val="20"/>
+          <w:lang w:val="en-US"/>
+        </w:rPr>
+        <w:t xml:space="preserve">        return this.tasksViewService.findAllByIdExecutor(</w:t>
+      </w:r>
+    </w:p>
+    <w:p>
+      <w:pPr>
+        <w:jc w:val="left"/>
+        <w:rPr>
+          <w:rFonts w:ascii="Courier New" w:hAnsi="Courier New" w:cs="Courier New"/>
+          <w:sz w:val="24"/>
+          <w:szCs w:val="20"/>
+          <w:lang w:val="en-US"/>
+        </w:rPr>
+      </w:pPr>
+      <w:r>
+        <w:rPr>
+          <w:rFonts w:ascii="Courier New" w:hAnsi="Courier New" w:cs="Courier New"/>
+          <w:sz w:val="24"/>
+          <w:szCs w:val="20"/>
+          <w:lang w:val="en-US"/>
+        </w:rPr>
+        <w:t xml:space="preserve">                userService.findUserByFirstName(authentication.getName()).getIdLogin());</w:t>
+      </w:r>
+    </w:p>
+    <w:p>
+      <w:pPr>
+        <w:jc w:val="left"/>
+        <w:rPr>
+          <w:rFonts w:ascii="Courier New" w:hAnsi="Courier New" w:cs="Courier New"/>
+          <w:sz w:val="24"/>
+          <w:szCs w:val="20"/>
+        </w:rPr>
+      </w:pPr>
+      <w:r>
+        <w:rPr>
+          <w:rFonts w:ascii="Courier New" w:hAnsi="Courier New" w:cs="Courier New"/>
+          <w:sz w:val="24"/>
+          <w:szCs w:val="20"/>
+          <w:lang w:val="en-US"/>
+        </w:rPr>
+        <w:t xml:space="preserve">    </w:t>
+      </w:r>
+      <w:r>
+        <w:rPr>
+          <w:rFonts w:ascii="Courier New" w:hAnsi="Courier New" w:cs="Courier New"/>
+          <w:sz w:val="24"/>
+          <w:szCs w:val="20"/>
+        </w:rPr>
+        <w:t>}</w:t>
+      </w:r>
+    </w:p>
+    <w:p>
+      <w:pPr>
+        <w:rPr>
+          <w:rFonts w:cs="Times New Roman"/>
+        </w:rPr>
+      </w:pPr>
+    </w:p>
+    <w:p>
+      <w:pPr>
+        <w:rPr>
+          <w:rFonts w:cs="Times New Roman"/>
+        </w:rPr>
+      </w:pPr>
+      <w:r>
+        <w:rPr>
+          <w:rFonts w:cs="Times New Roman"/>
+        </w:rPr>
+        <w:t xml:space="preserve">Все эти три запроса основаны на извлечении данных о пользователе с помощью объекта </w:t>
+      </w:r>
+      <w:r>
+        <w:rPr>
+          <w:rFonts w:ascii="Courier New" w:hAnsi="Courier New" w:cs="Courier New"/>
+          <w:sz w:val="24"/>
+          <w:szCs w:val="20"/>
+        </w:rPr>
+        <w:t>Authentication</w:t>
+      </w:r>
+      <w:r>
+        <w:rPr>
+          <w:rFonts w:cs="Times New Roman"/>
+        </w:rPr>
+        <w:t>, переданного в качестве параметра.</w:t>
+      </w:r>
+    </w:p>
+    <w:p>
+      <w:pPr>
+        <w:rPr>
+          <w:rFonts w:cs="Times New Roman"/>
+        </w:rPr>
+      </w:pPr>
+      <w:r>
+        <w:rPr>
+          <w:rFonts w:cs="Times New Roman"/>
+        </w:rPr>
+        <w:t xml:space="preserve">На главной страничке предусмотрена возможность </w:t>
+      </w:r>
+      <w:r>
+        <w:rPr>
+          <w:rFonts w:cs="Times New Roman"/>
+        </w:rPr>
+        <w:t xml:space="preserve">подтверждать или опровергать заявления, это происходит через </w:t>
+      </w:r>
+      <w:r>
+        <w:rPr>
+          <w:rFonts w:cs="Times New Roman"/>
+          <w:lang w:val="en-US"/>
+        </w:rPr>
+        <w:t>POST</w:t>
+      </w:r>
+      <w:r>
+        <w:rPr>
+          <w:rFonts w:cs="Times New Roman"/>
+        </w:rPr>
+        <w:t>-</w:t>
+      </w:r>
+      <w:r>
+        <w:rPr>
+          <w:rFonts w:cs="Times New Roman"/>
+        </w:rPr>
+        <w:t>запрос</w:t>
+      </w:r>
+      <w:r>
+        <w:rPr>
+          <w:rFonts w:cs="Times New Roman"/>
+        </w:rPr>
+        <w:t xml:space="preserve"> </w:t>
+      </w:r>
+      <w:r>
+        <w:rPr>
+          <w:rFonts w:ascii="Courier New" w:hAnsi="Courier New" w:cs="Courier New"/>
+          <w:sz w:val="24"/>
+          <w:szCs w:val="20"/>
+          <w:lang w:val="en-US"/>
+        </w:rPr>
+        <w:t>setLsApprove</w:t>
+      </w:r>
+      <w:r>
+        <w:rPr>
+          <w:rFonts w:ascii="Courier New" w:hAnsi="Courier New" w:cs="Courier New"/>
+          <w:sz w:val="24"/>
+          <w:szCs w:val="20"/>
+        </w:rPr>
+        <w:t>()</w:t>
+      </w:r>
+      <w:r>
+        <w:rPr>
+          <w:rFonts w:cs="Times New Roman"/>
+        </w:rPr>
+        <w:t xml:space="preserve">. </w:t>
+      </w:r>
+      <w:r>
+        <w:rPr>
+          <w:rFonts w:cs="Times New Roman"/>
+        </w:rPr>
+        <w:t>Для него необходимо знать номер заявления. Он передается с помощью кода клиентской части, от пользователя будет необходимо только нажать кнопку.</w:t>
+      </w:r>
+    </w:p>
+    <w:p>
+      <w:pPr>
+        <w:rPr>
+          <w:rFonts w:ascii="Courier New" w:hAnsi="Courier New" w:cs="Courier New"/>
+          <w:sz w:val="24"/>
+          <w:szCs w:val="20"/>
+          <w:lang w:val="en-US"/>
+        </w:rPr>
+      </w:pPr>
+    </w:p>
+    <w:p>
+      <w:pPr>
+        <w:jc w:val="left"/>
+        <w:rPr>
+          <w:rFonts w:ascii="Courier New" w:hAnsi="Courier New" w:cs="Courier New"/>
+          <w:sz w:val="24"/>
+          <w:szCs w:val="20"/>
+          <w:lang w:val="en-US"/>
+        </w:rPr>
+      </w:pPr>
+      <w:r>
+        <w:rPr>
+          <w:rFonts w:ascii="Courier New" w:hAnsi="Courier New" w:cs="Courier New"/>
+          <w:sz w:val="24"/>
+          <w:szCs w:val="20"/>
+          <w:lang w:val="en-US"/>
+        </w:rPr>
+        <w:t>@PostMapping(path = "/ls/{id}", produces = MediaType.APPLICATION_JSON_VALUE)</w:t>
+      </w:r>
+    </w:p>
+    <w:p>
+      <w:pPr>
+        <w:jc w:val="left"/>
+        <w:rPr>
+          <w:rFonts w:ascii="Courier New" w:hAnsi="Courier New" w:cs="Courier New"/>
+          <w:sz w:val="24"/>
+          <w:szCs w:val="20"/>
+          <w:lang w:val="en-US"/>
+        </w:rPr>
+      </w:pPr>
+      <w:r>
+        <w:rPr>
+          <w:rFonts w:ascii="Courier New" w:hAnsi="Courier New" w:cs="Courier New"/>
+          <w:sz w:val="24"/>
+          <w:szCs w:val="20"/>
+          <w:lang w:val="en-US"/>
+        </w:rPr>
+        <w:t xml:space="preserve">    public ResponseEntity&lt;String&gt; setLsApprove(</w:t>
+      </w:r>
+    </w:p>
+    <w:p>
+      <w:pPr>
+        <w:jc w:val="left"/>
+        <w:rPr>
+          <w:rFonts w:ascii="Courier New" w:hAnsi="Courier New" w:cs="Courier New"/>
+          <w:sz w:val="24"/>
+          <w:szCs w:val="20"/>
+          <w:lang w:val="en-US"/>
+        </w:rPr>
+      </w:pPr>
+      <w:r>
+        <w:rPr>
+          <w:rFonts w:ascii="Courier New" w:hAnsi="Courier New" w:cs="Courier New"/>
+          <w:sz w:val="24"/>
+          <w:szCs w:val="20"/>
+          <w:lang w:val="en-US"/>
+        </w:rPr>
+        <w:lastRenderedPageBreak/>
+        <w:t xml:space="preserve">            @PathVariable Long id,</w:t>
+      </w:r>
+    </w:p>
+    <w:p>
+      <w:pPr>
+        <w:jc w:val="left"/>
+        <w:rPr>
+          <w:rFonts w:ascii="Courier New" w:hAnsi="Courier New" w:cs="Courier New"/>
+          <w:sz w:val="24"/>
+          <w:szCs w:val="20"/>
+          <w:lang w:val="en-US"/>
+        </w:rPr>
+      </w:pPr>
+      <w:r>
+        <w:rPr>
+          <w:rFonts w:ascii="Courier New" w:hAnsi="Courier New" w:cs="Courier New"/>
+          <w:sz w:val="24"/>
+          <w:szCs w:val="20"/>
+          <w:lang w:val="en-US"/>
+        </w:rPr>
+        <w:t xml:space="preserve">            Authentication authentication,</w:t>
+      </w:r>
+    </w:p>
+    <w:p>
+      <w:pPr>
+        <w:jc w:val="left"/>
+        <w:rPr>
+          <w:rFonts w:ascii="Courier New" w:hAnsi="Courier New" w:cs="Courier New"/>
+          <w:sz w:val="24"/>
+          <w:szCs w:val="20"/>
+          <w:lang w:val="en-US"/>
+        </w:rPr>
+      </w:pPr>
+      <w:r>
+        <w:rPr>
+          <w:rFonts w:ascii="Courier New" w:hAnsi="Courier New" w:cs="Courier New"/>
+          <w:sz w:val="24"/>
+          <w:szCs w:val="20"/>
+          <w:lang w:val="en-US"/>
+        </w:rPr>
+        <w:t xml:space="preserve">            @RequestBody LogStatementRequest request</w:t>
+      </w:r>
+    </w:p>
+    <w:p>
+      <w:pPr>
+        <w:jc w:val="left"/>
+        <w:rPr>
+          <w:rFonts w:ascii="Courier New" w:hAnsi="Courier New" w:cs="Courier New"/>
+          <w:sz w:val="24"/>
+          <w:szCs w:val="20"/>
+          <w:lang w:val="en-US"/>
+        </w:rPr>
+      </w:pPr>
+      <w:r>
+        <w:rPr>
+          <w:rFonts w:ascii="Courier New" w:hAnsi="Courier New" w:cs="Courier New"/>
+          <w:sz w:val="24"/>
+          <w:szCs w:val="20"/>
+          <w:lang w:val="en-US"/>
+        </w:rPr>
+        <w:t xml:space="preserve">    ) {</w:t>
+      </w:r>
+    </w:p>
+    <w:p>
+      <w:pPr>
+        <w:jc w:val="left"/>
+        <w:rPr>
+          <w:rFonts w:ascii="Courier New" w:hAnsi="Courier New" w:cs="Courier New"/>
+          <w:sz w:val="24"/>
+          <w:szCs w:val="20"/>
+          <w:lang w:val="en-US"/>
+        </w:rPr>
+      </w:pPr>
+      <w:r>
+        <w:rPr>
+          <w:rFonts w:ascii="Courier New" w:hAnsi="Courier New" w:cs="Courier New"/>
+          <w:sz w:val="24"/>
+          <w:szCs w:val="20"/>
+          <w:lang w:val="en-US"/>
+        </w:rPr>
+        <w:t xml:space="preserve">        LogStatement logStatement = logStatementService.findByIdAndIdApprover(</w:t>
+      </w:r>
+    </w:p>
+    <w:p>
+      <w:pPr>
+        <w:jc w:val="left"/>
+        <w:rPr>
+          <w:rFonts w:ascii="Courier New" w:hAnsi="Courier New" w:cs="Courier New"/>
+          <w:sz w:val="24"/>
+          <w:szCs w:val="20"/>
+          <w:lang w:val="en-US"/>
+        </w:rPr>
+      </w:pPr>
+      <w:r>
+        <w:rPr>
+          <w:rFonts w:ascii="Courier New" w:hAnsi="Courier New" w:cs="Courier New"/>
+          <w:sz w:val="24"/>
+          <w:szCs w:val="20"/>
+          <w:lang w:val="en-US"/>
+        </w:rPr>
+        <w:t xml:space="preserve">                id,</w:t>
+      </w:r>
+    </w:p>
+    <w:p>
+      <w:pPr>
+        <w:jc w:val="left"/>
+        <w:rPr>
+          <w:rFonts w:ascii="Courier New" w:hAnsi="Courier New" w:cs="Courier New"/>
+          <w:sz w:val="24"/>
+          <w:szCs w:val="20"/>
+          <w:lang w:val="en-US"/>
+        </w:rPr>
+      </w:pPr>
+      <w:r>
+        <w:rPr>
+          <w:rFonts w:ascii="Courier New" w:hAnsi="Courier New" w:cs="Courier New"/>
+          <w:sz w:val="24"/>
+          <w:szCs w:val="20"/>
+          <w:lang w:val="en-US"/>
+        </w:rPr>
+        <w:t xml:space="preserve">                userService.findUserByFirstName(authentication.getName()).getIdLogin()</w:t>
+      </w:r>
+    </w:p>
+    <w:p>
+      <w:pPr>
+        <w:jc w:val="left"/>
+        <w:rPr>
+          <w:rFonts w:ascii="Courier New" w:hAnsi="Courier New" w:cs="Courier New"/>
+          <w:sz w:val="24"/>
+          <w:szCs w:val="20"/>
+          <w:lang w:val="en-US"/>
+        </w:rPr>
+      </w:pPr>
+      <w:r>
+        <w:rPr>
+          <w:rFonts w:ascii="Courier New" w:hAnsi="Courier New" w:cs="Courier New"/>
+          <w:sz w:val="24"/>
+          <w:szCs w:val="20"/>
+          <w:lang w:val="en-US"/>
+        </w:rPr>
+        <w:t xml:space="preserve">                ).orElse(new LogStatement());</w:t>
+      </w:r>
+    </w:p>
+    <w:p>
+      <w:pPr>
+        <w:jc w:val="left"/>
+        <w:rPr>
+          <w:rFonts w:ascii="Courier New" w:hAnsi="Courier New" w:cs="Courier New"/>
+          <w:sz w:val="24"/>
+          <w:szCs w:val="20"/>
+          <w:lang w:val="en-US"/>
+        </w:rPr>
+      </w:pPr>
+      <w:r>
+        <w:rPr>
+          <w:rFonts w:ascii="Courier New" w:hAnsi="Courier New" w:cs="Courier New"/>
+          <w:sz w:val="24"/>
+          <w:szCs w:val="20"/>
+          <w:lang w:val="en-US"/>
+        </w:rPr>
+        <w:t xml:space="preserve">        logStatement.setStatus(request.getStatus());</w:t>
+      </w:r>
+    </w:p>
+    <w:p>
+      <w:pPr>
+        <w:jc w:val="left"/>
+        <w:rPr>
+          <w:rFonts w:ascii="Courier New" w:hAnsi="Courier New" w:cs="Courier New"/>
+          <w:sz w:val="24"/>
+          <w:szCs w:val="20"/>
+          <w:lang w:val="en-US"/>
+        </w:rPr>
+      </w:pPr>
+      <w:r>
+        <w:rPr>
+          <w:rFonts w:ascii="Courier New" w:hAnsi="Courier New" w:cs="Courier New"/>
+          <w:sz w:val="24"/>
+          <w:szCs w:val="20"/>
+          <w:lang w:val="en-US"/>
+        </w:rPr>
+        <w:t xml:space="preserve">        System.out.println(logStatement.getId() + "    " +</w:t>
+      </w:r>
+    </w:p>
+    <w:p>
+      <w:pPr>
+        <w:jc w:val="left"/>
+        <w:rPr>
+          <w:rFonts w:ascii="Courier New" w:hAnsi="Courier New" w:cs="Courier New"/>
+          <w:sz w:val="24"/>
+          <w:szCs w:val="20"/>
+          <w:lang w:val="en-US"/>
+        </w:rPr>
+      </w:pPr>
+      <w:r>
+        <w:rPr>
+          <w:rFonts w:ascii="Courier New" w:hAnsi="Courier New" w:cs="Courier New"/>
+          <w:sz w:val="24"/>
+          <w:szCs w:val="20"/>
+          <w:lang w:val="en-US"/>
+        </w:rPr>
+        <w:t xml:space="preserve">                logStatement.getStatus());</w:t>
+      </w:r>
+    </w:p>
+    <w:p>
+      <w:pPr>
+        <w:jc w:val="left"/>
+        <w:rPr>
+          <w:rFonts w:ascii="Courier New" w:hAnsi="Courier New" w:cs="Courier New"/>
+          <w:sz w:val="24"/>
+          <w:szCs w:val="20"/>
+          <w:lang w:val="en-US"/>
+        </w:rPr>
+      </w:pPr>
+      <w:r>
+        <w:rPr>
+          <w:rFonts w:ascii="Courier New" w:hAnsi="Courier New" w:cs="Courier New"/>
+          <w:sz w:val="24"/>
+          <w:szCs w:val="20"/>
+          <w:lang w:val="en-US"/>
+        </w:rPr>
+        <w:t xml:space="preserve">        if(logStatementService.saveLogStatement(logStatement))</w:t>
+      </w:r>
+    </w:p>
+    <w:p>
+      <w:pPr>
+        <w:jc w:val="left"/>
+        <w:rPr>
+          <w:rFonts w:ascii="Courier New" w:hAnsi="Courier New" w:cs="Courier New"/>
+          <w:sz w:val="24"/>
+          <w:szCs w:val="20"/>
+          <w:lang w:val="en-US"/>
+        </w:rPr>
+      </w:pPr>
+      <w:r>
+        <w:rPr>
+          <w:rFonts w:ascii="Courier New" w:hAnsi="Courier New" w:cs="Courier New"/>
+          <w:sz w:val="24"/>
+          <w:szCs w:val="20"/>
+          <w:lang w:val="en-US"/>
+        </w:rPr>
+        <w:t xml:space="preserve">            System.out.println("ok");</w:t>
+      </w:r>
+    </w:p>
+    <w:p>
+      <w:pPr>
+        <w:jc w:val="left"/>
+        <w:rPr>
+          <w:rFonts w:ascii="Courier New" w:hAnsi="Courier New" w:cs="Courier New"/>
+          <w:sz w:val="24"/>
+          <w:szCs w:val="20"/>
+          <w:lang w:val="en-US"/>
+        </w:rPr>
+      </w:pPr>
+      <w:r>
+        <w:rPr>
+          <w:rFonts w:ascii="Courier New" w:hAnsi="Courier New" w:cs="Courier New"/>
+          <w:sz w:val="24"/>
+          <w:szCs w:val="20"/>
+          <w:lang w:val="en-US"/>
+        </w:rPr>
+        <w:t xml:space="preserve">        return ResponseEntity.ok("Done ");</w:t>
+      </w:r>
+    </w:p>
+    <w:p>
+      <w:pPr>
+        <w:jc w:val="left"/>
+        <w:rPr>
+          <w:rFonts w:ascii="Courier New" w:hAnsi="Courier New" w:cs="Courier New"/>
+          <w:sz w:val="24"/>
+          <w:szCs w:val="20"/>
+        </w:rPr>
+      </w:pPr>
+      <w:r>
+        <w:rPr>
+          <w:rFonts w:ascii="Courier New" w:hAnsi="Courier New" w:cs="Courier New"/>
+          <w:sz w:val="24"/>
+          <w:szCs w:val="20"/>
+          <w:lang w:val="en-US"/>
+        </w:rPr>
+        <w:t xml:space="preserve">    </w:t>
+      </w:r>
+      <w:r>
+        <w:rPr>
+          <w:rFonts w:ascii="Courier New" w:hAnsi="Courier New" w:cs="Courier New"/>
+          <w:sz w:val="24"/>
+          <w:szCs w:val="20"/>
+        </w:rPr>
+        <w:t>}</w:t>
+      </w:r>
+    </w:p>
+    <w:p>
+      <w:pPr>
+        <w:rPr>
+          <w:rFonts w:cs="Times New Roman"/>
+        </w:rPr>
+      </w:pPr>
+    </w:p>
+    <w:p>
+      <w:pPr>
+        <w:rPr>
+          <w:rFonts w:cs="Times New Roman"/>
+        </w:rPr>
+      </w:pPr>
+      <w:r>
+        <w:rPr>
+          <w:rFonts w:cs="Times New Roman"/>
+        </w:rPr>
+        <w:t xml:space="preserve">Принцип создания заявлений, событий и заданий похож. Все они представляют собой </w:t>
+      </w:r>
+      <w:r>
+        <w:rPr>
+          <w:rFonts w:cs="Times New Roman"/>
+          <w:lang w:val="en-US"/>
+        </w:rPr>
+        <w:t>POST</w:t>
+      </w:r>
+      <w:r>
+        <w:rPr>
+          <w:rFonts w:cs="Times New Roman"/>
+        </w:rPr>
+        <w:t>-</w:t>
+      </w:r>
+      <w:r>
+        <w:rPr>
+          <w:rFonts w:cs="Times New Roman"/>
+        </w:rPr>
+        <w:t>запросы, используя классы-сервиса, в которые с помощью классов-запросов с содержанием полей вносятся данные пользователя, потом проверяются на валидность и сохраняются в базу данных. Пример подобного запроса:</w:t>
+      </w:r>
+    </w:p>
+    <w:p>
+      <w:pPr>
+        <w:rPr>
+          <w:rFonts w:cs="Times New Roman"/>
+        </w:rPr>
+      </w:pPr>
+    </w:p>
+    <w:p>
+      <w:pPr>
+        <w:jc w:val="left"/>
+        <w:rPr>
+          <w:rFonts w:ascii="Courier New" w:hAnsi="Courier New" w:cs="Courier New"/>
+          <w:sz w:val="24"/>
+          <w:szCs w:val="20"/>
+          <w:lang w:val="en-US"/>
+        </w:rPr>
+      </w:pPr>
+      <w:r>
+        <w:rPr>
+          <w:rFonts w:ascii="Courier New" w:hAnsi="Courier New" w:cs="Courier New"/>
+          <w:sz w:val="24"/>
+          <w:szCs w:val="20"/>
+          <w:lang w:val="en-US"/>
+        </w:rPr>
+        <w:t>@PostMapping(path = "/lscreate", produces = MediaType.APPLICATION_JSON_VALUE)</w:t>
+      </w:r>
+    </w:p>
+    <w:p>
+      <w:pPr>
+        <w:jc w:val="left"/>
+        <w:rPr>
+          <w:rFonts w:ascii="Courier New" w:hAnsi="Courier New" w:cs="Courier New"/>
+          <w:sz w:val="24"/>
+          <w:szCs w:val="20"/>
+          <w:lang w:val="en-US"/>
+        </w:rPr>
+      </w:pPr>
+      <w:r>
+        <w:rPr>
+          <w:rFonts w:ascii="Courier New" w:hAnsi="Courier New" w:cs="Courier New"/>
+          <w:sz w:val="24"/>
+          <w:szCs w:val="20"/>
+          <w:lang w:val="en-US"/>
+        </w:rPr>
+        <w:t xml:space="preserve">    public ResponseEntity&lt;String&gt; createLS( @RequestBody LogStatementCreateRequest request,</w:t>
+      </w:r>
+    </w:p>
+    <w:p>
+      <w:pPr>
+        <w:jc w:val="left"/>
+        <w:rPr>
+          <w:rFonts w:ascii="Courier New" w:hAnsi="Courier New" w:cs="Courier New"/>
+          <w:sz w:val="24"/>
+          <w:szCs w:val="20"/>
+          <w:lang w:val="en-US"/>
+        </w:rPr>
+      </w:pPr>
+      <w:r>
+        <w:rPr>
+          <w:rFonts w:ascii="Courier New" w:hAnsi="Courier New" w:cs="Courier New"/>
+          <w:sz w:val="24"/>
+          <w:szCs w:val="20"/>
+          <w:lang w:val="en-US"/>
+        </w:rPr>
+        <w:t xml:space="preserve">                                            Authentication authentication</w:t>
+      </w:r>
+    </w:p>
+    <w:p>
+      <w:pPr>
+        <w:jc w:val="left"/>
+        <w:rPr>
+          <w:rFonts w:ascii="Courier New" w:hAnsi="Courier New" w:cs="Courier New"/>
+          <w:sz w:val="24"/>
+          <w:szCs w:val="20"/>
+          <w:lang w:val="en-US"/>
+        </w:rPr>
+      </w:pPr>
+      <w:r>
+        <w:rPr>
+          <w:rFonts w:ascii="Courier New" w:hAnsi="Courier New" w:cs="Courier New"/>
+          <w:sz w:val="24"/>
+          <w:szCs w:val="20"/>
+          <w:lang w:val="en-US"/>
+        </w:rPr>
+        <w:t xml:space="preserve">                                            ){</w:t>
+      </w:r>
+    </w:p>
+    <w:p>
+      <w:pPr>
+        <w:jc w:val="left"/>
+        <w:rPr>
+          <w:rFonts w:ascii="Courier New" w:hAnsi="Courier New" w:cs="Courier New"/>
+          <w:sz w:val="24"/>
+          <w:szCs w:val="20"/>
+          <w:lang w:val="en-US"/>
+        </w:rPr>
+      </w:pPr>
+      <w:r>
+        <w:rPr>
+          <w:rFonts w:ascii="Courier New" w:hAnsi="Courier New" w:cs="Courier New"/>
+          <w:sz w:val="24"/>
+          <w:szCs w:val="20"/>
+          <w:lang w:val="en-US"/>
+        </w:rPr>
+        <w:t xml:space="preserve">        LogStatement logStatement = LogStatement.builder()</w:t>
+      </w:r>
+    </w:p>
+    <w:p>
+      <w:pPr>
+        <w:jc w:val="left"/>
+        <w:rPr>
+          <w:rFonts w:ascii="Courier New" w:hAnsi="Courier New" w:cs="Courier New"/>
+          <w:sz w:val="24"/>
+          <w:szCs w:val="20"/>
+          <w:lang w:val="en-US"/>
+        </w:rPr>
+      </w:pPr>
+      <w:r>
+        <w:rPr>
+          <w:rFonts w:ascii="Courier New" w:hAnsi="Courier New" w:cs="Courier New"/>
+          <w:sz w:val="24"/>
+          <w:szCs w:val="20"/>
+          <w:lang w:val="en-US"/>
+        </w:rPr>
+        <w:t xml:space="preserve">                .id(0)</w:t>
+      </w:r>
+    </w:p>
+    <w:p>
+      <w:pPr>
+        <w:jc w:val="left"/>
+        <w:rPr>
+          <w:rFonts w:ascii="Courier New" w:hAnsi="Courier New" w:cs="Courier New"/>
+          <w:sz w:val="24"/>
+          <w:szCs w:val="20"/>
+          <w:lang w:val="en-US"/>
+        </w:rPr>
+      </w:pPr>
+      <w:r>
+        <w:rPr>
+          <w:rFonts w:ascii="Courier New" w:hAnsi="Courier New" w:cs="Courier New"/>
+          <w:sz w:val="24"/>
+          <w:szCs w:val="20"/>
+          <w:lang w:val="en-US"/>
+        </w:rPr>
+        <w:t xml:space="preserve">                .idApprover(request.getIdApprover())</w:t>
+      </w:r>
+    </w:p>
+    <w:p>
+      <w:pPr>
+        <w:jc w:val="left"/>
+        <w:rPr>
+          <w:rFonts w:ascii="Courier New" w:hAnsi="Courier New" w:cs="Courier New"/>
+          <w:sz w:val="24"/>
+          <w:szCs w:val="20"/>
+          <w:lang w:val="en-US"/>
+        </w:rPr>
+      </w:pPr>
+      <w:r>
+        <w:rPr>
+          <w:rFonts w:ascii="Courier New" w:hAnsi="Courier New" w:cs="Courier New"/>
+          <w:sz w:val="24"/>
+          <w:szCs w:val="20"/>
+          <w:lang w:val="en-US"/>
+        </w:rPr>
+        <w:t xml:space="preserve">                .status(3)</w:t>
+      </w:r>
+    </w:p>
+    <w:p>
+      <w:pPr>
+        <w:jc w:val="left"/>
+        <w:rPr>
+          <w:rFonts w:ascii="Courier New" w:hAnsi="Courier New" w:cs="Courier New"/>
+          <w:sz w:val="24"/>
+          <w:szCs w:val="20"/>
+          <w:lang w:val="en-US"/>
+        </w:rPr>
+      </w:pPr>
+      <w:r>
+        <w:rPr>
+          <w:rFonts w:ascii="Courier New" w:hAnsi="Courier New" w:cs="Courier New"/>
+          <w:sz w:val="24"/>
+          <w:szCs w:val="20"/>
+          <w:lang w:val="en-US"/>
+        </w:rPr>
+        <w:t xml:space="preserve">                .idEmployee(userService.findUserByFirstName(authentication.getName()).getIdLogin())</w:t>
+      </w:r>
+    </w:p>
+    <w:p>
+      <w:pPr>
+        <w:jc w:val="left"/>
+        <w:rPr>
+          <w:rFonts w:ascii="Courier New" w:hAnsi="Courier New" w:cs="Courier New"/>
+          <w:sz w:val="24"/>
+          <w:szCs w:val="20"/>
+          <w:lang w:val="en-US"/>
+        </w:rPr>
+      </w:pPr>
+      <w:r>
+        <w:rPr>
+          <w:rFonts w:ascii="Courier New" w:hAnsi="Courier New" w:cs="Courier New"/>
+          <w:sz w:val="24"/>
+          <w:szCs w:val="20"/>
+          <w:lang w:val="en-US"/>
+        </w:rPr>
+        <w:t xml:space="preserve">                .commentLs(request.getCommentLs())</w:t>
+      </w:r>
+    </w:p>
+    <w:p>
+      <w:pPr>
+        <w:jc w:val="left"/>
+        <w:rPr>
+          <w:rFonts w:ascii="Courier New" w:hAnsi="Courier New" w:cs="Courier New"/>
+          <w:sz w:val="24"/>
+          <w:szCs w:val="20"/>
+          <w:lang w:val="en-US"/>
+        </w:rPr>
+      </w:pPr>
+      <w:r>
+        <w:rPr>
+          <w:rFonts w:ascii="Courier New" w:hAnsi="Courier New" w:cs="Courier New"/>
+          <w:sz w:val="24"/>
+          <w:szCs w:val="20"/>
+          <w:lang w:val="en-US"/>
+        </w:rPr>
+        <w:t xml:space="preserve">                .typeLeave(request.getTypeLeave())</w:t>
+      </w:r>
+    </w:p>
+    <w:p>
+      <w:pPr>
+        <w:jc w:val="left"/>
+        <w:rPr>
+          <w:rFonts w:ascii="Courier New" w:hAnsi="Courier New" w:cs="Courier New"/>
+          <w:sz w:val="24"/>
+          <w:szCs w:val="20"/>
+          <w:lang w:val="en-US"/>
+        </w:rPr>
+      </w:pPr>
+      <w:r>
+        <w:rPr>
+          <w:rFonts w:ascii="Courier New" w:hAnsi="Courier New" w:cs="Courier New"/>
+          <w:sz w:val="24"/>
+          <w:szCs w:val="20"/>
+          <w:lang w:val="en-US"/>
+        </w:rPr>
+        <w:t xml:space="preserve">                .dateLeave(request.getDateLeave())</w:t>
+      </w:r>
+    </w:p>
+    <w:p>
+      <w:pPr>
+        <w:jc w:val="left"/>
+        <w:rPr>
+          <w:rFonts w:ascii="Courier New" w:hAnsi="Courier New" w:cs="Courier New"/>
+          <w:sz w:val="24"/>
+          <w:szCs w:val="20"/>
+          <w:lang w:val="en-US"/>
+        </w:rPr>
+      </w:pPr>
+      <w:r>
+        <w:rPr>
+          <w:rFonts w:ascii="Courier New" w:hAnsi="Courier New" w:cs="Courier New"/>
+          <w:sz w:val="24"/>
+          <w:szCs w:val="20"/>
+          <w:lang w:val="en-US"/>
+        </w:rPr>
+        <w:t xml:space="preserve">                .dateOfLs(request.getDateOfLs())</w:t>
+      </w:r>
+    </w:p>
+    <w:p>
+      <w:pPr>
+        <w:jc w:val="left"/>
+        <w:rPr>
+          <w:rFonts w:ascii="Courier New" w:hAnsi="Courier New" w:cs="Courier New"/>
+          <w:sz w:val="24"/>
+          <w:szCs w:val="20"/>
+          <w:lang w:val="en-US"/>
+        </w:rPr>
+      </w:pPr>
+      <w:r>
+        <w:rPr>
+          <w:rFonts w:ascii="Courier New" w:hAnsi="Courier New" w:cs="Courier New"/>
+          <w:sz w:val="24"/>
+          <w:szCs w:val="20"/>
+          <w:lang w:val="en-US"/>
+        </w:rPr>
+        <w:t xml:space="preserve">                .daysSum(request.getDaysSum())</w:t>
+      </w:r>
+    </w:p>
+    <w:p>
+      <w:pPr>
+        <w:jc w:val="left"/>
+        <w:rPr>
+          <w:rFonts w:ascii="Courier New" w:hAnsi="Courier New" w:cs="Courier New"/>
+          <w:sz w:val="24"/>
+          <w:szCs w:val="20"/>
+          <w:lang w:val="en-US"/>
+        </w:rPr>
+      </w:pPr>
+      <w:r>
+        <w:rPr>
+          <w:rFonts w:ascii="Courier New" w:hAnsi="Courier New" w:cs="Courier New"/>
+          <w:sz w:val="24"/>
+          <w:szCs w:val="20"/>
+          <w:lang w:val="en-US"/>
+        </w:rPr>
+        <w:t xml:space="preserve">                .build();</w:t>
+      </w:r>
+    </w:p>
+    <w:p>
+      <w:pPr>
+        <w:jc w:val="left"/>
+        <w:rPr>
+          <w:rFonts w:ascii="Courier New" w:hAnsi="Courier New" w:cs="Courier New"/>
+          <w:sz w:val="24"/>
+          <w:szCs w:val="20"/>
+          <w:lang w:val="en-US"/>
+        </w:rPr>
+      </w:pPr>
+      <w:r>
+        <w:rPr>
+          <w:rFonts w:ascii="Courier New" w:hAnsi="Courier New" w:cs="Courier New"/>
+          <w:sz w:val="24"/>
+          <w:szCs w:val="20"/>
+          <w:lang w:val="en-US"/>
+        </w:rPr>
+        <w:t xml:space="preserve">        if(logStatementService.saveLogStatementAll(logStatement))</w:t>
+      </w:r>
+    </w:p>
+    <w:p>
+      <w:pPr>
+        <w:jc w:val="left"/>
+        <w:rPr>
+          <w:rFonts w:ascii="Courier New" w:hAnsi="Courier New" w:cs="Courier New"/>
+          <w:sz w:val="24"/>
+          <w:szCs w:val="20"/>
+          <w:lang w:val="en-US"/>
+        </w:rPr>
+      </w:pPr>
+      <w:r>
+        <w:rPr>
+          <w:rFonts w:ascii="Courier New" w:hAnsi="Courier New" w:cs="Courier New"/>
+          <w:sz w:val="24"/>
+          <w:szCs w:val="20"/>
+          <w:lang w:val="en-US"/>
+        </w:rPr>
+        <w:t xml:space="preserve">            System.out.println("ok");</w:t>
+      </w:r>
+    </w:p>
+    <w:p>
+      <w:pPr>
+        <w:jc w:val="left"/>
+        <w:rPr>
+          <w:rFonts w:ascii="Courier New" w:hAnsi="Courier New" w:cs="Courier New"/>
+          <w:sz w:val="24"/>
+          <w:szCs w:val="20"/>
+          <w:lang w:val="en-US"/>
+        </w:rPr>
+      </w:pPr>
+      <w:r>
+        <w:rPr>
+          <w:rFonts w:ascii="Courier New" w:hAnsi="Courier New" w:cs="Courier New"/>
+          <w:sz w:val="24"/>
+          <w:szCs w:val="20"/>
+          <w:lang w:val="en-US"/>
+        </w:rPr>
+        <w:t xml:space="preserve">        if(request.getBodyDoc()!= null) {</w:t>
+      </w:r>
+    </w:p>
+    <w:p>
+      <w:pPr>
+        <w:jc w:val="left"/>
+        <w:rPr>
+          <w:rFonts w:ascii="Courier New" w:hAnsi="Courier New" w:cs="Courier New"/>
+          <w:sz w:val="24"/>
+          <w:szCs w:val="20"/>
+          <w:lang w:val="en-US"/>
+        </w:rPr>
+      </w:pPr>
+      <w:r>
+        <w:rPr>
+          <w:rFonts w:ascii="Courier New" w:hAnsi="Courier New" w:cs="Courier New"/>
+          <w:sz w:val="24"/>
+          <w:szCs w:val="20"/>
+          <w:lang w:val="en-US"/>
+        </w:rPr>
+        <w:lastRenderedPageBreak/>
+        <w:t xml:space="preserve">            Document document = Document.builder()</w:t>
+      </w:r>
+    </w:p>
+    <w:p>
+      <w:pPr>
+        <w:jc w:val="left"/>
+        <w:rPr>
+          <w:rFonts w:ascii="Courier New" w:hAnsi="Courier New" w:cs="Courier New"/>
+          <w:sz w:val="24"/>
+          <w:szCs w:val="20"/>
+          <w:lang w:val="en-US"/>
+        </w:rPr>
+      </w:pPr>
+      <w:r>
+        <w:rPr>
+          <w:rFonts w:ascii="Courier New" w:hAnsi="Courier New" w:cs="Courier New"/>
+          <w:sz w:val="24"/>
+          <w:szCs w:val="20"/>
+          <w:lang w:val="en-US"/>
+        </w:rPr>
+        <w:t xml:space="preserve">                    .bodyDoc(request.getBodyDoc())</w:t>
+      </w:r>
+    </w:p>
+    <w:p>
+      <w:pPr>
+        <w:jc w:val="left"/>
+        <w:rPr>
+          <w:rFonts w:ascii="Courier New" w:hAnsi="Courier New" w:cs="Courier New"/>
+          <w:sz w:val="24"/>
+          <w:szCs w:val="20"/>
+          <w:lang w:val="en-US"/>
+        </w:rPr>
+      </w:pPr>
+      <w:r>
+        <w:rPr>
+          <w:rFonts w:ascii="Courier New" w:hAnsi="Courier New" w:cs="Courier New"/>
+          <w:sz w:val="24"/>
+          <w:szCs w:val="20"/>
+          <w:lang w:val="en-US"/>
+        </w:rPr>
+        <w:t xml:space="preserve">                    .idLs(logStatement.getId())</w:t>
+      </w:r>
+    </w:p>
+    <w:p>
+      <w:pPr>
+        <w:jc w:val="left"/>
+        <w:rPr>
+          <w:rFonts w:ascii="Courier New" w:hAnsi="Courier New" w:cs="Courier New"/>
+          <w:sz w:val="24"/>
+          <w:szCs w:val="20"/>
+          <w:lang w:val="en-US"/>
+        </w:rPr>
+      </w:pPr>
+      <w:r>
+        <w:rPr>
+          <w:rFonts w:ascii="Courier New" w:hAnsi="Courier New" w:cs="Courier New"/>
+          <w:sz w:val="24"/>
+          <w:szCs w:val="20"/>
+          <w:lang w:val="en-US"/>
+        </w:rPr>
+        <w:t xml:space="preserve">                    .build();</w:t>
+      </w:r>
+    </w:p>
+    <w:p>
+      <w:pPr>
+        <w:jc w:val="left"/>
+        <w:rPr>
+          <w:rFonts w:ascii="Courier New" w:hAnsi="Courier New" w:cs="Courier New"/>
+          <w:sz w:val="24"/>
+          <w:szCs w:val="20"/>
+          <w:lang w:val="en-US"/>
+        </w:rPr>
+      </w:pPr>
+      <w:r>
+        <w:rPr>
+          <w:rFonts w:ascii="Courier New" w:hAnsi="Courier New" w:cs="Courier New"/>
+          <w:sz w:val="24"/>
+          <w:szCs w:val="20"/>
+          <w:lang w:val="en-US"/>
+        </w:rPr>
+        <w:t xml:space="preserve">            if(documentService.saveDocument(document))</w:t>
+      </w:r>
+    </w:p>
+    <w:p>
+      <w:pPr>
+        <w:jc w:val="left"/>
+        <w:rPr>
+          <w:rFonts w:ascii="Courier New" w:hAnsi="Courier New" w:cs="Courier New"/>
+          <w:sz w:val="24"/>
+          <w:szCs w:val="20"/>
+          <w:lang w:val="en-US"/>
+        </w:rPr>
+      </w:pPr>
+      <w:r>
+        <w:rPr>
+          <w:rFonts w:ascii="Courier New" w:hAnsi="Courier New" w:cs="Courier New"/>
+          <w:sz w:val="24"/>
+          <w:szCs w:val="20"/>
+          <w:lang w:val="en-US"/>
+        </w:rPr>
+        <w:t xml:space="preserve">                System.out.println("ok");</w:t>
+      </w:r>
+    </w:p>
+    <w:p>
+      <w:pPr>
+        <w:jc w:val="left"/>
+        <w:rPr>
+          <w:rFonts w:ascii="Courier New" w:hAnsi="Courier New" w:cs="Courier New"/>
+          <w:sz w:val="24"/>
+          <w:szCs w:val="20"/>
+          <w:lang w:val="en-US"/>
+        </w:rPr>
+      </w:pPr>
+      <w:r>
+        <w:rPr>
+          <w:rFonts w:ascii="Courier New" w:hAnsi="Courier New" w:cs="Courier New"/>
+          <w:sz w:val="24"/>
+          <w:szCs w:val="20"/>
+          <w:lang w:val="en-US"/>
+        </w:rPr>
+        <w:t xml:space="preserve">        }</w:t>
+      </w:r>
+    </w:p>
+    <w:p>
+      <w:pPr>
+        <w:jc w:val="left"/>
+        <w:rPr>
+          <w:rFonts w:ascii="Courier New" w:hAnsi="Courier New" w:cs="Courier New"/>
+          <w:sz w:val="24"/>
+          <w:szCs w:val="20"/>
+          <w:lang w:val="en-US"/>
+        </w:rPr>
+      </w:pPr>
+      <w:r>
+        <w:rPr>
+          <w:rFonts w:ascii="Courier New" w:hAnsi="Courier New" w:cs="Courier New"/>
+          <w:sz w:val="24"/>
+          <w:szCs w:val="20"/>
+          <w:lang w:val="en-US"/>
+        </w:rPr>
+        <w:t xml:space="preserve">        return ResponseEntity.ok("Done ");</w:t>
+      </w:r>
+    </w:p>
+    <w:p>
+      <w:pPr>
+        <w:jc w:val="left"/>
+        <w:rPr>
+          <w:rFonts w:ascii="Courier New" w:hAnsi="Courier New" w:cs="Courier New"/>
+          <w:sz w:val="24"/>
+          <w:szCs w:val="20"/>
+        </w:rPr>
+      </w:pPr>
+      <w:r>
+        <w:rPr>
+          <w:rFonts w:ascii="Courier New" w:hAnsi="Courier New" w:cs="Courier New"/>
+          <w:sz w:val="24"/>
+          <w:szCs w:val="20"/>
+          <w:lang w:val="en-US"/>
+        </w:rPr>
+        <w:t xml:space="preserve">    </w:t>
+      </w:r>
+      <w:r>
+        <w:rPr>
+          <w:rFonts w:ascii="Courier New" w:hAnsi="Courier New" w:cs="Courier New"/>
+          <w:sz w:val="24"/>
+          <w:szCs w:val="20"/>
+        </w:rPr>
+        <w:t>}</w:t>
+      </w:r>
+    </w:p>
+    <w:p>
+      <w:pPr>
+        <w:rPr>
+          <w:rFonts w:cs="Times New Roman"/>
+        </w:rPr>
+      </w:pPr>
+    </w:p>
+    <w:p>
+      <w:pPr>
+        <w:rPr>
+          <w:rFonts w:cs="Times New Roman"/>
+        </w:rPr>
+      </w:pPr>
+      <w:r>
+        <w:rPr>
+          <w:rFonts w:cs="Times New Roman"/>
+        </w:rPr>
+        <w:t xml:space="preserve">В данном методе идет сохранение в две таблицы </w:t>
+      </w:r>
+      <w:r>
+        <w:rPr>
+          <w:rFonts w:ascii="Courier New" w:hAnsi="Courier New" w:cs="Courier New"/>
+          <w:sz w:val="24"/>
+          <w:szCs w:val="20"/>
+          <w:lang w:val="en-US"/>
+        </w:rPr>
+        <w:t>LogStatement</w:t>
+      </w:r>
+      <w:r>
+        <w:rPr>
+          <w:rFonts w:ascii="Courier New" w:hAnsi="Courier New" w:cs="Courier New"/>
+          <w:sz w:val="24"/>
+          <w:szCs w:val="20"/>
+        </w:rPr>
+        <w:t xml:space="preserve"> </w:t>
+      </w:r>
+      <w:r>
+        <w:rPr>
+          <w:rFonts w:cs="Times New Roman"/>
+        </w:rPr>
+        <w:t>и</w:t>
+      </w:r>
+      <w:r>
+        <w:rPr>
+          <w:rFonts w:ascii="Courier New" w:hAnsi="Courier New" w:cs="Courier New"/>
+          <w:sz w:val="24"/>
+          <w:szCs w:val="20"/>
+        </w:rPr>
+        <w:t xml:space="preserve"> </w:t>
+      </w:r>
+      <w:r>
+        <w:rPr>
+          <w:rFonts w:ascii="Courier New" w:hAnsi="Courier New" w:cs="Courier New"/>
+          <w:sz w:val="24"/>
+          <w:szCs w:val="20"/>
+          <w:lang w:val="en-US"/>
+        </w:rPr>
+        <w:t>Document</w:t>
+      </w:r>
+      <w:r>
+        <w:rPr>
+          <w:rFonts w:ascii="Courier New" w:hAnsi="Courier New" w:cs="Courier New"/>
+          <w:sz w:val="24"/>
+          <w:szCs w:val="20"/>
+        </w:rPr>
+        <w:t xml:space="preserve"> </w:t>
+      </w:r>
+      <w:r>
+        <w:rPr>
+          <w:rFonts w:cs="Times New Roman"/>
+        </w:rPr>
+        <w:t>в силу того, что они связан друг с другом</w:t>
+      </w:r>
+      <w:r>
+        <w:rPr>
+          <w:rFonts w:cs="Times New Roman"/>
+        </w:rPr>
+        <w:t xml:space="preserve">. К заявлению можно приложить документ, его физическую копию, если таковой имеется. </w:t>
+      </w:r>
+    </w:p>
+    <w:p>
+      <w:pPr>
+        <w:rPr>
+          <w:rFonts w:cs="Times New Roman"/>
+        </w:rPr>
+      </w:pPr>
+      <w:r>
+        <w:rPr>
+          <w:rFonts w:cs="Times New Roman"/>
+        </w:rPr>
+        <w:t xml:space="preserve">Запрос на смену представляет собой </w:t>
+      </w:r>
+      <w:r>
+        <w:rPr>
+          <w:rFonts w:cs="Times New Roman"/>
+          <w:lang w:val="en-US"/>
+        </w:rPr>
+        <w:t>POST</w:t>
+      </w:r>
+      <w:r>
+        <w:rPr>
+          <w:rFonts w:cs="Times New Roman"/>
+        </w:rPr>
+        <w:t>-</w:t>
+      </w:r>
+      <w:r>
+        <w:rPr>
+          <w:rFonts w:cs="Times New Roman"/>
+        </w:rPr>
+        <w:t xml:space="preserve">запрос, который через класс </w:t>
+      </w:r>
+      <w:r>
+        <w:rPr>
+          <w:rFonts w:ascii="Courier New" w:hAnsi="Courier New" w:cs="Courier New"/>
+          <w:sz w:val="24"/>
+          <w:szCs w:val="20"/>
+        </w:rPr>
+        <w:t>LoginRequest</w:t>
+      </w:r>
+      <w:r>
+        <w:rPr>
+          <w:rFonts w:cs="Times New Roman"/>
+        </w:rPr>
+        <w:t xml:space="preserve"> </w:t>
+      </w:r>
+      <w:r>
+        <w:rPr>
+          <w:rFonts w:cs="Times New Roman"/>
+        </w:rPr>
+        <w:t xml:space="preserve">, который также вызывает класс для шифрования </w:t>
+      </w:r>
+      <w:r>
+        <w:rPr>
+          <w:rFonts w:ascii="Courier New" w:hAnsi="Courier New" w:cs="Courier New"/>
+          <w:sz w:val="24"/>
+          <w:szCs w:val="20"/>
+          <w:lang w:val="en-US"/>
+        </w:rPr>
+        <w:t>passwordEncoder</w:t>
+      </w:r>
+      <w:r>
+        <w:rPr>
+          <w:rFonts w:cs="Times New Roman"/>
+        </w:rPr>
+        <w:t xml:space="preserve"> пароля.</w:t>
+      </w:r>
+    </w:p>
+    <w:p>
+      <w:pPr>
+        <w:rPr>
+          <w:rFonts w:cs="Times New Roman"/>
+        </w:rPr>
+      </w:pPr>
+    </w:p>
+    <w:p>
+      <w:pPr>
+        <w:jc w:val="left"/>
+        <w:rPr>
+          <w:rFonts w:ascii="Courier New" w:hAnsi="Courier New" w:cs="Courier New"/>
+          <w:sz w:val="24"/>
+          <w:szCs w:val="20"/>
+          <w:lang w:val="en-US"/>
+        </w:rPr>
+      </w:pPr>
+      <w:r>
+        <w:rPr>
+          <w:rFonts w:ascii="Courier New" w:hAnsi="Courier New" w:cs="Courier New"/>
+          <w:sz w:val="24"/>
+          <w:szCs w:val="20"/>
+          <w:lang w:val="en-US"/>
+        </w:rPr>
+        <w:t>@PostMapping(path = "/password", produces = MediaType.APPLICATION_JSON_VALUE)</w:t>
+      </w:r>
+    </w:p>
+    <w:p>
+      <w:pPr>
+        <w:jc w:val="left"/>
+        <w:rPr>
+          <w:rFonts w:ascii="Courier New" w:hAnsi="Courier New" w:cs="Courier New"/>
+          <w:sz w:val="24"/>
+          <w:szCs w:val="20"/>
+          <w:lang w:val="en-US"/>
+        </w:rPr>
+      </w:pPr>
+      <w:r>
+        <w:rPr>
+          <w:rFonts w:ascii="Courier New" w:hAnsi="Courier New" w:cs="Courier New"/>
+          <w:sz w:val="24"/>
+          <w:szCs w:val="20"/>
+          <w:lang w:val="en-US"/>
+        </w:rPr>
+        <w:t>public ResponseEntity&lt;String&gt; changePassword(@RequestBody LoginRequest request,</w:t>
+      </w:r>
+    </w:p>
+    <w:p>
+      <w:pPr>
+        <w:jc w:val="left"/>
+        <w:rPr>
+          <w:rFonts w:ascii="Courier New" w:hAnsi="Courier New" w:cs="Courier New"/>
+          <w:sz w:val="24"/>
+          <w:szCs w:val="20"/>
+          <w:lang w:val="en-US"/>
+        </w:rPr>
+      </w:pPr>
+      <w:r>
+        <w:rPr>
+          <w:rFonts w:ascii="Courier New" w:hAnsi="Courier New" w:cs="Courier New"/>
+          <w:sz w:val="24"/>
+          <w:szCs w:val="20"/>
+          <w:lang w:val="en-US"/>
+        </w:rPr>
+        <w:t xml:space="preserve">                                              Authentication authentication) {</w:t>
+      </w:r>
+    </w:p>
+    <w:p>
+      <w:pPr>
+        <w:jc w:val="left"/>
+        <w:rPr>
+          <w:rFonts w:ascii="Courier New" w:hAnsi="Courier New" w:cs="Courier New"/>
+          <w:sz w:val="24"/>
+          <w:szCs w:val="20"/>
+          <w:lang w:val="en-US"/>
+        </w:rPr>
+      </w:pPr>
+      <w:r>
+        <w:rPr>
+          <w:rFonts w:ascii="Courier New" w:hAnsi="Courier New" w:cs="Courier New"/>
+          <w:sz w:val="24"/>
+          <w:szCs w:val="20"/>
+          <w:lang w:val="en-US"/>
+        </w:rPr>
+        <w:t>User user = userService.findUserByFirstName(authentication.getName());</w:t>
+      </w:r>
+    </w:p>
+    <w:p>
+      <w:pPr>
+        <w:jc w:val="left"/>
+        <w:rPr>
+          <w:rFonts w:ascii="Courier New" w:hAnsi="Courier New" w:cs="Courier New"/>
+          <w:sz w:val="24"/>
+          <w:szCs w:val="20"/>
+          <w:lang w:val="en-US"/>
+        </w:rPr>
+      </w:pPr>
+      <w:r>
+        <w:rPr>
+          <w:rFonts w:ascii="Courier New" w:hAnsi="Courier New" w:cs="Courier New"/>
+          <w:sz w:val="24"/>
+          <w:szCs w:val="20"/>
+          <w:lang w:val="en-US"/>
+        </w:rPr>
+        <w:t xml:space="preserve">        user.setPassword(passwordEncoder.encode(request.getPassword()));</w:t>
+      </w:r>
+    </w:p>
+    <w:p>
+      <w:pPr>
+        <w:jc w:val="left"/>
+        <w:rPr>
+          <w:rFonts w:ascii="Courier New" w:hAnsi="Courier New" w:cs="Courier New"/>
+          <w:sz w:val="24"/>
+          <w:szCs w:val="20"/>
+          <w:lang w:val="en-US"/>
+        </w:rPr>
+      </w:pPr>
+      <w:r>
+        <w:rPr>
+          <w:rFonts w:ascii="Courier New" w:hAnsi="Courier New" w:cs="Courier New"/>
+          <w:sz w:val="24"/>
+          <w:szCs w:val="20"/>
+          <w:lang w:val="en-US"/>
+        </w:rPr>
+        <w:t>if (userService.saveUserPassword(user))</w:t>
+      </w:r>
+    </w:p>
+    <w:p>
+      <w:pPr>
+        <w:jc w:val="left"/>
+        <w:rPr>
+          <w:rFonts w:ascii="Courier New" w:hAnsi="Courier New" w:cs="Courier New"/>
+          <w:sz w:val="24"/>
+          <w:szCs w:val="20"/>
+          <w:lang w:val="en-US"/>
+        </w:rPr>
+      </w:pPr>
+      <w:r>
+        <w:rPr>
+          <w:rFonts w:ascii="Courier New" w:hAnsi="Courier New" w:cs="Courier New"/>
+          <w:sz w:val="24"/>
+          <w:szCs w:val="20"/>
+          <w:lang w:val="en-US"/>
+        </w:rPr>
+        <w:t>System.out.println("ok");</w:t>
+      </w:r>
+    </w:p>
+    <w:p>
+      <w:pPr>
+        <w:jc w:val="left"/>
+        <w:rPr>
+          <w:rFonts w:ascii="Courier New" w:hAnsi="Courier New" w:cs="Courier New"/>
+          <w:sz w:val="24"/>
+          <w:szCs w:val="20"/>
+          <w:lang w:val="en-US"/>
+        </w:rPr>
+      </w:pPr>
+      <w:r>
+        <w:rPr>
+          <w:rFonts w:ascii="Courier New" w:hAnsi="Courier New" w:cs="Courier New"/>
+          <w:sz w:val="24"/>
+          <w:szCs w:val="20"/>
+          <w:lang w:val="en-US"/>
+        </w:rPr>
+        <w:t>return ResponseEntity.ok("Done");</w:t>
+      </w:r>
+    </w:p>
+    <w:p>
+      <w:pPr>
+        <w:jc w:val="left"/>
+        <w:rPr>
+          <w:rFonts w:ascii="Courier New" w:hAnsi="Courier New" w:cs="Courier New"/>
+          <w:sz w:val="24"/>
+          <w:szCs w:val="20"/>
+          <w:lang w:val="en-US"/>
+        </w:rPr>
+      </w:pPr>
+      <w:r>
+        <w:rPr>
+          <w:rFonts w:ascii="Courier New" w:hAnsi="Courier New" w:cs="Courier New"/>
+          <w:sz w:val="24"/>
+          <w:szCs w:val="20"/>
+          <w:lang w:val="en-US"/>
+        </w:rPr>
+        <w:t>}</w:t>
+      </w:r>
+    </w:p>
+    <w:p>
+      <w:pPr>
+        <w:rPr>
+          <w:rFonts w:cs="Times New Roman"/>
+          <w:lang w:val="en-US"/>
+        </w:rPr>
+      </w:pPr>
+    </w:p>
+    <w:p>
+      <w:pPr>
+        <w:rPr>
+          <w:rFonts w:cs="Times New Roman"/>
+        </w:rPr>
+      </w:pPr>
+      <w:r>
+        <w:rPr>
+          <w:rFonts w:cs="Times New Roman"/>
+        </w:rPr>
+        <w:t>М</w:t>
+      </w:r>
+      <w:r>
+        <w:rPr>
+          <w:rFonts w:cs="Times New Roman"/>
+        </w:rPr>
+        <w:t xml:space="preserve">етод обрабатывает </w:t>
+      </w:r>
+      <w:r>
+        <w:rPr>
+          <w:rFonts w:cs="Times New Roman"/>
+          <w:lang w:val="en-US"/>
+        </w:rPr>
+        <w:t>GET</w:t>
+      </w:r>
+      <w:r>
+        <w:rPr>
+          <w:rFonts w:cs="Times New Roman"/>
+        </w:rPr>
+        <w:t xml:space="preserve">-запрос на получение списка сотрудников в виде </w:t>
+      </w:r>
+      <w:r>
+        <w:rPr>
+          <w:rFonts w:cs="Times New Roman"/>
+          <w:lang w:val="en-US"/>
+        </w:rPr>
+        <w:t>JSON</w:t>
+      </w:r>
+      <w:r>
+        <w:rPr>
+          <w:rFonts w:cs="Times New Roman"/>
+        </w:rPr>
+        <w:t xml:space="preserve">. Он вызывает метод </w:t>
+      </w:r>
+      <w:r>
+        <w:rPr>
+          <w:rFonts w:ascii="Courier New" w:hAnsi="Courier New" w:cs="Courier New"/>
+          <w:sz w:val="24"/>
+          <w:szCs w:val="20"/>
+          <w:lang w:val="en-US"/>
+        </w:rPr>
+        <w:t>findAll</w:t>
+      </w:r>
+      <w:r>
+        <w:rPr>
+          <w:rFonts w:ascii="Courier New" w:hAnsi="Courier New" w:cs="Courier New"/>
+          <w:sz w:val="24"/>
+          <w:szCs w:val="20"/>
+        </w:rPr>
+        <w:t>()</w:t>
+      </w:r>
+      <w:r>
+        <w:rPr>
+          <w:rFonts w:cs="Times New Roman"/>
+        </w:rPr>
+        <w:t xml:space="preserve"> из </w:t>
+      </w:r>
+      <w:r>
+        <w:rPr>
+          <w:rFonts w:ascii="Courier New" w:hAnsi="Courier New" w:cs="Courier New"/>
+          <w:sz w:val="24"/>
+          <w:szCs w:val="20"/>
+          <w:lang w:val="en-US"/>
+        </w:rPr>
+        <w:t>employeesViewService</w:t>
+      </w:r>
+      <w:r>
+        <w:rPr>
+          <w:rFonts w:cs="Times New Roman"/>
+        </w:rPr>
+        <w:t xml:space="preserve"> для получения списка всех сотрудников, создает </w:t>
+      </w:r>
+      <w:r>
+        <w:rPr>
+          <w:rFonts w:ascii="Courier New" w:hAnsi="Courier New" w:cs="Courier New"/>
+          <w:sz w:val="24"/>
+          <w:szCs w:val="20"/>
+          <w:lang w:val="en-US"/>
+        </w:rPr>
+        <w:t>ResponseEntity</w:t>
+      </w:r>
+      <w:r>
+        <w:rPr>
+          <w:rFonts w:cs="Times New Roman"/>
+        </w:rPr>
+        <w:t xml:space="preserve"> с </w:t>
+      </w:r>
+      <w:r>
+        <w:rPr>
+          <w:rFonts w:cs="Times New Roman"/>
+          <w:lang w:val="en-US"/>
+        </w:rPr>
+        <w:t>HTTP</w:t>
+      </w:r>
+      <w:r>
+        <w:rPr>
+          <w:rFonts w:cs="Times New Roman"/>
+        </w:rPr>
+        <w:t xml:space="preserve">-статусом "200 </w:t>
+      </w:r>
+      <w:r>
+        <w:rPr>
+          <w:rFonts w:cs="Times New Roman"/>
+          <w:lang w:val="en-US"/>
+        </w:rPr>
+        <w:t>OK</w:t>
+      </w:r>
+      <w:r>
+        <w:rPr>
+          <w:rFonts w:cs="Times New Roman"/>
+        </w:rPr>
+        <w:t>" и списком сотрудников в теле ответа, и возвращает его в качестве ответа на запрос.</w:t>
+      </w:r>
+    </w:p>
+    <w:p>
+      <w:pPr>
+        <w:rPr>
+          <w:rFonts w:cs="Times New Roman"/>
+        </w:rPr>
+      </w:pPr>
+    </w:p>
+    <w:p>
+      <w:pPr>
+        <w:rPr>
+          <w:rFonts w:ascii="Courier New" w:hAnsi="Courier New" w:cs="Courier New"/>
+          <w:sz w:val="24"/>
+          <w:szCs w:val="20"/>
+          <w:lang w:val="en-US"/>
+        </w:rPr>
+      </w:pPr>
+      <w:r>
+        <w:rPr>
+          <w:rFonts w:ascii="Courier New" w:hAnsi="Courier New" w:cs="Courier New"/>
+          <w:sz w:val="24"/>
+          <w:szCs w:val="20"/>
+          <w:lang w:val="en-US"/>
+        </w:rPr>
+        <w:t>@GetMapping(path = "/employees", produces = MediaType.APPLICATION_JSON_VALUE)</w:t>
+      </w:r>
+    </w:p>
+    <w:p>
+      <w:pPr>
+        <w:rPr>
+          <w:rFonts w:ascii="Courier New" w:hAnsi="Courier New" w:cs="Courier New"/>
+          <w:sz w:val="24"/>
+          <w:szCs w:val="20"/>
+          <w:lang w:val="en-US"/>
         </w:rPr>
       </w:pPr>
       <w:bookmarkStart w:id="0" w:name="_GoBack"/>
       <w:bookmarkEnd w:id="0"/>
+      <w:r>
+        <w:rPr>
+          <w:rFonts w:ascii="Courier New" w:hAnsi="Courier New" w:cs="Courier New"/>
+          <w:sz w:val="24"/>
+          <w:szCs w:val="20"/>
+          <w:lang w:val="en-US"/>
+        </w:rPr>
+        <w:t>public @ResponseBody List&lt;EmployeesView&gt; getEmployees() {</w:t>
+      </w:r>
+    </w:p>
+    <w:p>
+      <w:pPr>
+        <w:rPr>
+          <w:rFonts w:ascii="Courier New" w:hAnsi="Courier New" w:cs="Courier New"/>
+          <w:sz w:val="24"/>
+          <w:szCs w:val="20"/>
+          <w:lang w:val="en-US"/>
+        </w:rPr>
+      </w:pPr>
+      <w:r>
+        <w:rPr>
+          <w:rFonts w:ascii="Courier New" w:hAnsi="Courier New" w:cs="Courier New"/>
+          <w:sz w:val="24"/>
+          <w:szCs w:val="20"/>
+          <w:lang w:val="en-US"/>
+        </w:rPr>
+        <w:t>return this.employeesViewService.findAll();</w:t>
+      </w:r>
+    </w:p>
+    <w:p>
+      <w:pPr>
+        <w:rPr>
+          <w:rFonts w:ascii="Courier New" w:hAnsi="Courier New" w:cs="Courier New"/>
+          <w:sz w:val="24"/>
+          <w:szCs w:val="20"/>
+          <w:lang w:val="en-US"/>
+        </w:rPr>
+      </w:pPr>
+      <w:r>
+        <w:rPr>
+          <w:rFonts w:ascii="Courier New" w:hAnsi="Courier New" w:cs="Courier New"/>
+          <w:sz w:val="24"/>
+          <w:szCs w:val="20"/>
+          <w:lang w:val="en-US"/>
+        </w:rPr>
+        <w:t>}</w:t>
+      </w:r>
+    </w:p>
+    <w:p>
+      <w:pPr>
+        <w:rPr>
+          <w:rFonts w:cs="Times New Roman"/>
+          <w:lang w:val="en-US"/>
+        </w:rPr>
+      </w:pPr>
+    </w:p>
+    <w:p>
+      <w:pPr>
+        <w:rPr>
+          <w:rFonts w:cs="Times New Roman"/>
+          <w:lang w:val="en-US"/>
+        </w:rPr>
+      </w:pPr>
+    </w:p>
+    <w:p>
+      <w:pPr>
+        <w:rPr>
+          <w:rFonts w:cs="Times New Roman"/>
+          <w:lang w:val="en-US"/>
+        </w:rPr>
+      </w:pPr>
+    </w:p>
+    <w:p>
+      <w:pPr>
+        <w:rPr>
+          <w:rFonts w:cs="Times New Roman"/>
+          <w:lang w:val="en-US"/>
+        </w:rPr>
+      </w:pPr>
     </w:p>
     <w:sectPr>
       <w:pgSz w:w="11906" w:h="16838" w:code="9"/>
@@ -87,6 +7784,103 @@
     </w:sectPr>
   </w:body>
 </w:document>
+</file>
+
+<file path=word/numbering.xml><?xml version="1.0" encoding="utf-8"?>
+<w:numbering xmlns:wpc="http://schemas.microsoft.com/office/word/2010/wordprocessingCanvas" xmlns:cx="http://schemas.microsoft.com/office/drawing/2014/chartex" xmlns:cx1="http://schemas.microsoft.com/office/drawing/2015/9/8/chartex" xmlns:cx2="http://schemas.microsoft.com/office/drawing/2015/10/21/chartex" xmlns:cx3="http://schemas.microsoft.com/office/drawing/2016/5/9/chartex" xmlns:cx4="http://schemas.microsoft.com/office/drawing/2016/5/10/chartex" xmlns:cx5="http://schemas.microsoft.com/office/drawing/2016/5/11/chartex" xmlns:cx6="http://schemas.microsoft.com/office/drawing/2016/5/12/chartex" xmlns:cx7="http://schemas.microsoft.com/office/drawing/2016/5/13/chartex" xmlns:cx8="http://schemas.microsoft.com/office/drawing/2016/5/14/chartex" xmlns:mc="http://schemas.openxmlformats.org/markup-compatibility/2006" xmlns:aink="http://schemas.microsoft.com/office/drawing/2016/ink" xmlns:am3d="http://schemas.microsoft.com/office/drawing/2017/model3d" xmlns:o="urn:schemas-microsoft-com:office:office" xmlns:r="http://schemas.openxmlformats.org/officeDocument/2006/relationships" xmlns:m="http://schemas.openxmlformats.org/officeDocument/2006/math" xmlns:v="urn:schemas-microsoft-com:vml" xmlns:wp14="http://schemas.microsoft.com/office/word/2010/wordprocessingDrawing" xmlns:wp="http://schemas.openxmlformats.org/drawingml/2006/wordprocessingDrawing" xmlns:w10="urn:schemas-microsoft-com:office:word" xmlns:w="http://schemas.openxmlformats.org/wordprocessingml/2006/main" xmlns:w14="http://schemas.microsoft.com/office/word/2010/wordml" xmlns:w15="http://schemas.microsoft.com/office/word/2012/wordml" xmlns:w16cex="http://schemas.microsoft.com/office/word/2018/wordml/cex" xmlns:w16cid="http://schemas.microsoft.com/office/word/2016/wordml/cid" xmlns:w16="http://schemas.microsoft.com/office/word/2018/wordml" xmlns:w16se="http://schemas.microsoft.com/office/word/2015/wordml/symex" xmlns:wpg="http://schemas.microsoft.com/office/word/2010/wordprocessingGroup" xmlns:wpi="http://schemas.microsoft.com/office/word/2010/wordprocessingInk" xmlns:wne="http://schemas.microsoft.com/office/word/2006/wordml" xmlns:wps="http://schemas.microsoft.com/office/word/2010/wordprocessingShape" mc:Ignorable="w14 w15 w16se w16cid w16 w16cex wp14">
+  <w:abstractNum w:abstractNumId="0" w15:restartNumberingAfterBreak="0">
+    <w:nsid w:val="42D47281"/>
+    <w:multiLevelType w:val="hybridMultilevel"/>
+    <w:tmpl w:val="406CCBB0"/>
+    <w:lvl w:ilvl="0" w:tplc="20942664">
+      <w:start w:val="1"/>
+      <w:numFmt w:val="decimal"/>
+      <w:lvlText w:val="%1."/>
+      <w:lvlJc w:val="left"/>
+      <w:pPr>
+        <w:ind w:left="1069" w:hanging="360"/>
+      </w:pPr>
+      <w:rPr>
+        <w:rFonts w:hint="default"/>
+      </w:rPr>
+    </w:lvl>
+    <w:lvl w:ilvl="1" w:tplc="04190019" w:tentative="1">
+      <w:start w:val="1"/>
+      <w:numFmt w:val="lowerLetter"/>
+      <w:lvlText w:val="%2."/>
+      <w:lvlJc w:val="left"/>
+      <w:pPr>
+        <w:ind w:left="1789" w:hanging="360"/>
+      </w:pPr>
+    </w:lvl>
+    <w:lvl w:ilvl="2" w:tplc="0419001B" w:tentative="1">
+      <w:start w:val="1"/>
+      <w:numFmt w:val="lowerRoman"/>
+      <w:lvlText w:val="%3."/>
+      <w:lvlJc w:val="right"/>
+      <w:pPr>
+        <w:ind w:left="2509" w:hanging="180"/>
+      </w:pPr>
+    </w:lvl>
+    <w:lvl w:ilvl="3" w:tplc="0419000F" w:tentative="1">
+      <w:start w:val="1"/>
+      <w:numFmt w:val="decimal"/>
+      <w:lvlText w:val="%4."/>
+      <w:lvlJc w:val="left"/>
+      <w:pPr>
+        <w:ind w:left="3229" w:hanging="360"/>
+      </w:pPr>
+    </w:lvl>
+    <w:lvl w:ilvl="4" w:tplc="04190019" w:tentative="1">
+      <w:start w:val="1"/>
+      <w:numFmt w:val="lowerLetter"/>
+      <w:lvlText w:val="%5."/>
+      <w:lvlJc w:val="left"/>
+      <w:pPr>
+        <w:ind w:left="3949" w:hanging="360"/>
+      </w:pPr>
+    </w:lvl>
+    <w:lvl w:ilvl="5" w:tplc="0419001B" w:tentative="1">
+      <w:start w:val="1"/>
+      <w:numFmt w:val="lowerRoman"/>
+      <w:lvlText w:val="%6."/>
+      <w:lvlJc w:val="right"/>
+      <w:pPr>
+        <w:ind w:left="4669" w:hanging="180"/>
+      </w:pPr>
+    </w:lvl>
+    <w:lvl w:ilvl="6" w:tplc="0419000F" w:tentative="1">
+      <w:start w:val="1"/>
+      <w:numFmt w:val="decimal"/>
+      <w:lvlText w:val="%7."/>
+      <w:lvlJc w:val="left"/>
+      <w:pPr>
+        <w:ind w:left="5389" w:hanging="360"/>
+      </w:pPr>
+    </w:lvl>
+    <w:lvl w:ilvl="7" w:tplc="04190019" w:tentative="1">
+      <w:start w:val="1"/>
+      <w:numFmt w:val="lowerLetter"/>
+      <w:lvlText w:val="%8."/>
+      <w:lvlJc w:val="left"/>
+      <w:pPr>
+        <w:ind w:left="6109" w:hanging="360"/>
+      </w:pPr>
+    </w:lvl>
+    <w:lvl w:ilvl="8" w:tplc="0419001B" w:tentative="1">
+      <w:start w:val="1"/>
+      <w:numFmt w:val="lowerRoman"/>
+      <w:lvlText w:val="%9."/>
+      <w:lvlJc w:val="right"/>
+      <w:pPr>
+        <w:ind w:left="6829" w:hanging="180"/>
+      </w:pPr>
+    </w:lvl>
+  </w:abstractNum>
+  <w:num w:numId="1">
+    <w:abstractNumId w:val="0"/>
+  </w:num>
+</w:numbering>
 </file>
 
 <file path=word/styles.xml><?xml version="1.0" encoding="utf-8"?>
@@ -496,7 +8290,6 @@
     <w:rPr>
       <w:rFonts w:ascii="Times New Roman" w:hAnsi="Times New Roman"/>
       <w:sz w:val="28"/>
-      <w:lang/>
     </w:rPr>
   </w:style>
   <w:style w:type="character" w:default="1" w:styleId="a0">
@@ -559,7 +8352,6 @@
       <w:rFonts w:ascii="Courier New" w:eastAsia="Times New Roman" w:hAnsi="Courier New" w:cs="Courier New"/>
       <w:sz w:val="20"/>
       <w:szCs w:val="20"/>
-      <w:lang/>
     </w:rPr>
   </w:style>
   <w:style w:type="character" w:customStyle="1" w:styleId="HTML0">
@@ -572,8 +8364,45 @@
       <w:rFonts w:ascii="Courier New" w:eastAsia="Times New Roman" w:hAnsi="Courier New" w:cs="Courier New"/>
       <w:sz w:val="20"/>
       <w:szCs w:val="20"/>
-      <w:lang/>
     </w:rPr>
+  </w:style>
+  <w:style w:type="paragraph" w:styleId="a3">
+    <w:name w:val="Balloon Text"/>
+    <w:basedOn w:val="a"/>
+    <w:link w:val="a4"/>
+    <w:uiPriority w:val="99"/>
+    <w:semiHidden/>
+    <w:unhideWhenUsed/>
+    <w:rsid w:val="0061068C"/>
+    <w:rPr>
+      <w:rFonts w:ascii="Segoe UI" w:hAnsi="Segoe UI" w:cs="Segoe UI"/>
+      <w:sz w:val="18"/>
+      <w:szCs w:val="18"/>
+    </w:rPr>
+  </w:style>
+  <w:style w:type="character" w:customStyle="1" w:styleId="a4">
+    <w:name w:val="Текст выноски Знак"/>
+    <w:basedOn w:val="a0"/>
+    <w:link w:val="a3"/>
+    <w:uiPriority w:val="99"/>
+    <w:semiHidden/>
+    <w:rsid w:val="0061068C"/>
+    <w:rPr>
+      <w:rFonts w:ascii="Segoe UI" w:hAnsi="Segoe UI" w:cs="Segoe UI"/>
+      <w:sz w:val="18"/>
+      <w:szCs w:val="18"/>
+    </w:rPr>
+  </w:style>
+  <w:style w:type="paragraph" w:styleId="a5">
+    <w:name w:val="List Paragraph"/>
+    <w:basedOn w:val="a"/>
+    <w:uiPriority w:val="34"/>
+    <w:qFormat/>
+    <w:rsid w:val="00F1669F"/>
+    <w:pPr>
+      <w:ind w:left="720"/>
+      <w:contextualSpacing/>
+    </w:pPr>
   </w:style>
 </w:styles>
 </file>
